--- a/Exercises/Copy Paste Exercises 13.docx
+++ b/Exercises/Copy Paste Exercises 13.docx
@@ -53,7 +53,38 @@
         <w:t>3</w:t>
       </w:r>
       <w:r>
-        <w:t>.01</w:t>
+        <w:t>.</w:t>
+      </w:r>
+      <w:r>
+        <w:rPr>
+          <w:lang w:val="nl-BE"/>
+        </w:rPr>
+        <w:fldChar w:fldCharType="begin"/>
+      </w:r>
+      <w:r>
+        <w:rPr>
+          <w:lang w:val="nl-BE"/>
+        </w:rPr>
+        <w:instrText xml:space="preserve"> SEQ Excercise\# "00" \* MERGEFORMAT  \* MERGEFORMAT </w:instrText>
+      </w:r>
+      <w:r>
+        <w:rPr>
+          <w:lang w:val="nl-BE"/>
+        </w:rPr>
+        <w:fldChar w:fldCharType="separate"/>
+      </w:r>
+      <w:r>
+        <w:rPr>
+          <w:noProof/>
+          <w:lang w:val="nl-BE"/>
+        </w:rPr>
+        <w:t>01</w:t>
+      </w:r>
+      <w:r>
+        <w:fldChar w:fldCharType="end"/>
+      </w:r>
+      <w:r>
+        <w:t>: People management</w:t>
       </w:r>
     </w:p>
     <w:p>
@@ -1026,10 +1057,10 @@
                   <v:path o:extrusionok="f" gradientshapeok="t" o:connecttype="rect"/>
                   <o:lock v:ext="edit" aspectratio="t"/>
                 </v:shapetype>
-                <v:shape id="_x0000_i1025" type="#_x0000_t75" style="width:77.5pt;height:59pt" o:ole="" fillcolor="window">
+                <v:shape id="_x0000_i1025" type="#_x0000_t75" style="width:77.3pt;height:58.75pt" o:ole="" fillcolor="window">
                   <v:imagedata r:id="rId10" o:title=""/>
                 </v:shape>
-                <o:OLEObject Type="Embed" ProgID="PBrush" ShapeID="_x0000_i1025" DrawAspect="Content" ObjectID="_1803789033" r:id="rId11"/>
+                <o:OLEObject Type="Embed" ProgID="PBrush" ShapeID="_x0000_i1025" DrawAspect="Content" ObjectID="_1823952467" r:id="rId11"/>
               </w:object>
             </w:r>
           </w:p>
@@ -1420,10 +1451,10 @@
             </w:pPr>
             <w:r>
               <w:object w:dxaOrig="1995" w:dyaOrig="1530" w14:anchorId="2055DA7B">
-                <v:shape id="_x0000_i1026" type="#_x0000_t75" style="width:77.5pt;height:59pt" o:ole="" fillcolor="window">
+                <v:shape id="_x0000_i1026" type="#_x0000_t75" style="width:77.3pt;height:58.75pt" o:ole="" fillcolor="window">
                   <v:imagedata r:id="rId10" o:title=""/>
                 </v:shape>
-                <o:OLEObject Type="Embed" ProgID="PBrush" ShapeID="_x0000_i1026" DrawAspect="Content" ObjectID="_1803789034" r:id="rId12"/>
+                <o:OLEObject Type="Embed" ProgID="PBrush" ShapeID="_x0000_i1026" DrawAspect="Content" ObjectID="_1823952468" r:id="rId12"/>
               </w:object>
             </w:r>
           </w:p>
@@ -1524,7 +1555,19 @@
         <w:rPr>
           <w:lang w:val="en-GB"/>
         </w:rPr>
-        <w:t>You make a testprogram to test i</w:t>
+        <w:t xml:space="preserve">You make a </w:t>
+      </w:r>
+      <w:r>
+        <w:rPr>
+          <w:lang w:val="en-GB"/>
+        </w:rPr>
+        <w:t>test program</w:t>
+      </w:r>
+      <w:r>
+        <w:rPr>
+          <w:lang w:val="en-GB"/>
+        </w:rPr>
+        <w:t xml:space="preserve"> to test i</w:t>
       </w:r>
       <w:r>
         <w:rPr>
@@ -1613,10 +1656,10 @@
             </w:pPr>
             <w:r>
               <w:object w:dxaOrig="1995" w:dyaOrig="1530" w14:anchorId="1BBBE479">
-                <v:shape id="_x0000_i1027" type="#_x0000_t75" style="width:77.5pt;height:59pt" o:ole="" fillcolor="window">
+                <v:shape id="_x0000_i1027" type="#_x0000_t75" style="width:77.3pt;height:58.75pt" o:ole="" fillcolor="window">
                   <v:imagedata r:id="rId10" o:title=""/>
                 </v:shape>
-                <o:OLEObject Type="Embed" ProgID="PBrush" ShapeID="_x0000_i1027" DrawAspect="Content" ObjectID="_1803789035" r:id="rId13"/>
+                <o:OLEObject Type="Embed" ProgID="PBrush" ShapeID="_x0000_i1027" DrawAspect="Content" ObjectID="_1823952469" r:id="rId13"/>
               </w:object>
             </w:r>
           </w:p>
@@ -1802,10 +1845,37 @@
         <w:t>13</w:t>
       </w:r>
       <w:r>
-        <w:t>.0</w:t>
-      </w:r>
-      <w:r>
-        <w:t>2</w:t>
+        <w:t>.</w:t>
+      </w:r>
+      <w:r>
+        <w:rPr>
+          <w:lang w:val="nl-BE"/>
+        </w:rPr>
+        <w:fldChar w:fldCharType="begin"/>
+      </w:r>
+      <w:r>
+        <w:instrText xml:space="preserve"> SEQ Excercise\# "00" \* MERGEFORMAT  \* MERGEFORMAT </w:instrText>
+      </w:r>
+      <w:r>
+        <w:rPr>
+          <w:lang w:val="nl-BE"/>
+        </w:rPr>
+        <w:fldChar w:fldCharType="separate"/>
+      </w:r>
+      <w:r>
+        <w:rPr>
+          <w:noProof/>
+        </w:rPr>
+        <w:t>02</w:t>
+      </w:r>
+      <w:r>
+        <w:fldChar w:fldCharType="end"/>
+      </w:r>
+      <w:r>
+        <w:t xml:space="preserve">: The Polygon Wood </w:t>
+      </w:r>
+      <w:r>
+        <w:t>Cemetery</w:t>
       </w:r>
     </w:p>
     <w:p>
@@ -1945,7 +2015,19 @@
         <w:rPr>
           <w:lang w:val="en-GB"/>
         </w:rPr>
-        <w:t>One variable “color”</w:t>
+        <w:t>One variable “</w:t>
+      </w:r>
+      <w:r>
+        <w:rPr>
+          <w:lang w:val="en-GB"/>
+        </w:rPr>
+        <w:t>colour</w:t>
+      </w:r>
+      <w:r>
+        <w:rPr>
+          <w:lang w:val="en-GB"/>
+        </w:rPr>
+        <w:t>”</w:t>
       </w:r>
     </w:p>
     <w:p>
@@ -1963,7 +2045,19 @@
         <w:rPr>
           <w:lang w:val="en-GB"/>
         </w:rPr>
-        <w:t>One property “Color”.</w:t>
+        <w:t>One property “</w:t>
+      </w:r>
+      <w:r>
+        <w:rPr>
+          <w:lang w:val="en-GB"/>
+        </w:rPr>
+        <w:t>Colour</w:t>
+      </w:r>
+      <w:r>
+        <w:rPr>
+          <w:lang w:val="en-GB"/>
+        </w:rPr>
+        <w:t>”.</w:t>
       </w:r>
     </w:p>
     <w:p>
@@ -1987,7 +2081,13 @@
         <w:rPr>
           <w:lang w:val="en-GB"/>
         </w:rPr>
-        <w:t>sets the color</w:t>
+        <w:t xml:space="preserve">sets the </w:t>
+      </w:r>
+      <w:r>
+        <w:rPr>
+          <w:lang w:val="en-GB"/>
+        </w:rPr>
+        <w:t>colour</w:t>
       </w:r>
       <w:r>
         <w:rPr>
@@ -2145,7 +2245,19 @@
         <w:rPr>
           <w:lang w:val="en-GB"/>
         </w:rPr>
-        <w:t>t, with a certain color.</w:t>
+        <w:t xml:space="preserve">t, with a certain </w:t>
+      </w:r>
+      <w:r>
+        <w:rPr>
+          <w:lang w:val="en-GB"/>
+        </w:rPr>
+        <w:t>colour</w:t>
+      </w:r>
+      <w:r>
+        <w:rPr>
+          <w:lang w:val="en-GB"/>
+        </w:rPr>
+        <w:t>.</w:t>
       </w:r>
     </w:p>
     <w:p>
@@ -2346,7 +2458,19 @@
         <w:rPr>
           <w:lang w:val="en-GB"/>
         </w:rPr>
-        <w:t>One constructor to create a Square with only one size (Width) and a certain color.</w:t>
+        <w:t xml:space="preserve">One constructor to create a Square with only one size (Width) and a certain </w:t>
+      </w:r>
+      <w:r>
+        <w:rPr>
+          <w:lang w:val="en-GB"/>
+        </w:rPr>
+        <w:t>colour</w:t>
+      </w:r>
+      <w:r>
+        <w:rPr>
+          <w:lang w:val="en-GB"/>
+        </w:rPr>
+        <w:t>.</w:t>
       </w:r>
     </w:p>
     <w:p>
@@ -2385,6 +2509,181 @@
         <w:t>for the rectangle.</w:t>
       </w:r>
     </w:p>
+    <w:tbl>
+      <w:tblPr>
+        <w:tblW w:w="7229" w:type="dxa"/>
+        <w:tblInd w:w="392" w:type="dxa"/>
+        <w:tblBorders>
+          <w:top w:val="single" w:sz="4" w:space="0" w:color="auto"/>
+          <w:left w:val="single" w:sz="4" w:space="0" w:color="auto"/>
+          <w:bottom w:val="single" w:sz="4" w:space="0" w:color="auto"/>
+          <w:right w:val="single" w:sz="4" w:space="0" w:color="auto"/>
+          <w:insideH w:val="single" w:sz="4" w:space="0" w:color="auto"/>
+          <w:insideV w:val="single" w:sz="4" w:space="0" w:color="auto"/>
+        </w:tblBorders>
+        <w:tblLayout w:type="fixed"/>
+        <w:tblLook w:val="0000" w:firstRow="0" w:lastRow="0" w:firstColumn="0" w:lastColumn="0" w:noHBand="0" w:noVBand="0"/>
+      </w:tblPr>
+      <w:tblGrid>
+        <w:gridCol w:w="1843"/>
+        <w:gridCol w:w="5386"/>
+      </w:tblGrid>
+      <w:tr>
+        <w:trPr>
+          <w:trHeight w:val="132"/>
+        </w:trPr>
+        <w:tc>
+          <w:tcPr>
+            <w:tcW w:w="1843" w:type="dxa"/>
+            <w:tcBorders>
+              <w:top w:val="nil"/>
+              <w:left w:val="nil"/>
+              <w:right w:val="nil"/>
+            </w:tcBorders>
+          </w:tcPr>
+          <w:p>
+            <w:pPr>
+              <w:pStyle w:val="cpSmallTip"/>
+              <w:rPr>
+                <w:lang w:val="en-GB"/>
+              </w:rPr>
+            </w:pPr>
+          </w:p>
+        </w:tc>
+        <w:tc>
+          <w:tcPr>
+            <w:tcW w:w="5386" w:type="dxa"/>
+            <w:tcBorders>
+              <w:top w:val="nil"/>
+              <w:left w:val="nil"/>
+              <w:right w:val="nil"/>
+            </w:tcBorders>
+          </w:tcPr>
+          <w:p>
+            <w:pPr>
+              <w:pStyle w:val="cpSmallTip"/>
+              <w:rPr>
+                <w:lang w:val="en-GB"/>
+              </w:rPr>
+            </w:pPr>
+          </w:p>
+        </w:tc>
+      </w:tr>
+      <w:tr>
+        <w:tc>
+          <w:tcPr>
+            <w:tcW w:w="1843" w:type="dxa"/>
+            <w:tcBorders>
+              <w:bottom w:val="nil"/>
+            </w:tcBorders>
+          </w:tcPr>
+          <w:p>
+            <w:pPr>
+              <w:pStyle w:val="cpTip"/>
+            </w:pPr>
+            <w:r>
+              <w:object w:dxaOrig="1995" w:dyaOrig="1530" w14:anchorId="2C4D6BC5">
+                <v:shape id="_x0000_i1028" type="#_x0000_t75" style="width:77.3pt;height:58.75pt" o:ole="" fillcolor="window">
+                  <v:imagedata r:id="rId10" o:title=""/>
+                </v:shape>
+                <o:OLEObject Type="Embed" ProgID="PBrush" ShapeID="_x0000_i1028" DrawAspect="Content" ObjectID="_1823952470" r:id="rId15"/>
+              </w:object>
+            </w:r>
+          </w:p>
+        </w:tc>
+        <w:tc>
+          <w:tcPr>
+            <w:tcW w:w="5386" w:type="dxa"/>
+            <w:tcBorders>
+              <w:bottom w:val="nil"/>
+            </w:tcBorders>
+          </w:tcPr>
+          <w:p>
+            <w:pPr>
+              <w:pStyle w:val="cpTip"/>
+              <w:rPr>
+                <w:lang w:val="en-GB"/>
+              </w:rPr>
+            </w:pPr>
+            <w:r>
+              <w:rPr>
+                <w:lang w:val="en-GB"/>
+              </w:rPr>
+              <w:t>I ask you to make Square to be inherited from Rectangle. That is good for this exercise, but in general this is not real inheritance.</w:t>
+            </w:r>
+          </w:p>
+          <w:p>
+            <w:pPr>
+              <w:pStyle w:val="cpTip"/>
+              <w:rPr>
+                <w:lang w:val="en-GB"/>
+              </w:rPr>
+            </w:pPr>
+            <w:r>
+              <w:rPr>
+                <w:lang w:val="en-GB"/>
+              </w:rPr>
+              <w:t>Inheritance should be about functionality. Doing stuff. Actions. Methods. The methods here are calculations, not actions.</w:t>
+            </w:r>
+          </w:p>
+          <w:p>
+            <w:pPr>
+              <w:pStyle w:val="cpTip"/>
+              <w:rPr>
+                <w:lang w:val="en-GB"/>
+              </w:rPr>
+            </w:pPr>
+            <w:r>
+              <w:rPr>
+                <w:lang w:val="en-GB"/>
+              </w:rPr>
+              <w:t>The principle is correct, but working with an interface is here a better option. I ask you to work with classes (not with interface).</w:t>
+            </w:r>
+          </w:p>
+        </w:tc>
+      </w:tr>
+      <w:tr>
+        <w:trPr>
+          <w:trHeight w:val="132"/>
+        </w:trPr>
+        <w:tc>
+          <w:tcPr>
+            <w:tcW w:w="1843" w:type="dxa"/>
+            <w:tcBorders>
+              <w:left w:val="nil"/>
+              <w:bottom w:val="nil"/>
+              <w:right w:val="nil"/>
+            </w:tcBorders>
+          </w:tcPr>
+          <w:p>
+            <w:pPr>
+              <w:pStyle w:val="cpSmallTip"/>
+              <w:rPr>
+                <w:lang w:val="en-GB"/>
+              </w:rPr>
+            </w:pPr>
+          </w:p>
+        </w:tc>
+        <w:tc>
+          <w:tcPr>
+            <w:tcW w:w="5386" w:type="dxa"/>
+            <w:tcBorders>
+              <w:left w:val="nil"/>
+              <w:bottom w:val="nil"/>
+              <w:right w:val="nil"/>
+            </w:tcBorders>
+          </w:tcPr>
+          <w:p>
+            <w:pPr>
+              <w:pStyle w:val="cpSmallTip"/>
+              <w:rPr>
+                <w:lang w:val="en-GB"/>
+              </w:rPr>
+            </w:pPr>
+          </w:p>
+        </w:tc>
+      </w:tr>
+    </w:tbl>
     <w:p>
       <w:pPr>
         <w:pStyle w:val="cpBullet"/>
@@ -2510,7 +2809,19 @@
         <w:rPr>
           <w:lang w:val="en-GB"/>
         </w:rPr>
-        <w:t>One constructor to create a triangle with a Base and a Height, with a certain color.</w:t>
+        <w:t xml:space="preserve">One constructor to create a triangle with a Base and a Height, with a certain </w:t>
+      </w:r>
+      <w:r>
+        <w:rPr>
+          <w:lang w:val="en-GB"/>
+        </w:rPr>
+        <w:t>colour</w:t>
+      </w:r>
+      <w:r>
+        <w:rPr>
+          <w:lang w:val="en-GB"/>
+        </w:rPr>
+        <w:t>.</w:t>
       </w:r>
     </w:p>
     <w:p>
@@ -2530,6 +2841,12 @@
         </w:rPr>
         <w:t>Two methods.</w:t>
       </w:r>
+      <w:r>
+        <w:rPr>
+          <w:lang w:val="en-GB"/>
+        </w:rPr>
+        <w:t xml:space="preserve"> (Can also be properties)</w:t>
+      </w:r>
     </w:p>
     <w:p>
       <w:pPr>
@@ -2594,19 +2911,7 @@
         <w:rPr>
           <w:lang w:val="en-GB"/>
         </w:rPr>
-        <w:t>Circumference (and its functionality to calculate the circumference</w:t>
-      </w:r>
-      <w:r>
-        <w:rPr>
-          <w:lang w:val="en-GB"/>
-        </w:rPr>
-        <w:t>)</w:t>
-      </w:r>
-      <w:r>
-        <w:rPr>
-          <w:lang w:val="en-GB"/>
-        </w:rPr>
-        <w:t>.</w:t>
+        <w:t>Circumference.</w:t>
       </w:r>
     </w:p>
     <w:tbl>
@@ -2683,10 +2988,10 @@
             </w:pPr>
             <w:r>
               <w:object w:dxaOrig="1995" w:dyaOrig="1530" w14:anchorId="51E35A6F">
-                <v:shape id="_x0000_i1028" type="#_x0000_t75" style="width:77.5pt;height:59pt" o:ole="" fillcolor="window">
+                <v:shape id="_x0000_i1029" type="#_x0000_t75" style="width:77.3pt;height:58.75pt" o:ole="" fillcolor="window">
                   <v:imagedata r:id="rId10" o:title=""/>
                 </v:shape>
-                <o:OLEObject Type="Embed" ProgID="PBrush" ShapeID="_x0000_i1028" DrawAspect="Content" ObjectID="_1803789036" r:id="rId15"/>
+                <o:OLEObject Type="Embed" ProgID="PBrush" ShapeID="_x0000_i1029" DrawAspect="Content" ObjectID="_1823952471" r:id="rId16"/>
               </w:object>
             </w:r>
           </w:p>
@@ -2907,13 +3212,6 @@
         </w:rPr>
         <w:t>Can you add a Circle to it?</w:t>
       </w:r>
-    </w:p>
-    <w:p>
-      <w:pPr>
-        <w:rPr>
-          <w:lang w:val="en-GB"/>
-        </w:rPr>
-      </w:pPr>
       <w:r>
         <w:rPr>
           <w:lang w:val="en-GB"/>
@@ -2933,10 +3231,34 @@
         <w:t>13</w:t>
       </w:r>
       <w:r>
-        <w:t>.0</w:t>
-      </w:r>
-      <w:r>
-        <w:t>3</w:t>
+        <w:t>.</w:t>
+      </w:r>
+      <w:r>
+        <w:rPr>
+          <w:lang w:val="nl-BE"/>
+        </w:rPr>
+        <w:fldChar w:fldCharType="begin"/>
+      </w:r>
+      <w:r>
+        <w:instrText xml:space="preserve"> SEQ Excercise\# "00" \* MERGEFORMAT  \* MERGEFORMAT </w:instrText>
+      </w:r>
+      <w:r>
+        <w:rPr>
+          <w:lang w:val="nl-BE"/>
+        </w:rPr>
+        <w:fldChar w:fldCharType="separate"/>
+      </w:r>
+      <w:r>
+        <w:rPr>
+          <w:noProof/>
+        </w:rPr>
+        <w:t>03</w:t>
+      </w:r>
+      <w:r>
+        <w:fldChar w:fldCharType="end"/>
+      </w:r>
+      <w:r>
+        <w:t>: Draw a diagram in the class</w:t>
       </w:r>
     </w:p>
     <w:p>
@@ -3051,7 +3373,7 @@
                     <pic:cNvPicPr/>
                   </pic:nvPicPr>
                   <pic:blipFill>
-                    <a:blip r:embed="rId16" cstate="print">
+                    <a:blip r:embed="rId17" cstate="print">
                       <a:extLst>
                         <a:ext uri="{28A0092B-C50C-407E-A947-70E740481C1C}">
                           <a14:useLocalDpi xmlns:a14="http://schemas.microsoft.com/office/drawing/2010/main" val="0"/>
@@ -3119,20 +3441,53 @@
         <w:t>13</w:t>
       </w:r>
       <w:r>
-        <w:t>.0</w:t>
-      </w:r>
-      <w:r>
-        <w:t>4</w:t>
-      </w:r>
-    </w:p>
-    <w:p>
-      <w:pPr>
-        <w:pStyle w:val="cpBullet"/>
-      </w:pPr>
-      <w:r>
+        <w:t>.</w:t>
+      </w:r>
+      <w:r>
+        <w:rPr>
+          <w:lang w:val="nl-BE"/>
+        </w:rPr>
+        <w:fldChar w:fldCharType="begin"/>
+      </w:r>
+      <w:r>
+        <w:instrText xml:space="preserve"> SEQ Excercise\# "00" \* MERGEFORMAT  \* MERGEFORMAT </w:instrText>
+      </w:r>
+      <w:r>
+        <w:rPr>
+          <w:lang w:val="nl-BE"/>
+        </w:rPr>
+        <w:fldChar w:fldCharType="separate"/>
+      </w:r>
+      <w:r>
+        <w:rPr>
+          <w:noProof/>
+        </w:rPr>
+        <w:t>04</w:t>
+      </w:r>
+      <w:r>
+        <w:fldChar w:fldCharType="end"/>
+      </w:r>
+      <w:r>
+        <w:t>: What’s eating Gilbert Grape?</w:t>
+      </w:r>
+    </w:p>
+    <w:p>
+      <w:pPr>
+        <w:pStyle w:val="cpBullet"/>
+        <w:rPr>
+          <w:lang w:val="en-GB"/>
+        </w:rPr>
+      </w:pPr>
+      <w:r>
+        <w:rPr>
+          <w:lang w:val="en-GB"/>
+        </w:rPr>
         <w:t>Create a class “Animal”</w:t>
       </w:r>
       <w:r>
+        <w:rPr>
+          <w:lang w:val="en-GB"/>
+        </w:rPr>
         <w:t>.</w:t>
       </w:r>
     </w:p>
@@ -3151,13 +3506,7 @@
         <w:rPr>
           <w:lang w:val="en-GB"/>
         </w:rPr>
-        <w:t>Do the necessary stuff f</w:t>
-      </w:r>
-      <w:r>
-        <w:rPr>
-          <w:lang w:val="en-GB"/>
-        </w:rPr>
-        <w:t>or making this.</w:t>
+        <w:t>Do the necessary stuff for making this.</w:t>
       </w:r>
     </w:p>
     <w:p>
@@ -3213,13 +3562,7 @@
         <w:rPr>
           <w:lang w:val="en-GB"/>
         </w:rPr>
-        <w:t>Do the necessary stuff f</w:t>
-      </w:r>
-      <w:r>
-        <w:rPr>
-          <w:lang w:val="en-GB"/>
-        </w:rPr>
-        <w:t>or making this.</w:t>
+        <w:t>Do the necessary stuff for making this.</w:t>
       </w:r>
     </w:p>
     <w:p>
@@ -3293,13 +3636,7 @@
         <w:rPr>
           <w:lang w:val="en-GB"/>
         </w:rPr>
-        <w:t>Do the necessary stuff f</w:t>
-      </w:r>
-      <w:r>
-        <w:rPr>
-          <w:lang w:val="en-GB"/>
-        </w:rPr>
-        <w:t>or making this.</w:t>
+        <w:t>Do the necessary stuff for making this.</w:t>
       </w:r>
     </w:p>
     <w:p>
@@ -3373,13 +3710,7 @@
         <w:rPr>
           <w:lang w:val="en-GB"/>
         </w:rPr>
-        <w:t>Do the necessary stuff f</w:t>
-      </w:r>
-      <w:r>
-        <w:rPr>
-          <w:lang w:val="en-GB"/>
-        </w:rPr>
-        <w:t>or making this.</w:t>
+        <w:t>Do the necessary stuff for making this.</w:t>
       </w:r>
     </w:p>
     <w:p>
@@ -3440,7 +3771,34 @@
       </w:pPr>
       <w:r>
         <w:lastRenderedPageBreak/>
-        <w:t>Exercise 13.05</w:t>
+        <w:t>Exercise 13.</w:t>
+      </w:r>
+      <w:r>
+        <w:rPr>
+          <w:lang w:val="nl-BE"/>
+        </w:rPr>
+        <w:fldChar w:fldCharType="begin"/>
+      </w:r>
+      <w:r>
+        <w:instrText xml:space="preserve"> SEQ Excercise\# "00" \* MERGEFORMAT  \* MERGEFORMAT </w:instrText>
+      </w:r>
+      <w:r>
+        <w:rPr>
+          <w:lang w:val="nl-BE"/>
+        </w:rPr>
+        <w:fldChar w:fldCharType="separate"/>
+      </w:r>
+      <w:r>
+        <w:rPr>
+          <w:noProof/>
+        </w:rPr>
+        <w:t>05</w:t>
+      </w:r>
+      <w:r>
+        <w:fldChar w:fldCharType="end"/>
+      </w:r>
+      <w:r>
+        <w:t>: Making a point here</w:t>
       </w:r>
     </w:p>
     <w:p>
@@ -3669,999 +4027,6 @@
           <w:lang w:val="en-GB"/>
         </w:rPr>
         <w:t>Create a class “Circle” that inherits form “Point”.</w:t>
-      </w:r>
-    </w:p>
-    <w:p>
-      <w:pPr>
-        <w:pStyle w:val="cpBullet"/>
-        <w:numPr>
-          <w:ilvl w:val="1"/>
-          <w:numId w:val="28"/>
-        </w:numPr>
-        <w:rPr>
-          <w:lang w:val="en-GB"/>
-        </w:rPr>
-      </w:pPr>
-      <w:r>
-        <w:rPr>
-          <w:lang w:val="en-GB"/>
-        </w:rPr>
-        <w:t>It has 2 fields. The center and the radius.</w:t>
-      </w:r>
-    </w:p>
-    <w:p>
-      <w:pPr>
-        <w:pStyle w:val="cpBullet"/>
-        <w:numPr>
-          <w:ilvl w:val="1"/>
-          <w:numId w:val="28"/>
-        </w:numPr>
-        <w:rPr>
-          <w:lang w:val="en-GB"/>
-        </w:rPr>
-      </w:pPr>
-      <w:r>
-        <w:rPr>
-          <w:lang w:val="en-GB"/>
-        </w:rPr>
-        <w:t xml:space="preserve">It has </w:t>
-      </w:r>
-      <w:r>
-        <w:rPr>
-          <w:lang w:val="en-GB"/>
-        </w:rPr>
-        <w:t>3</w:t>
-      </w:r>
-      <w:r>
-        <w:rPr>
-          <w:lang w:val="en-GB"/>
-        </w:rPr>
-        <w:t xml:space="preserve"> properties “Center” (this is a </w:t>
-      </w:r>
-      <w:r>
-        <w:rPr>
-          <w:lang w:val="en-GB"/>
-        </w:rPr>
-        <w:t>p</w:t>
-      </w:r>
-      <w:r>
-        <w:rPr>
-          <w:lang w:val="en-GB"/>
-        </w:rPr>
-        <w:t>oint)</w:t>
-      </w:r>
-      <w:r>
-        <w:rPr>
-          <w:lang w:val="en-GB"/>
-        </w:rPr>
-        <w:t xml:space="preserve">, </w:t>
-      </w:r>
-      <w:r>
-        <w:rPr>
-          <w:lang w:val="en-GB"/>
-        </w:rPr>
-        <w:t>Radius</w:t>
-      </w:r>
-      <w:r>
-        <w:rPr>
-          <w:lang w:val="en-GB"/>
-        </w:rPr>
-        <w:t xml:space="preserve"> and Name.</w:t>
-      </w:r>
-    </w:p>
-    <w:p>
-      <w:pPr>
-        <w:pStyle w:val="cpBullet"/>
-        <w:numPr>
-          <w:ilvl w:val="2"/>
-          <w:numId w:val="28"/>
-        </w:numPr>
-        <w:rPr>
-          <w:lang w:val="en-GB"/>
-        </w:rPr>
-      </w:pPr>
-      <w:r>
-        <w:rPr>
-          <w:lang w:val="en-GB"/>
-        </w:rPr>
-        <w:t>Radius can’t be negative.</w:t>
-      </w:r>
-      <w:r>
-        <w:rPr>
-          <w:lang w:val="en-GB"/>
-        </w:rPr>
-        <w:t xml:space="preserve"> A negative value becomes 0.</w:t>
-      </w:r>
-    </w:p>
-    <w:p>
-      <w:pPr>
-        <w:pStyle w:val="cpBullet"/>
-        <w:numPr>
-          <w:ilvl w:val="2"/>
-          <w:numId w:val="28"/>
-        </w:numPr>
-        <w:rPr>
-          <w:lang w:val="en-GB"/>
-        </w:rPr>
-      </w:pPr>
-      <w:r>
-        <w:rPr>
-          <w:lang w:val="en-GB"/>
-        </w:rPr>
-        <w:t>The property Name returns “Circle”.</w:t>
-      </w:r>
-    </w:p>
-    <w:p>
-      <w:pPr>
-        <w:pStyle w:val="cpBullet"/>
-        <w:numPr>
-          <w:ilvl w:val="1"/>
-          <w:numId w:val="28"/>
-        </w:numPr>
-        <w:rPr>
-          <w:lang w:val="en-GB"/>
-        </w:rPr>
-      </w:pPr>
-      <w:r>
-        <w:rPr>
-          <w:lang w:val="en-GB"/>
-        </w:rPr>
-        <w:t>It has 3 con</w:t>
-      </w:r>
-      <w:r>
-        <w:rPr>
-          <w:lang w:val="en-GB"/>
-        </w:rPr>
-        <w:t>structors.</w:t>
-      </w:r>
-    </w:p>
-    <w:p>
-      <w:pPr>
-        <w:pStyle w:val="cpBullet"/>
-        <w:numPr>
-          <w:ilvl w:val="2"/>
-          <w:numId w:val="28"/>
-        </w:numPr>
-        <w:rPr>
-          <w:lang w:val="en-GB"/>
-        </w:rPr>
-      </w:pPr>
-      <w:r>
-        <w:rPr>
-          <w:lang w:val="en-GB"/>
-        </w:rPr>
-        <w:t>One with no parameters. This is a point on coordinates 0 and 0 with radius 0.</w:t>
-      </w:r>
-    </w:p>
-    <w:p>
-      <w:pPr>
-        <w:pStyle w:val="cpBullet"/>
-        <w:numPr>
-          <w:ilvl w:val="2"/>
-          <w:numId w:val="28"/>
-        </w:numPr>
-        <w:rPr>
-          <w:lang w:val="en-GB"/>
-        </w:rPr>
-      </w:pPr>
-      <w:r>
-        <w:rPr>
-          <w:lang w:val="en-GB"/>
-        </w:rPr>
-        <w:t>One with 3 parameters.</w:t>
-      </w:r>
-    </w:p>
-    <w:p>
-      <w:pPr>
-        <w:pStyle w:val="cpBullet"/>
-        <w:numPr>
-          <w:ilvl w:val="3"/>
-          <w:numId w:val="28"/>
-        </w:numPr>
-        <w:rPr>
-          <w:lang w:val="en-GB"/>
-        </w:rPr>
-      </w:pPr>
-      <w:r>
-        <w:rPr>
-          <w:lang w:val="en-GB"/>
-        </w:rPr>
-        <w:t>X coordinate.</w:t>
-      </w:r>
-    </w:p>
-    <w:p>
-      <w:pPr>
-        <w:pStyle w:val="cpBullet"/>
-        <w:numPr>
-          <w:ilvl w:val="3"/>
-          <w:numId w:val="28"/>
-        </w:numPr>
-        <w:rPr>
-          <w:lang w:val="en-GB"/>
-        </w:rPr>
-      </w:pPr>
-      <w:r>
-        <w:rPr>
-          <w:lang w:val="en-GB"/>
-        </w:rPr>
-        <w:t>Y coordinate.</w:t>
-      </w:r>
-    </w:p>
-    <w:p>
-      <w:pPr>
-        <w:pStyle w:val="cpBullet"/>
-        <w:numPr>
-          <w:ilvl w:val="3"/>
-          <w:numId w:val="28"/>
-        </w:numPr>
-        <w:rPr>
-          <w:lang w:val="en-GB"/>
-        </w:rPr>
-      </w:pPr>
-      <w:r>
-        <w:rPr>
-          <w:lang w:val="en-GB"/>
-        </w:rPr>
-        <w:t>Radius.</w:t>
-      </w:r>
-    </w:p>
-    <w:p>
-      <w:pPr>
-        <w:pStyle w:val="cpBullet"/>
-        <w:numPr>
-          <w:ilvl w:val="2"/>
-          <w:numId w:val="28"/>
-        </w:numPr>
-        <w:rPr>
-          <w:lang w:val="en-GB"/>
-        </w:rPr>
-      </w:pPr>
-      <w:r>
-        <w:rPr>
-          <w:lang w:val="en-GB"/>
-        </w:rPr>
-        <w:t>One with 2 parameters.</w:t>
-      </w:r>
-    </w:p>
-    <w:p>
-      <w:pPr>
-        <w:pStyle w:val="cpBullet"/>
-        <w:numPr>
-          <w:ilvl w:val="3"/>
-          <w:numId w:val="28"/>
-        </w:numPr>
-        <w:rPr>
-          <w:lang w:val="en-GB"/>
-        </w:rPr>
-      </w:pPr>
-      <w:r>
-        <w:rPr>
-          <w:lang w:val="en-GB"/>
-        </w:rPr>
-        <w:t>A point.</w:t>
-      </w:r>
-    </w:p>
-    <w:p>
-      <w:pPr>
-        <w:pStyle w:val="cpBullet"/>
-        <w:numPr>
-          <w:ilvl w:val="3"/>
-          <w:numId w:val="28"/>
-        </w:numPr>
-        <w:rPr>
-          <w:lang w:val="en-GB"/>
-        </w:rPr>
-      </w:pPr>
-      <w:r>
-        <w:rPr>
-          <w:lang w:val="en-GB"/>
-        </w:rPr>
-        <w:t>Radius.</w:t>
-      </w:r>
-    </w:p>
-    <w:p>
-      <w:pPr>
-        <w:pStyle w:val="cpBullet"/>
-        <w:numPr>
-          <w:ilvl w:val="1"/>
-          <w:numId w:val="28"/>
-        </w:numPr>
-        <w:rPr>
-          <w:lang w:val="en-GB"/>
-        </w:rPr>
-      </w:pPr>
-      <w:r>
-        <w:rPr>
-          <w:lang w:val="en-GB"/>
-        </w:rPr>
-        <w:t>You override the method Area that returns the Area of a circle.</w:t>
-      </w:r>
-    </w:p>
-    <w:p>
-      <w:pPr>
-        <w:pStyle w:val="cpBullet"/>
-        <w:numPr>
-          <w:ilvl w:val="1"/>
-          <w:numId w:val="28"/>
-        </w:numPr>
-        <w:rPr>
-          <w:lang w:val="en-GB"/>
-        </w:rPr>
-      </w:pPr>
-      <w:r>
-        <w:rPr>
-          <w:lang w:val="en-GB"/>
-        </w:rPr>
-        <w:t>You create a method that calculates the circumference.</w:t>
-      </w:r>
-    </w:p>
-    <w:p>
-      <w:pPr>
-        <w:pStyle w:val="cpBullet"/>
-        <w:numPr>
-          <w:ilvl w:val="1"/>
-          <w:numId w:val="28"/>
-        </w:numPr>
-        <w:rPr>
-          <w:lang w:val="en-GB"/>
-        </w:rPr>
-      </w:pPr>
-      <w:r>
-        <w:rPr>
-          <w:lang w:val="en-GB"/>
-        </w:rPr>
-        <w:lastRenderedPageBreak/>
-        <w:t>You create a method that calculates the diameter.</w:t>
-      </w:r>
-    </w:p>
-    <w:p>
-      <w:pPr>
-        <w:pStyle w:val="cpBullet"/>
-        <w:numPr>
-          <w:ilvl w:val="1"/>
-          <w:numId w:val="28"/>
-        </w:numPr>
-        <w:rPr>
-          <w:lang w:val="en-GB"/>
-        </w:rPr>
-      </w:pPr>
-      <w:r>
-        <w:rPr>
-          <w:lang w:val="en-GB"/>
-        </w:rPr>
-        <w:t>You override the method “ToString” to show information about the circle.</w:t>
-      </w:r>
-    </w:p>
-    <w:p>
-      <w:pPr>
-        <w:pStyle w:val="cpBullet"/>
-        <w:numPr>
-          <w:ilvl w:val="2"/>
-          <w:numId w:val="28"/>
-        </w:numPr>
-        <w:rPr>
-          <w:lang w:val="en-GB"/>
-        </w:rPr>
-      </w:pPr>
-      <w:r>
-        <w:rPr>
-          <w:lang w:val="en-GB"/>
-        </w:rPr>
-        <w:t>You show the center, the radius, the Area and the diameter.</w:t>
-      </w:r>
-    </w:p>
-    <w:p>
-      <w:pPr>
-        <w:pStyle w:val="cpBullet"/>
-        <w:rPr>
-          <w:lang w:val="en-GB"/>
-        </w:rPr>
-      </w:pPr>
-      <w:r>
-        <w:rPr>
-          <w:lang w:val="en-GB"/>
-        </w:rPr>
-        <w:t>Create a class “Cylinder” that inherits form “Circle”.</w:t>
-      </w:r>
-    </w:p>
-    <w:p>
-      <w:pPr>
-        <w:pStyle w:val="cpBullet"/>
-        <w:numPr>
-          <w:ilvl w:val="1"/>
-          <w:numId w:val="28"/>
-        </w:numPr>
-        <w:rPr>
-          <w:lang w:val="en-GB"/>
-        </w:rPr>
-      </w:pPr>
-      <w:r>
-        <w:rPr>
-          <w:lang w:val="en-GB"/>
-        </w:rPr>
-        <w:t>It has 2 fields. The base and the height.</w:t>
-      </w:r>
-    </w:p>
-    <w:p>
-      <w:pPr>
-        <w:pStyle w:val="cpBullet"/>
-        <w:numPr>
-          <w:ilvl w:val="1"/>
-          <w:numId w:val="28"/>
-        </w:numPr>
-        <w:rPr>
-          <w:lang w:val="en-GB"/>
-        </w:rPr>
-      </w:pPr>
-      <w:r>
-        <w:rPr>
-          <w:lang w:val="en-GB"/>
-        </w:rPr>
-        <w:t xml:space="preserve">It has </w:t>
-      </w:r>
-      <w:r>
-        <w:rPr>
-          <w:lang w:val="en-GB"/>
-        </w:rPr>
-        <w:t>3</w:t>
-      </w:r>
-      <w:r>
-        <w:rPr>
-          <w:lang w:val="en-GB"/>
-        </w:rPr>
-        <w:t xml:space="preserve"> properties “</w:t>
-      </w:r>
-      <w:r>
-        <w:rPr>
-          <w:lang w:val="en-GB"/>
-        </w:rPr>
-        <w:t>Base</w:t>
-      </w:r>
-      <w:r>
-        <w:rPr>
-          <w:lang w:val="en-GB"/>
-        </w:rPr>
-        <w:t xml:space="preserve">” (this is a </w:t>
-      </w:r>
-      <w:r>
-        <w:rPr>
-          <w:lang w:val="en-GB"/>
-        </w:rPr>
-        <w:t>circle</w:t>
-      </w:r>
-      <w:r>
-        <w:rPr>
-          <w:lang w:val="en-GB"/>
-        </w:rPr>
-        <w:t xml:space="preserve">), </w:t>
-      </w:r>
-      <w:r>
-        <w:rPr>
-          <w:lang w:val="en-GB"/>
-        </w:rPr>
-        <w:t xml:space="preserve">Height </w:t>
-      </w:r>
-      <w:r>
-        <w:rPr>
-          <w:lang w:val="en-GB"/>
-        </w:rPr>
-        <w:t>and</w:t>
-      </w:r>
-      <w:r>
-        <w:rPr>
-          <w:lang w:val="en-GB"/>
-        </w:rPr>
-        <w:t xml:space="preserve"> Name</w:t>
-      </w:r>
-      <w:r>
-        <w:rPr>
-          <w:lang w:val="en-GB"/>
-        </w:rPr>
-        <w:t>.</w:t>
-      </w:r>
-    </w:p>
-    <w:p>
-      <w:pPr>
-        <w:pStyle w:val="cpBullet"/>
-        <w:numPr>
-          <w:ilvl w:val="2"/>
-          <w:numId w:val="28"/>
-        </w:numPr>
-        <w:rPr>
-          <w:lang w:val="en-GB"/>
-        </w:rPr>
-      </w:pPr>
-      <w:r>
-        <w:rPr>
-          <w:lang w:val="en-GB"/>
-        </w:rPr>
-        <w:t xml:space="preserve">Height </w:t>
-      </w:r>
-      <w:r>
-        <w:rPr>
-          <w:lang w:val="en-GB"/>
-        </w:rPr>
-        <w:t>can’t be negative. A negative value becomes 0.</w:t>
-      </w:r>
-    </w:p>
-    <w:p>
-      <w:pPr>
-        <w:pStyle w:val="cpBullet"/>
-        <w:numPr>
-          <w:ilvl w:val="2"/>
-          <w:numId w:val="28"/>
-        </w:numPr>
-        <w:rPr>
-          <w:lang w:val="en-GB"/>
-        </w:rPr>
-      </w:pPr>
-      <w:r>
-        <w:rPr>
-          <w:lang w:val="en-GB"/>
-        </w:rPr>
-        <w:t>The property Name returns “</w:t>
-      </w:r>
-      <w:r>
-        <w:rPr>
-          <w:lang w:val="en-GB"/>
-        </w:rPr>
-        <w:t>Cylinder</w:t>
-      </w:r>
-      <w:r>
-        <w:rPr>
-          <w:lang w:val="en-GB"/>
-        </w:rPr>
-        <w:t>”.</w:t>
-      </w:r>
-    </w:p>
-    <w:p>
-      <w:pPr>
-        <w:pStyle w:val="cpBullet"/>
-        <w:numPr>
-          <w:ilvl w:val="1"/>
-          <w:numId w:val="28"/>
-        </w:numPr>
-        <w:rPr>
-          <w:lang w:val="en-GB"/>
-        </w:rPr>
-      </w:pPr>
-      <w:r>
-        <w:rPr>
-          <w:lang w:val="en-GB"/>
-        </w:rPr>
-        <w:t xml:space="preserve">It has </w:t>
-      </w:r>
-      <w:r>
-        <w:rPr>
-          <w:lang w:val="en-GB"/>
-        </w:rPr>
-        <w:t>4</w:t>
-      </w:r>
-      <w:r>
-        <w:rPr>
-          <w:lang w:val="en-GB"/>
-        </w:rPr>
-        <w:t xml:space="preserve"> constructors.</w:t>
-      </w:r>
-    </w:p>
-    <w:p>
-      <w:pPr>
-        <w:pStyle w:val="cpBullet"/>
-        <w:numPr>
-          <w:ilvl w:val="2"/>
-          <w:numId w:val="28"/>
-        </w:numPr>
-        <w:rPr>
-          <w:lang w:val="en-GB"/>
-        </w:rPr>
-      </w:pPr>
-      <w:r>
-        <w:rPr>
-          <w:lang w:val="en-GB"/>
-        </w:rPr>
-        <w:t xml:space="preserve">One with no parameters. This is a </w:t>
-      </w:r>
-      <w:r>
-        <w:rPr>
-          <w:lang w:val="en-GB"/>
-        </w:rPr>
-        <w:t>circle</w:t>
-      </w:r>
-      <w:r>
-        <w:rPr>
-          <w:lang w:val="en-GB"/>
-        </w:rPr>
-        <w:t xml:space="preserve"> on coordinates 0 and 0 with radius 0</w:t>
-      </w:r>
-      <w:r>
-        <w:rPr>
-          <w:lang w:val="en-GB"/>
-        </w:rPr>
-        <w:t xml:space="preserve"> and the height is 0.</w:t>
-      </w:r>
-    </w:p>
-    <w:p>
-      <w:pPr>
-        <w:pStyle w:val="cpBullet"/>
-        <w:numPr>
-          <w:ilvl w:val="2"/>
-          <w:numId w:val="28"/>
-        </w:numPr>
-        <w:rPr>
-          <w:lang w:val="en-GB"/>
-        </w:rPr>
-      </w:pPr>
-      <w:r>
-        <w:rPr>
-          <w:lang w:val="en-GB"/>
-        </w:rPr>
-        <w:t xml:space="preserve">One with </w:t>
-      </w:r>
-      <w:r>
-        <w:rPr>
-          <w:lang w:val="en-GB"/>
-        </w:rPr>
-        <w:t>4</w:t>
-      </w:r>
-      <w:r>
-        <w:rPr>
-          <w:lang w:val="en-GB"/>
-        </w:rPr>
-        <w:t xml:space="preserve"> parameters.</w:t>
-      </w:r>
-    </w:p>
-    <w:p>
-      <w:pPr>
-        <w:pStyle w:val="cpBullet"/>
-        <w:numPr>
-          <w:ilvl w:val="3"/>
-          <w:numId w:val="28"/>
-        </w:numPr>
-        <w:rPr>
-          <w:lang w:val="en-GB"/>
-        </w:rPr>
-      </w:pPr>
-      <w:r>
-        <w:rPr>
-          <w:lang w:val="en-GB"/>
-        </w:rPr>
-        <w:t>X coordinate.</w:t>
-      </w:r>
-    </w:p>
-    <w:p>
-      <w:pPr>
-        <w:pStyle w:val="cpBullet"/>
-        <w:numPr>
-          <w:ilvl w:val="3"/>
-          <w:numId w:val="28"/>
-        </w:numPr>
-        <w:rPr>
-          <w:lang w:val="en-GB"/>
-        </w:rPr>
-      </w:pPr>
-      <w:r>
-        <w:rPr>
-          <w:lang w:val="en-GB"/>
-        </w:rPr>
-        <w:t>Y coordinate.</w:t>
-      </w:r>
-    </w:p>
-    <w:p>
-      <w:pPr>
-        <w:pStyle w:val="cpBullet"/>
-        <w:numPr>
-          <w:ilvl w:val="3"/>
-          <w:numId w:val="28"/>
-        </w:numPr>
-        <w:rPr>
-          <w:lang w:val="en-GB"/>
-        </w:rPr>
-      </w:pPr>
-      <w:r>
-        <w:rPr>
-          <w:lang w:val="en-GB"/>
-        </w:rPr>
-        <w:t>Radius.</w:t>
-      </w:r>
-    </w:p>
-    <w:p>
-      <w:pPr>
-        <w:pStyle w:val="cpBullet"/>
-        <w:numPr>
-          <w:ilvl w:val="3"/>
-          <w:numId w:val="28"/>
-        </w:numPr>
-        <w:rPr>
-          <w:lang w:val="en-GB"/>
-        </w:rPr>
-      </w:pPr>
-      <w:r>
-        <w:rPr>
-          <w:lang w:val="en-GB"/>
-        </w:rPr>
-        <w:t>Height.</w:t>
-      </w:r>
-    </w:p>
-    <w:p>
-      <w:pPr>
-        <w:pStyle w:val="cpBullet"/>
-        <w:numPr>
-          <w:ilvl w:val="2"/>
-          <w:numId w:val="28"/>
-        </w:numPr>
-        <w:rPr>
-          <w:lang w:val="en-GB"/>
-        </w:rPr>
-      </w:pPr>
-      <w:r>
-        <w:rPr>
-          <w:lang w:val="en-GB"/>
-        </w:rPr>
-        <w:t xml:space="preserve">One with </w:t>
-      </w:r>
-      <w:r>
-        <w:rPr>
-          <w:lang w:val="en-GB"/>
-        </w:rPr>
-        <w:t>3</w:t>
-      </w:r>
-      <w:r>
-        <w:rPr>
-          <w:lang w:val="en-GB"/>
-        </w:rPr>
-        <w:t xml:space="preserve"> parameters.</w:t>
-      </w:r>
-    </w:p>
-    <w:p>
-      <w:pPr>
-        <w:pStyle w:val="cpBullet"/>
-        <w:numPr>
-          <w:ilvl w:val="3"/>
-          <w:numId w:val="28"/>
-        </w:numPr>
-        <w:rPr>
-          <w:lang w:val="en-GB"/>
-        </w:rPr>
-      </w:pPr>
-      <w:r>
-        <w:rPr>
-          <w:lang w:val="en-GB"/>
-        </w:rPr>
-        <w:t>A point.</w:t>
-      </w:r>
-    </w:p>
-    <w:p>
-      <w:pPr>
-        <w:pStyle w:val="cpBullet"/>
-        <w:numPr>
-          <w:ilvl w:val="3"/>
-          <w:numId w:val="28"/>
-        </w:numPr>
-        <w:rPr>
-          <w:lang w:val="en-GB"/>
-        </w:rPr>
-      </w:pPr>
-      <w:r>
-        <w:rPr>
-          <w:lang w:val="en-GB"/>
-        </w:rPr>
-        <w:t>Radius.</w:t>
-      </w:r>
-    </w:p>
-    <w:p>
-      <w:pPr>
-        <w:pStyle w:val="cpBullet"/>
-        <w:numPr>
-          <w:ilvl w:val="3"/>
-          <w:numId w:val="28"/>
-        </w:numPr>
-        <w:rPr>
-          <w:lang w:val="en-GB"/>
-        </w:rPr>
-      </w:pPr>
-      <w:r>
-        <w:rPr>
-          <w:lang w:val="en-GB"/>
-        </w:rPr>
-        <w:t>Height.</w:t>
-      </w:r>
-    </w:p>
-    <w:p>
-      <w:pPr>
-        <w:pStyle w:val="cpBullet"/>
-        <w:numPr>
-          <w:ilvl w:val="2"/>
-          <w:numId w:val="28"/>
-        </w:numPr>
-        <w:rPr>
-          <w:lang w:val="en-GB"/>
-        </w:rPr>
-      </w:pPr>
-      <w:r>
-        <w:rPr>
-          <w:lang w:val="en-GB"/>
-        </w:rPr>
-        <w:t>One with 2 parameters.</w:t>
-      </w:r>
-    </w:p>
-    <w:p>
-      <w:pPr>
-        <w:pStyle w:val="cpBullet"/>
-        <w:numPr>
-          <w:ilvl w:val="3"/>
-          <w:numId w:val="28"/>
-        </w:numPr>
-        <w:rPr>
-          <w:lang w:val="en-GB"/>
-        </w:rPr>
-      </w:pPr>
-      <w:r>
-        <w:rPr>
-          <w:lang w:val="en-GB"/>
-        </w:rPr>
-        <w:t>A circle.</w:t>
-      </w:r>
-    </w:p>
-    <w:p>
-      <w:pPr>
-        <w:pStyle w:val="cpBullet"/>
-        <w:numPr>
-          <w:ilvl w:val="3"/>
-          <w:numId w:val="28"/>
-        </w:numPr>
-        <w:rPr>
-          <w:lang w:val="en-GB"/>
-        </w:rPr>
-      </w:pPr>
-      <w:r>
-        <w:rPr>
-          <w:lang w:val="en-GB"/>
-        </w:rPr>
-        <w:t>Height.</w:t>
-      </w:r>
-    </w:p>
-    <w:p>
-      <w:pPr>
-        <w:pStyle w:val="cpBullet"/>
-        <w:numPr>
-          <w:ilvl w:val="1"/>
-          <w:numId w:val="28"/>
-        </w:numPr>
-        <w:rPr>
-          <w:lang w:val="en-GB"/>
-        </w:rPr>
-      </w:pPr>
-      <w:r>
-        <w:rPr>
-          <w:lang w:val="en-GB"/>
-        </w:rPr>
-        <w:t xml:space="preserve">You override the method Area that returns the Area of a </w:t>
-      </w:r>
-      <w:r>
-        <w:rPr>
-          <w:lang w:val="en-GB"/>
-        </w:rPr>
-        <w:t>cylinder</w:t>
-      </w:r>
-      <w:r>
-        <w:rPr>
-          <w:lang w:val="en-GB"/>
-        </w:rPr>
-        <w:t>.</w:t>
-      </w:r>
-    </w:p>
-    <w:p>
-      <w:pPr>
-        <w:pStyle w:val="cpBullet"/>
-        <w:numPr>
-          <w:ilvl w:val="1"/>
-          <w:numId w:val="28"/>
-        </w:numPr>
-        <w:rPr>
-          <w:lang w:val="en-GB"/>
-        </w:rPr>
-      </w:pPr>
-      <w:r>
-        <w:rPr>
-          <w:lang w:val="en-GB"/>
-        </w:rPr>
-        <w:t xml:space="preserve">You create a method that calculates the </w:t>
-      </w:r>
-      <w:r>
-        <w:rPr>
-          <w:lang w:val="en-GB"/>
-        </w:rPr>
-        <w:t>volume</w:t>
-      </w:r>
-      <w:r>
-        <w:rPr>
-          <w:lang w:val="en-GB"/>
-        </w:rPr>
-        <w:t>.</w:t>
-      </w:r>
-    </w:p>
-    <w:p>
-      <w:pPr>
-        <w:pStyle w:val="cpBullet"/>
-        <w:numPr>
-          <w:ilvl w:val="1"/>
-          <w:numId w:val="28"/>
-        </w:numPr>
-        <w:rPr>
-          <w:lang w:val="en-GB"/>
-        </w:rPr>
-      </w:pPr>
-      <w:r>
-        <w:rPr>
-          <w:lang w:val="en-GB"/>
-        </w:rPr>
-        <w:t xml:space="preserve">You create a method that calculates the </w:t>
-      </w:r>
-      <w:r>
-        <w:rPr>
-          <w:lang w:val="en-GB"/>
-        </w:rPr>
-        <w:t>area</w:t>
-      </w:r>
-      <w:r>
-        <w:rPr>
-          <w:lang w:val="en-GB"/>
-        </w:rPr>
-        <w:t>.</w:t>
-      </w:r>
-    </w:p>
-    <w:p>
-      <w:pPr>
-        <w:pStyle w:val="cpBullet"/>
-        <w:numPr>
-          <w:ilvl w:val="1"/>
-          <w:numId w:val="28"/>
-        </w:numPr>
-        <w:rPr>
-          <w:lang w:val="en-GB"/>
-        </w:rPr>
-      </w:pPr>
-      <w:r>
-        <w:rPr>
-          <w:lang w:val="en-GB"/>
-        </w:rPr>
-        <w:t>You override the method “ToString” to show information about the cylinder.</w:t>
-      </w:r>
-    </w:p>
-    <w:p>
-      <w:pPr>
-        <w:pStyle w:val="cpBullet"/>
-        <w:numPr>
-          <w:ilvl w:val="2"/>
-          <w:numId w:val="28"/>
-        </w:numPr>
-        <w:rPr>
-          <w:lang w:val="en-GB"/>
-        </w:rPr>
-      </w:pPr>
-      <w:r>
-        <w:rPr>
-          <w:lang w:val="en-GB"/>
-        </w:rPr>
-        <w:t>You show the center, the radius, the Area and the diameter and the volume.</w:t>
-      </w:r>
-    </w:p>
-    <w:p>
-      <w:pPr>
-        <w:pStyle w:val="Heading2"/>
-      </w:pPr>
-      <w:r>
-        <w:lastRenderedPageBreak/>
-        <w:t xml:space="preserve">Exercise </w:t>
-      </w:r>
-      <w:r>
-        <w:t>13</w:t>
-      </w:r>
-      <w:r>
-        <w:t>.0</w:t>
-      </w:r>
-      <w:r>
-        <w:t>6</w:t>
       </w:r>
     </w:p>
     <w:tbl>
@@ -4699,6 +4064,9 @@
           <w:p>
             <w:pPr>
               <w:pStyle w:val="cpSmallTip"/>
+              <w:rPr>
+                <w:lang w:val="en-GB"/>
+              </w:rPr>
             </w:pPr>
           </w:p>
         </w:tc>
@@ -4714,6 +4082,5385 @@
           <w:p>
             <w:pPr>
               <w:pStyle w:val="cpSmallTip"/>
+              <w:rPr>
+                <w:lang w:val="en-GB"/>
+              </w:rPr>
+            </w:pPr>
+          </w:p>
+        </w:tc>
+      </w:tr>
+      <w:tr>
+        <w:tc>
+          <w:tcPr>
+            <w:tcW w:w="1843" w:type="dxa"/>
+            <w:tcBorders>
+              <w:bottom w:val="nil"/>
+            </w:tcBorders>
+          </w:tcPr>
+          <w:p>
+            <w:pPr>
+              <w:pStyle w:val="cpTip"/>
+            </w:pPr>
+            <w:r>
+              <w:object w:dxaOrig="1995" w:dyaOrig="1530" w14:anchorId="4B5A5D94">
+                <v:shape id="_x0000_i1030" type="#_x0000_t75" style="width:77.3pt;height:58.75pt" o:ole="" fillcolor="window">
+                  <v:imagedata r:id="rId10" o:title=""/>
+                </v:shape>
+                <o:OLEObject Type="Embed" ProgID="PBrush" ShapeID="_x0000_i1030" DrawAspect="Content" ObjectID="_1823952472" r:id="rId18"/>
+              </w:object>
+            </w:r>
+          </w:p>
+        </w:tc>
+        <w:tc>
+          <w:tcPr>
+            <w:tcW w:w="5386" w:type="dxa"/>
+            <w:tcBorders>
+              <w:bottom w:val="nil"/>
+            </w:tcBorders>
+          </w:tcPr>
+          <w:p>
+            <w:pPr>
+              <w:pStyle w:val="cpTip"/>
+              <w:rPr>
+                <w:lang w:val="en-GB"/>
+              </w:rPr>
+            </w:pPr>
+            <w:r>
+              <w:rPr>
+                <w:lang w:val="en-GB"/>
+              </w:rPr>
+              <w:t>Pay attention here.</w:t>
+            </w:r>
+          </w:p>
+          <w:p>
+            <w:pPr>
+              <w:pStyle w:val="cpTip"/>
+              <w:rPr>
+                <w:lang w:val="en-GB"/>
+              </w:rPr>
+            </w:pPr>
+            <w:r>
+              <w:rPr>
+                <w:lang w:val="en-GB"/>
+              </w:rPr>
+              <w:t>This example is a very bad example.</w:t>
+            </w:r>
+            <w:r>
+              <w:rPr>
+                <w:lang w:val="en-GB"/>
+              </w:rPr>
+              <w:t xml:space="preserve"> And I know it.</w:t>
+            </w:r>
+          </w:p>
+          <w:p>
+            <w:pPr>
+              <w:pStyle w:val="cpTip"/>
+              <w:rPr>
+                <w:lang w:val="en-GB"/>
+              </w:rPr>
+            </w:pPr>
+            <w:r>
+              <w:rPr>
+                <w:lang w:val="en-GB"/>
+              </w:rPr>
+              <w:t>In real programming a Circle should not be a subclass of a Point. I’ve added this example to explain a principle, not an example that makes sense to use inheritance.</w:t>
+            </w:r>
+          </w:p>
+          <w:p>
+            <w:pPr>
+              <w:pStyle w:val="cpTip"/>
+              <w:rPr>
+                <w:lang w:val="en-GB"/>
+              </w:rPr>
+            </w:pPr>
+            <w:r>
+              <w:rPr>
+                <w:lang w:val="en-GB"/>
+              </w:rPr>
+              <w:t>Whatever you do, I will succeed in breaking your solution. And that is what I want to explain here.</w:t>
+            </w:r>
+          </w:p>
+          <w:p>
+            <w:pPr>
+              <w:pStyle w:val="cpTip"/>
+              <w:rPr>
+                <w:lang w:val="en-GB"/>
+              </w:rPr>
+            </w:pPr>
+            <w:r>
+              <w:rPr>
+                <w:lang w:val="en-GB"/>
+              </w:rPr>
+              <w:t>Your code will be correct, but the solution is not.</w:t>
+            </w:r>
+            <w:r>
+              <w:rPr>
+                <w:lang w:val="en-GB"/>
+              </w:rPr>
+              <w:t xml:space="preserve"> This is a typical example of bad design. I’m well aware.</w:t>
+            </w:r>
+          </w:p>
+          <w:p>
+            <w:pPr>
+              <w:pStyle w:val="cpTip"/>
+              <w:rPr>
+                <w:lang w:val="en-GB"/>
+              </w:rPr>
+            </w:pPr>
+            <w:r>
+              <w:rPr>
+                <w:lang w:val="en-GB"/>
+              </w:rPr>
+              <w:t>A Cirlce is not a subclass of a Point, but I ask you to program it that way.</w:t>
+            </w:r>
+            <w:r>
+              <w:rPr>
+                <w:lang w:val="en-GB"/>
+              </w:rPr>
+              <w:t xml:space="preserve"> Inheritance is about functionality. In this exercise there are no methods, except the constructors</w:t>
+            </w:r>
+            <w:r>
+              <w:rPr>
+                <w:lang w:val="en-GB"/>
+              </w:rPr>
+              <w:t xml:space="preserve"> that inherit.</w:t>
+            </w:r>
+          </w:p>
+        </w:tc>
+      </w:tr>
+      <w:tr>
+        <w:trPr>
+          <w:trHeight w:val="132"/>
+        </w:trPr>
+        <w:tc>
+          <w:tcPr>
+            <w:tcW w:w="1843" w:type="dxa"/>
+            <w:tcBorders>
+              <w:left w:val="nil"/>
+              <w:bottom w:val="nil"/>
+              <w:right w:val="nil"/>
+            </w:tcBorders>
+          </w:tcPr>
+          <w:p>
+            <w:pPr>
+              <w:pStyle w:val="cpSmallTip"/>
+              <w:rPr>
+                <w:lang w:val="en-GB"/>
+              </w:rPr>
+            </w:pPr>
+          </w:p>
+        </w:tc>
+        <w:tc>
+          <w:tcPr>
+            <w:tcW w:w="5386" w:type="dxa"/>
+            <w:tcBorders>
+              <w:left w:val="nil"/>
+              <w:bottom w:val="nil"/>
+              <w:right w:val="nil"/>
+            </w:tcBorders>
+          </w:tcPr>
+          <w:p>
+            <w:pPr>
+              <w:pStyle w:val="cpSmallTip"/>
+              <w:rPr>
+                <w:lang w:val="en-GB"/>
+              </w:rPr>
+            </w:pPr>
+          </w:p>
+        </w:tc>
+      </w:tr>
+    </w:tbl>
+    <w:p>
+      <w:pPr>
+        <w:pStyle w:val="cpBullet"/>
+        <w:numPr>
+          <w:ilvl w:val="1"/>
+          <w:numId w:val="28"/>
+        </w:numPr>
+        <w:rPr>
+          <w:lang w:val="en-GB"/>
+        </w:rPr>
+      </w:pPr>
+      <w:r>
+        <w:rPr>
+          <w:lang w:val="en-GB"/>
+        </w:rPr>
+        <w:t xml:space="preserve">It has 2 fields. The </w:t>
+      </w:r>
+      <w:r>
+        <w:rPr>
+          <w:lang w:val="en-GB"/>
+        </w:rPr>
+        <w:t>centre</w:t>
+      </w:r>
+      <w:r>
+        <w:rPr>
+          <w:lang w:val="en-GB"/>
+        </w:rPr>
+        <w:t xml:space="preserve"> and the radius.</w:t>
+      </w:r>
+    </w:p>
+    <w:p>
+      <w:pPr>
+        <w:pStyle w:val="cpBullet"/>
+        <w:numPr>
+          <w:ilvl w:val="1"/>
+          <w:numId w:val="28"/>
+        </w:numPr>
+        <w:rPr>
+          <w:lang w:val="en-GB"/>
+        </w:rPr>
+      </w:pPr>
+      <w:r>
+        <w:rPr>
+          <w:lang w:val="en-GB"/>
+        </w:rPr>
+        <w:t xml:space="preserve">It has </w:t>
+      </w:r>
+      <w:r>
+        <w:rPr>
+          <w:lang w:val="en-GB"/>
+        </w:rPr>
+        <w:t>3</w:t>
+      </w:r>
+      <w:r>
+        <w:rPr>
+          <w:lang w:val="en-GB"/>
+        </w:rPr>
+        <w:t xml:space="preserve"> properties “</w:t>
+      </w:r>
+      <w:r>
+        <w:rPr>
+          <w:lang w:val="en-GB"/>
+        </w:rPr>
+        <w:t>Centre</w:t>
+      </w:r>
+      <w:r>
+        <w:rPr>
+          <w:lang w:val="en-GB"/>
+        </w:rPr>
+        <w:t xml:space="preserve">” (this is a </w:t>
+      </w:r>
+      <w:r>
+        <w:rPr>
+          <w:lang w:val="en-GB"/>
+        </w:rPr>
+        <w:t>p</w:t>
+      </w:r>
+      <w:r>
+        <w:rPr>
+          <w:lang w:val="en-GB"/>
+        </w:rPr>
+        <w:t>oint)</w:t>
+      </w:r>
+      <w:r>
+        <w:rPr>
+          <w:lang w:val="en-GB"/>
+        </w:rPr>
+        <w:t xml:space="preserve">, </w:t>
+      </w:r>
+      <w:r>
+        <w:rPr>
+          <w:lang w:val="en-GB"/>
+        </w:rPr>
+        <w:t>Radius</w:t>
+      </w:r>
+      <w:r>
+        <w:rPr>
+          <w:lang w:val="en-GB"/>
+        </w:rPr>
+        <w:t xml:space="preserve"> and Name.</w:t>
+      </w:r>
+    </w:p>
+    <w:p>
+      <w:pPr>
+        <w:pStyle w:val="cpBullet"/>
+        <w:numPr>
+          <w:ilvl w:val="2"/>
+          <w:numId w:val="28"/>
+        </w:numPr>
+        <w:rPr>
+          <w:lang w:val="en-GB"/>
+        </w:rPr>
+      </w:pPr>
+      <w:r>
+        <w:rPr>
+          <w:lang w:val="en-GB"/>
+        </w:rPr>
+        <w:lastRenderedPageBreak/>
+        <w:t>Radius can’t be negative.</w:t>
+      </w:r>
+      <w:r>
+        <w:rPr>
+          <w:lang w:val="en-GB"/>
+        </w:rPr>
+        <w:t xml:space="preserve"> A negative value becomes 0.</w:t>
+      </w:r>
+    </w:p>
+    <w:p>
+      <w:pPr>
+        <w:pStyle w:val="cpBullet"/>
+        <w:numPr>
+          <w:ilvl w:val="2"/>
+          <w:numId w:val="28"/>
+        </w:numPr>
+        <w:rPr>
+          <w:lang w:val="en-GB"/>
+        </w:rPr>
+      </w:pPr>
+      <w:r>
+        <w:rPr>
+          <w:lang w:val="en-GB"/>
+        </w:rPr>
+        <w:t>The property Name returns “Circle”.</w:t>
+      </w:r>
+    </w:p>
+    <w:p>
+      <w:pPr>
+        <w:pStyle w:val="cpBullet"/>
+        <w:numPr>
+          <w:ilvl w:val="1"/>
+          <w:numId w:val="28"/>
+        </w:numPr>
+        <w:rPr>
+          <w:lang w:val="en-GB"/>
+        </w:rPr>
+      </w:pPr>
+      <w:r>
+        <w:rPr>
+          <w:lang w:val="en-GB"/>
+        </w:rPr>
+        <w:t>It has 3 con</w:t>
+      </w:r>
+      <w:r>
+        <w:rPr>
+          <w:lang w:val="en-GB"/>
+        </w:rPr>
+        <w:t>structors.</w:t>
+      </w:r>
+    </w:p>
+    <w:p>
+      <w:pPr>
+        <w:pStyle w:val="cpBullet"/>
+        <w:numPr>
+          <w:ilvl w:val="2"/>
+          <w:numId w:val="28"/>
+        </w:numPr>
+        <w:rPr>
+          <w:lang w:val="en-GB"/>
+        </w:rPr>
+      </w:pPr>
+      <w:r>
+        <w:rPr>
+          <w:lang w:val="en-GB"/>
+        </w:rPr>
+        <w:t>One with no parameters. This is a point on coordinates 0 and 0 with radius 0.</w:t>
+      </w:r>
+    </w:p>
+    <w:p>
+      <w:pPr>
+        <w:pStyle w:val="cpBullet"/>
+        <w:numPr>
+          <w:ilvl w:val="2"/>
+          <w:numId w:val="28"/>
+        </w:numPr>
+        <w:rPr>
+          <w:lang w:val="en-GB"/>
+        </w:rPr>
+      </w:pPr>
+      <w:r>
+        <w:rPr>
+          <w:lang w:val="en-GB"/>
+        </w:rPr>
+        <w:t>One with 3 parameters.</w:t>
+      </w:r>
+    </w:p>
+    <w:p>
+      <w:pPr>
+        <w:pStyle w:val="cpBullet"/>
+        <w:numPr>
+          <w:ilvl w:val="3"/>
+          <w:numId w:val="28"/>
+        </w:numPr>
+        <w:rPr>
+          <w:lang w:val="en-GB"/>
+        </w:rPr>
+      </w:pPr>
+      <w:r>
+        <w:rPr>
+          <w:lang w:val="en-GB"/>
+        </w:rPr>
+        <w:t>X coordinate.</w:t>
+      </w:r>
+    </w:p>
+    <w:p>
+      <w:pPr>
+        <w:pStyle w:val="cpBullet"/>
+        <w:numPr>
+          <w:ilvl w:val="3"/>
+          <w:numId w:val="28"/>
+        </w:numPr>
+        <w:rPr>
+          <w:lang w:val="en-GB"/>
+        </w:rPr>
+      </w:pPr>
+      <w:r>
+        <w:rPr>
+          <w:lang w:val="en-GB"/>
+        </w:rPr>
+        <w:t>Y coordinate.</w:t>
+      </w:r>
+    </w:p>
+    <w:p>
+      <w:pPr>
+        <w:pStyle w:val="cpBullet"/>
+        <w:numPr>
+          <w:ilvl w:val="3"/>
+          <w:numId w:val="28"/>
+        </w:numPr>
+        <w:rPr>
+          <w:lang w:val="en-GB"/>
+        </w:rPr>
+      </w:pPr>
+      <w:r>
+        <w:rPr>
+          <w:lang w:val="en-GB"/>
+        </w:rPr>
+        <w:t>Radius.</w:t>
+      </w:r>
+    </w:p>
+    <w:p>
+      <w:pPr>
+        <w:pStyle w:val="cpBullet"/>
+        <w:numPr>
+          <w:ilvl w:val="2"/>
+          <w:numId w:val="28"/>
+        </w:numPr>
+        <w:rPr>
+          <w:lang w:val="en-GB"/>
+        </w:rPr>
+      </w:pPr>
+      <w:r>
+        <w:rPr>
+          <w:lang w:val="en-GB"/>
+        </w:rPr>
+        <w:t>One with 2 parameters.</w:t>
+      </w:r>
+    </w:p>
+    <w:p>
+      <w:pPr>
+        <w:pStyle w:val="cpBullet"/>
+        <w:numPr>
+          <w:ilvl w:val="3"/>
+          <w:numId w:val="28"/>
+        </w:numPr>
+        <w:rPr>
+          <w:lang w:val="en-GB"/>
+        </w:rPr>
+      </w:pPr>
+      <w:r>
+        <w:rPr>
+          <w:lang w:val="en-GB"/>
+        </w:rPr>
+        <w:t>A point.</w:t>
+      </w:r>
+    </w:p>
+    <w:p>
+      <w:pPr>
+        <w:pStyle w:val="cpBullet"/>
+        <w:numPr>
+          <w:ilvl w:val="3"/>
+          <w:numId w:val="28"/>
+        </w:numPr>
+        <w:rPr>
+          <w:lang w:val="en-GB"/>
+        </w:rPr>
+      </w:pPr>
+      <w:r>
+        <w:rPr>
+          <w:lang w:val="en-GB"/>
+        </w:rPr>
+        <w:t>Radius.</w:t>
+      </w:r>
+    </w:p>
+    <w:p>
+      <w:pPr>
+        <w:pStyle w:val="cpBullet"/>
+        <w:numPr>
+          <w:ilvl w:val="1"/>
+          <w:numId w:val="28"/>
+        </w:numPr>
+        <w:rPr>
+          <w:lang w:val="en-GB"/>
+        </w:rPr>
+      </w:pPr>
+      <w:r>
+        <w:rPr>
+          <w:lang w:val="en-GB"/>
+        </w:rPr>
+        <w:t>You override the method Area that returns the Area of a circle.</w:t>
+      </w:r>
+    </w:p>
+    <w:p>
+      <w:pPr>
+        <w:pStyle w:val="cpBullet"/>
+        <w:numPr>
+          <w:ilvl w:val="1"/>
+          <w:numId w:val="28"/>
+        </w:numPr>
+        <w:rPr>
+          <w:lang w:val="en-GB"/>
+        </w:rPr>
+      </w:pPr>
+      <w:r>
+        <w:rPr>
+          <w:lang w:val="en-GB"/>
+        </w:rPr>
+        <w:t>You create a method that calculates the circumference.</w:t>
+      </w:r>
+    </w:p>
+    <w:p>
+      <w:pPr>
+        <w:pStyle w:val="cpBullet"/>
+        <w:numPr>
+          <w:ilvl w:val="1"/>
+          <w:numId w:val="28"/>
+        </w:numPr>
+        <w:rPr>
+          <w:lang w:val="en-GB"/>
+        </w:rPr>
+      </w:pPr>
+      <w:r>
+        <w:rPr>
+          <w:lang w:val="en-GB"/>
+        </w:rPr>
+        <w:t>You create a method that calculates the diameter.</w:t>
+      </w:r>
+    </w:p>
+    <w:p>
+      <w:pPr>
+        <w:pStyle w:val="cpBullet"/>
+        <w:numPr>
+          <w:ilvl w:val="1"/>
+          <w:numId w:val="28"/>
+        </w:numPr>
+        <w:rPr>
+          <w:lang w:val="en-GB"/>
+        </w:rPr>
+      </w:pPr>
+      <w:r>
+        <w:rPr>
+          <w:lang w:val="en-GB"/>
+        </w:rPr>
+        <w:t>You override the method “ToString” to show information about the circle.</w:t>
+      </w:r>
+    </w:p>
+    <w:p>
+      <w:pPr>
+        <w:pStyle w:val="cpBullet"/>
+        <w:numPr>
+          <w:ilvl w:val="2"/>
+          <w:numId w:val="28"/>
+        </w:numPr>
+        <w:rPr>
+          <w:lang w:val="en-GB"/>
+        </w:rPr>
+      </w:pPr>
+      <w:r>
+        <w:rPr>
+          <w:lang w:val="en-GB"/>
+        </w:rPr>
+        <w:t xml:space="preserve">You show the </w:t>
+      </w:r>
+      <w:r>
+        <w:rPr>
+          <w:lang w:val="en-GB"/>
+        </w:rPr>
+        <w:t>centre</w:t>
+      </w:r>
+      <w:r>
+        <w:rPr>
+          <w:lang w:val="en-GB"/>
+        </w:rPr>
+        <w:t>, the radius, the Area and the diameter.</w:t>
+      </w:r>
+    </w:p>
+    <w:p>
+      <w:pPr>
+        <w:pStyle w:val="cpBullet"/>
+        <w:rPr>
+          <w:lang w:val="en-GB"/>
+        </w:rPr>
+      </w:pPr>
+      <w:r>
+        <w:rPr>
+          <w:lang w:val="en-GB"/>
+        </w:rPr>
+        <w:t>Create a class “Cylinder” that inherits form “Circle”.</w:t>
+      </w:r>
+    </w:p>
+    <w:tbl>
+      <w:tblPr>
+        <w:tblW w:w="0" w:type="auto"/>
+        <w:tblInd w:w="392" w:type="dxa"/>
+        <w:tblBorders>
+          <w:top w:val="single" w:sz="4" w:space="0" w:color="auto"/>
+          <w:left w:val="single" w:sz="4" w:space="0" w:color="auto"/>
+          <w:bottom w:val="single" w:sz="4" w:space="0" w:color="auto"/>
+          <w:right w:val="single" w:sz="4" w:space="0" w:color="auto"/>
+          <w:insideH w:val="single" w:sz="4" w:space="0" w:color="auto"/>
+          <w:insideV w:val="single" w:sz="4" w:space="0" w:color="auto"/>
+        </w:tblBorders>
+        <w:tblLayout w:type="fixed"/>
+        <w:tblLook w:val="0000" w:firstRow="0" w:lastRow="0" w:firstColumn="0" w:lastColumn="0" w:noHBand="0" w:noVBand="0"/>
+      </w:tblPr>
+      <w:tblGrid>
+        <w:gridCol w:w="1843"/>
+        <w:gridCol w:w="5386"/>
+      </w:tblGrid>
+      <w:tr>
+        <w:trPr>
+          <w:trHeight w:val="132"/>
+        </w:trPr>
+        <w:tc>
+          <w:tcPr>
+            <w:tcW w:w="1843" w:type="dxa"/>
+            <w:tcBorders>
+              <w:top w:val="nil"/>
+              <w:left w:val="nil"/>
+              <w:right w:val="nil"/>
+            </w:tcBorders>
+          </w:tcPr>
+          <w:p>
+            <w:pPr>
+              <w:pStyle w:val="cpSmallTip"/>
+              <w:rPr>
+                <w:lang w:val="en-GB"/>
+              </w:rPr>
+            </w:pPr>
+          </w:p>
+        </w:tc>
+        <w:tc>
+          <w:tcPr>
+            <w:tcW w:w="5386" w:type="dxa"/>
+            <w:tcBorders>
+              <w:top w:val="nil"/>
+              <w:left w:val="nil"/>
+              <w:right w:val="nil"/>
+            </w:tcBorders>
+          </w:tcPr>
+          <w:p>
+            <w:pPr>
+              <w:pStyle w:val="cpSmallTip"/>
+              <w:rPr>
+                <w:lang w:val="en-GB"/>
+              </w:rPr>
+            </w:pPr>
+          </w:p>
+        </w:tc>
+      </w:tr>
+      <w:tr>
+        <w:tc>
+          <w:tcPr>
+            <w:tcW w:w="1843" w:type="dxa"/>
+            <w:tcBorders>
+              <w:bottom w:val="nil"/>
+            </w:tcBorders>
+          </w:tcPr>
+          <w:p>
+            <w:pPr>
+              <w:pStyle w:val="cpTip"/>
+            </w:pPr>
+            <w:r>
+              <w:object w:dxaOrig="1995" w:dyaOrig="1530" w14:anchorId="13A35F8B">
+                <v:shape id="_x0000_i1031" type="#_x0000_t75" style="width:77.3pt;height:58.75pt" o:ole="" fillcolor="window">
+                  <v:imagedata r:id="rId10" o:title=""/>
+                </v:shape>
+                <o:OLEObject Type="Embed" ProgID="PBrush" ShapeID="_x0000_i1031" DrawAspect="Content" ObjectID="_1823952473" r:id="rId19"/>
+              </w:object>
+            </w:r>
+          </w:p>
+        </w:tc>
+        <w:tc>
+          <w:tcPr>
+            <w:tcW w:w="5386" w:type="dxa"/>
+            <w:tcBorders>
+              <w:bottom w:val="nil"/>
+            </w:tcBorders>
+          </w:tcPr>
+          <w:p>
+            <w:pPr>
+              <w:pStyle w:val="cpTip"/>
+              <w:rPr>
+                <w:lang w:val="en-GB"/>
+              </w:rPr>
+            </w:pPr>
+            <w:r>
+              <w:rPr>
+                <w:lang w:val="en-GB"/>
+              </w:rPr>
+              <w:t>Pay attention here.</w:t>
+            </w:r>
+          </w:p>
+          <w:p>
+            <w:pPr>
+              <w:pStyle w:val="cpTip"/>
+              <w:rPr>
+                <w:lang w:val="en-GB"/>
+              </w:rPr>
+            </w:pPr>
+            <w:r>
+              <w:rPr>
+                <w:lang w:val="en-GB"/>
+              </w:rPr>
+              <w:t>This example is a very bad example.</w:t>
+            </w:r>
+            <w:r>
+              <w:rPr>
+                <w:lang w:val="en-GB"/>
+              </w:rPr>
+              <w:t xml:space="preserve"> And I know it.</w:t>
+            </w:r>
+          </w:p>
+          <w:p>
+            <w:pPr>
+              <w:pStyle w:val="cpTip"/>
+              <w:rPr>
+                <w:lang w:val="en-GB"/>
+              </w:rPr>
+            </w:pPr>
+            <w:r>
+              <w:rPr>
+                <w:lang w:val="en-GB"/>
+              </w:rPr>
+              <w:t>In real programming a Cylinder should not be a subclass of a Circle. I’ve added this example to explain a principle, not an example that makes sense to use inheritance.</w:t>
+            </w:r>
+          </w:p>
+          <w:p>
+            <w:pPr>
+              <w:pStyle w:val="cpTip"/>
+              <w:rPr>
+                <w:lang w:val="en-GB"/>
+              </w:rPr>
+            </w:pPr>
+            <w:r>
+              <w:rPr>
+                <w:lang w:val="en-GB"/>
+              </w:rPr>
+              <w:t>Whatever you do, I will succeed in breaking your solution. And that is what I want to explain here.</w:t>
+            </w:r>
+          </w:p>
+          <w:p>
+            <w:pPr>
+              <w:pStyle w:val="cpTip"/>
+              <w:rPr>
+                <w:lang w:val="en-GB"/>
+              </w:rPr>
+            </w:pPr>
+            <w:r>
+              <w:rPr>
+                <w:lang w:val="en-GB"/>
+              </w:rPr>
+              <w:t>Your code will be correct, but the solution is not. This is a typical example of bad design. I’m well aware.</w:t>
+            </w:r>
+          </w:p>
+          <w:p>
+            <w:pPr>
+              <w:pStyle w:val="cpTip"/>
+              <w:rPr>
+                <w:lang w:val="en-GB"/>
+              </w:rPr>
+            </w:pPr>
+            <w:r>
+              <w:rPr>
+                <w:lang w:val="en-GB"/>
+              </w:rPr>
+              <w:t>A Cylinder is not a subclass of a Circle, but I ask you to program it that way</w:t>
+            </w:r>
+            <w:r>
+              <w:rPr>
+                <w:lang w:val="en-GB"/>
+              </w:rPr>
+              <w:t>. Inheritance is about functionality. In this exercise there are no methods, except the constructors</w:t>
+            </w:r>
+            <w:r>
+              <w:rPr>
+                <w:lang w:val="en-GB"/>
+              </w:rPr>
+              <w:t xml:space="preserve"> that inherit.</w:t>
+            </w:r>
+          </w:p>
+        </w:tc>
+      </w:tr>
+      <w:tr>
+        <w:trPr>
+          <w:trHeight w:val="132"/>
+        </w:trPr>
+        <w:tc>
+          <w:tcPr>
+            <w:tcW w:w="1843" w:type="dxa"/>
+            <w:tcBorders>
+              <w:left w:val="nil"/>
+              <w:bottom w:val="nil"/>
+              <w:right w:val="nil"/>
+            </w:tcBorders>
+          </w:tcPr>
+          <w:p>
+            <w:pPr>
+              <w:pStyle w:val="cpSmallTip"/>
+              <w:rPr>
+                <w:lang w:val="en-GB"/>
+              </w:rPr>
+            </w:pPr>
+          </w:p>
+        </w:tc>
+        <w:tc>
+          <w:tcPr>
+            <w:tcW w:w="5386" w:type="dxa"/>
+            <w:tcBorders>
+              <w:left w:val="nil"/>
+              <w:bottom w:val="nil"/>
+              <w:right w:val="nil"/>
+            </w:tcBorders>
+          </w:tcPr>
+          <w:p>
+            <w:pPr>
+              <w:pStyle w:val="cpSmallTip"/>
+              <w:rPr>
+                <w:lang w:val="en-GB"/>
+              </w:rPr>
+            </w:pPr>
+          </w:p>
+        </w:tc>
+      </w:tr>
+    </w:tbl>
+    <w:p>
+      <w:pPr>
+        <w:pStyle w:val="cpBullet"/>
+        <w:numPr>
+          <w:ilvl w:val="1"/>
+          <w:numId w:val="28"/>
+        </w:numPr>
+        <w:rPr>
+          <w:lang w:val="en-GB"/>
+        </w:rPr>
+      </w:pPr>
+      <w:r>
+        <w:rPr>
+          <w:lang w:val="en-GB"/>
+        </w:rPr>
+        <w:lastRenderedPageBreak/>
+        <w:t>It has 2 fields. The base and the height.</w:t>
+      </w:r>
+    </w:p>
+    <w:p>
+      <w:pPr>
+        <w:pStyle w:val="cpBullet"/>
+        <w:numPr>
+          <w:ilvl w:val="1"/>
+          <w:numId w:val="28"/>
+        </w:numPr>
+        <w:rPr>
+          <w:lang w:val="en-GB"/>
+        </w:rPr>
+      </w:pPr>
+      <w:r>
+        <w:rPr>
+          <w:lang w:val="en-GB"/>
+        </w:rPr>
+        <w:t xml:space="preserve">It has </w:t>
+      </w:r>
+      <w:r>
+        <w:rPr>
+          <w:lang w:val="en-GB"/>
+        </w:rPr>
+        <w:t>3</w:t>
+      </w:r>
+      <w:r>
+        <w:rPr>
+          <w:lang w:val="en-GB"/>
+        </w:rPr>
+        <w:t xml:space="preserve"> properties “</w:t>
+      </w:r>
+      <w:r>
+        <w:rPr>
+          <w:lang w:val="en-GB"/>
+        </w:rPr>
+        <w:t>Base</w:t>
+      </w:r>
+      <w:r>
+        <w:rPr>
+          <w:lang w:val="en-GB"/>
+        </w:rPr>
+        <w:t xml:space="preserve">” (this is a </w:t>
+      </w:r>
+      <w:r>
+        <w:rPr>
+          <w:lang w:val="en-GB"/>
+        </w:rPr>
+        <w:t>circle</w:t>
+      </w:r>
+      <w:r>
+        <w:rPr>
+          <w:lang w:val="en-GB"/>
+        </w:rPr>
+        <w:t xml:space="preserve">), </w:t>
+      </w:r>
+      <w:r>
+        <w:rPr>
+          <w:lang w:val="en-GB"/>
+        </w:rPr>
+        <w:t xml:space="preserve">Height </w:t>
+      </w:r>
+      <w:r>
+        <w:rPr>
+          <w:lang w:val="en-GB"/>
+        </w:rPr>
+        <w:t>and</w:t>
+      </w:r>
+      <w:r>
+        <w:rPr>
+          <w:lang w:val="en-GB"/>
+        </w:rPr>
+        <w:t xml:space="preserve"> Name</w:t>
+      </w:r>
+      <w:r>
+        <w:rPr>
+          <w:lang w:val="en-GB"/>
+        </w:rPr>
+        <w:t>.</w:t>
+      </w:r>
+    </w:p>
+    <w:p>
+      <w:pPr>
+        <w:pStyle w:val="cpBullet"/>
+        <w:numPr>
+          <w:ilvl w:val="2"/>
+          <w:numId w:val="28"/>
+        </w:numPr>
+        <w:rPr>
+          <w:lang w:val="en-GB"/>
+        </w:rPr>
+      </w:pPr>
+      <w:r>
+        <w:rPr>
+          <w:lang w:val="en-GB"/>
+        </w:rPr>
+        <w:t xml:space="preserve">Height </w:t>
+      </w:r>
+      <w:r>
+        <w:rPr>
+          <w:lang w:val="en-GB"/>
+        </w:rPr>
+        <w:t>can’t be negative. A negative value becomes 0.</w:t>
+      </w:r>
+    </w:p>
+    <w:p>
+      <w:pPr>
+        <w:pStyle w:val="cpBullet"/>
+        <w:numPr>
+          <w:ilvl w:val="2"/>
+          <w:numId w:val="28"/>
+        </w:numPr>
+        <w:rPr>
+          <w:lang w:val="en-GB"/>
+        </w:rPr>
+      </w:pPr>
+      <w:r>
+        <w:rPr>
+          <w:lang w:val="en-GB"/>
+        </w:rPr>
+        <w:t>The property Name returns “</w:t>
+      </w:r>
+      <w:r>
+        <w:rPr>
+          <w:lang w:val="en-GB"/>
+        </w:rPr>
+        <w:t>Cylinder</w:t>
+      </w:r>
+      <w:r>
+        <w:rPr>
+          <w:lang w:val="en-GB"/>
+        </w:rPr>
+        <w:t>”.</w:t>
+      </w:r>
+    </w:p>
+    <w:p>
+      <w:pPr>
+        <w:pStyle w:val="cpBullet"/>
+        <w:numPr>
+          <w:ilvl w:val="1"/>
+          <w:numId w:val="28"/>
+        </w:numPr>
+        <w:rPr>
+          <w:lang w:val="en-GB"/>
+        </w:rPr>
+      </w:pPr>
+      <w:r>
+        <w:rPr>
+          <w:lang w:val="en-GB"/>
+        </w:rPr>
+        <w:t xml:space="preserve">It has </w:t>
+      </w:r>
+      <w:r>
+        <w:rPr>
+          <w:lang w:val="en-GB"/>
+        </w:rPr>
+        <w:t>4</w:t>
+      </w:r>
+      <w:r>
+        <w:rPr>
+          <w:lang w:val="en-GB"/>
+        </w:rPr>
+        <w:t xml:space="preserve"> constructors.</w:t>
+      </w:r>
+    </w:p>
+    <w:p>
+      <w:pPr>
+        <w:pStyle w:val="cpBullet"/>
+        <w:numPr>
+          <w:ilvl w:val="2"/>
+          <w:numId w:val="28"/>
+        </w:numPr>
+        <w:rPr>
+          <w:lang w:val="en-GB"/>
+        </w:rPr>
+      </w:pPr>
+      <w:r>
+        <w:rPr>
+          <w:lang w:val="en-GB"/>
+        </w:rPr>
+        <w:t xml:space="preserve">One with no parameters. This is a </w:t>
+      </w:r>
+      <w:r>
+        <w:rPr>
+          <w:lang w:val="en-GB"/>
+        </w:rPr>
+        <w:t>circle</w:t>
+      </w:r>
+      <w:r>
+        <w:rPr>
+          <w:lang w:val="en-GB"/>
+        </w:rPr>
+        <w:t xml:space="preserve"> on coordinates 0 and 0 with radius 0</w:t>
+      </w:r>
+      <w:r>
+        <w:rPr>
+          <w:lang w:val="en-GB"/>
+        </w:rPr>
+        <w:t xml:space="preserve"> and the height is 0.</w:t>
+      </w:r>
+    </w:p>
+    <w:p>
+      <w:pPr>
+        <w:pStyle w:val="cpBullet"/>
+        <w:numPr>
+          <w:ilvl w:val="2"/>
+          <w:numId w:val="28"/>
+        </w:numPr>
+        <w:rPr>
+          <w:lang w:val="en-GB"/>
+        </w:rPr>
+      </w:pPr>
+      <w:r>
+        <w:rPr>
+          <w:lang w:val="en-GB"/>
+        </w:rPr>
+        <w:t xml:space="preserve">One with </w:t>
+      </w:r>
+      <w:r>
+        <w:rPr>
+          <w:lang w:val="en-GB"/>
+        </w:rPr>
+        <w:t>4</w:t>
+      </w:r>
+      <w:r>
+        <w:rPr>
+          <w:lang w:val="en-GB"/>
+        </w:rPr>
+        <w:t xml:space="preserve"> parameters.</w:t>
+      </w:r>
+    </w:p>
+    <w:p>
+      <w:pPr>
+        <w:pStyle w:val="cpBullet"/>
+        <w:numPr>
+          <w:ilvl w:val="3"/>
+          <w:numId w:val="28"/>
+        </w:numPr>
+        <w:rPr>
+          <w:lang w:val="en-GB"/>
+        </w:rPr>
+      </w:pPr>
+      <w:r>
+        <w:rPr>
+          <w:lang w:val="en-GB"/>
+        </w:rPr>
+        <w:t>X coordinate.</w:t>
+      </w:r>
+    </w:p>
+    <w:p>
+      <w:pPr>
+        <w:pStyle w:val="cpBullet"/>
+        <w:numPr>
+          <w:ilvl w:val="3"/>
+          <w:numId w:val="28"/>
+        </w:numPr>
+        <w:rPr>
+          <w:lang w:val="en-GB"/>
+        </w:rPr>
+      </w:pPr>
+      <w:r>
+        <w:rPr>
+          <w:lang w:val="en-GB"/>
+        </w:rPr>
+        <w:t>Y coordinate.</w:t>
+      </w:r>
+    </w:p>
+    <w:p>
+      <w:pPr>
+        <w:pStyle w:val="cpBullet"/>
+        <w:numPr>
+          <w:ilvl w:val="3"/>
+          <w:numId w:val="28"/>
+        </w:numPr>
+        <w:rPr>
+          <w:lang w:val="en-GB"/>
+        </w:rPr>
+      </w:pPr>
+      <w:r>
+        <w:rPr>
+          <w:lang w:val="en-GB"/>
+        </w:rPr>
+        <w:t>Radius.</w:t>
+      </w:r>
+    </w:p>
+    <w:p>
+      <w:pPr>
+        <w:pStyle w:val="cpBullet"/>
+        <w:numPr>
+          <w:ilvl w:val="3"/>
+          <w:numId w:val="28"/>
+        </w:numPr>
+        <w:rPr>
+          <w:lang w:val="en-GB"/>
+        </w:rPr>
+      </w:pPr>
+      <w:r>
+        <w:rPr>
+          <w:lang w:val="en-GB"/>
+        </w:rPr>
+        <w:t>Height.</w:t>
+      </w:r>
+    </w:p>
+    <w:p>
+      <w:pPr>
+        <w:pStyle w:val="cpBullet"/>
+        <w:numPr>
+          <w:ilvl w:val="2"/>
+          <w:numId w:val="28"/>
+        </w:numPr>
+        <w:rPr>
+          <w:lang w:val="en-GB"/>
+        </w:rPr>
+      </w:pPr>
+      <w:r>
+        <w:rPr>
+          <w:lang w:val="en-GB"/>
+        </w:rPr>
+        <w:t xml:space="preserve">One with </w:t>
+      </w:r>
+      <w:r>
+        <w:rPr>
+          <w:lang w:val="en-GB"/>
+        </w:rPr>
+        <w:t>3</w:t>
+      </w:r>
+      <w:r>
+        <w:rPr>
+          <w:lang w:val="en-GB"/>
+        </w:rPr>
+        <w:t xml:space="preserve"> parameters.</w:t>
+      </w:r>
+    </w:p>
+    <w:p>
+      <w:pPr>
+        <w:pStyle w:val="cpBullet"/>
+        <w:numPr>
+          <w:ilvl w:val="3"/>
+          <w:numId w:val="28"/>
+        </w:numPr>
+        <w:rPr>
+          <w:lang w:val="en-GB"/>
+        </w:rPr>
+      </w:pPr>
+      <w:r>
+        <w:rPr>
+          <w:lang w:val="en-GB"/>
+        </w:rPr>
+        <w:t>A point.</w:t>
+      </w:r>
+    </w:p>
+    <w:p>
+      <w:pPr>
+        <w:pStyle w:val="cpBullet"/>
+        <w:numPr>
+          <w:ilvl w:val="3"/>
+          <w:numId w:val="28"/>
+        </w:numPr>
+        <w:rPr>
+          <w:lang w:val="en-GB"/>
+        </w:rPr>
+      </w:pPr>
+      <w:r>
+        <w:rPr>
+          <w:lang w:val="en-GB"/>
+        </w:rPr>
+        <w:t>Radius.</w:t>
+      </w:r>
+    </w:p>
+    <w:p>
+      <w:pPr>
+        <w:pStyle w:val="cpBullet"/>
+        <w:numPr>
+          <w:ilvl w:val="3"/>
+          <w:numId w:val="28"/>
+        </w:numPr>
+        <w:rPr>
+          <w:lang w:val="en-GB"/>
+        </w:rPr>
+      </w:pPr>
+      <w:r>
+        <w:rPr>
+          <w:lang w:val="en-GB"/>
+        </w:rPr>
+        <w:t>Height.</w:t>
+      </w:r>
+    </w:p>
+    <w:p>
+      <w:pPr>
+        <w:pStyle w:val="cpBullet"/>
+        <w:numPr>
+          <w:ilvl w:val="2"/>
+          <w:numId w:val="28"/>
+        </w:numPr>
+        <w:rPr>
+          <w:lang w:val="en-GB"/>
+        </w:rPr>
+      </w:pPr>
+      <w:r>
+        <w:rPr>
+          <w:lang w:val="en-GB"/>
+        </w:rPr>
+        <w:t>One with 2 parameters.</w:t>
+      </w:r>
+    </w:p>
+    <w:p>
+      <w:pPr>
+        <w:pStyle w:val="cpBullet"/>
+        <w:numPr>
+          <w:ilvl w:val="3"/>
+          <w:numId w:val="28"/>
+        </w:numPr>
+        <w:rPr>
+          <w:lang w:val="en-GB"/>
+        </w:rPr>
+      </w:pPr>
+      <w:r>
+        <w:rPr>
+          <w:lang w:val="en-GB"/>
+        </w:rPr>
+        <w:t>A circle.</w:t>
+      </w:r>
+    </w:p>
+    <w:p>
+      <w:pPr>
+        <w:pStyle w:val="cpBullet"/>
+        <w:numPr>
+          <w:ilvl w:val="3"/>
+          <w:numId w:val="28"/>
+        </w:numPr>
+        <w:rPr>
+          <w:lang w:val="en-GB"/>
+        </w:rPr>
+      </w:pPr>
+      <w:r>
+        <w:rPr>
+          <w:lang w:val="en-GB"/>
+        </w:rPr>
+        <w:t>Height.</w:t>
+      </w:r>
+    </w:p>
+    <w:p>
+      <w:pPr>
+        <w:pStyle w:val="cpBullet"/>
+        <w:numPr>
+          <w:ilvl w:val="1"/>
+          <w:numId w:val="28"/>
+        </w:numPr>
+        <w:rPr>
+          <w:lang w:val="en-GB"/>
+        </w:rPr>
+      </w:pPr>
+      <w:r>
+        <w:rPr>
+          <w:lang w:val="en-GB"/>
+        </w:rPr>
+        <w:t xml:space="preserve">You override the method Area that returns the Area of a </w:t>
+      </w:r>
+      <w:r>
+        <w:rPr>
+          <w:lang w:val="en-GB"/>
+        </w:rPr>
+        <w:t>cylinder</w:t>
+      </w:r>
+      <w:r>
+        <w:rPr>
+          <w:lang w:val="en-GB"/>
+        </w:rPr>
+        <w:t>.</w:t>
+      </w:r>
+    </w:p>
+    <w:p>
+      <w:pPr>
+        <w:pStyle w:val="cpBullet"/>
+        <w:numPr>
+          <w:ilvl w:val="1"/>
+          <w:numId w:val="28"/>
+        </w:numPr>
+        <w:rPr>
+          <w:lang w:val="en-GB"/>
+        </w:rPr>
+      </w:pPr>
+      <w:r>
+        <w:rPr>
+          <w:lang w:val="en-GB"/>
+        </w:rPr>
+        <w:t xml:space="preserve">You create a method that calculates the </w:t>
+      </w:r>
+      <w:r>
+        <w:rPr>
+          <w:lang w:val="en-GB"/>
+        </w:rPr>
+        <w:t>volume</w:t>
+      </w:r>
+      <w:r>
+        <w:rPr>
+          <w:lang w:val="en-GB"/>
+        </w:rPr>
+        <w:t>.</w:t>
+      </w:r>
+    </w:p>
+    <w:p>
+      <w:pPr>
+        <w:pStyle w:val="cpBullet"/>
+        <w:numPr>
+          <w:ilvl w:val="1"/>
+          <w:numId w:val="28"/>
+        </w:numPr>
+        <w:rPr>
+          <w:lang w:val="en-GB"/>
+        </w:rPr>
+      </w:pPr>
+      <w:r>
+        <w:rPr>
+          <w:lang w:val="en-GB"/>
+        </w:rPr>
+        <w:t xml:space="preserve">You create a method that calculates the </w:t>
+      </w:r>
+      <w:r>
+        <w:rPr>
+          <w:lang w:val="en-GB"/>
+        </w:rPr>
+        <w:t>area</w:t>
+      </w:r>
+      <w:r>
+        <w:rPr>
+          <w:lang w:val="en-GB"/>
+        </w:rPr>
+        <w:t>.</w:t>
+      </w:r>
+    </w:p>
+    <w:p>
+      <w:pPr>
+        <w:pStyle w:val="cpBullet"/>
+        <w:numPr>
+          <w:ilvl w:val="1"/>
+          <w:numId w:val="28"/>
+        </w:numPr>
+        <w:rPr>
+          <w:lang w:val="en-GB"/>
+        </w:rPr>
+      </w:pPr>
+      <w:r>
+        <w:rPr>
+          <w:lang w:val="en-GB"/>
+        </w:rPr>
+        <w:t>You override the method “ToString” to show information about the cylinder.</w:t>
+      </w:r>
+    </w:p>
+    <w:p>
+      <w:pPr>
+        <w:pStyle w:val="cpBullet"/>
+        <w:numPr>
+          <w:ilvl w:val="2"/>
+          <w:numId w:val="28"/>
+        </w:numPr>
+        <w:rPr>
+          <w:lang w:val="en-GB"/>
+        </w:rPr>
+      </w:pPr>
+      <w:r>
+        <w:rPr>
+          <w:lang w:val="en-GB"/>
+        </w:rPr>
+        <w:t xml:space="preserve">You show the </w:t>
+      </w:r>
+      <w:r>
+        <w:rPr>
+          <w:lang w:val="en-GB"/>
+        </w:rPr>
+        <w:t>centre</w:t>
+      </w:r>
+      <w:r>
+        <w:rPr>
+          <w:lang w:val="en-GB"/>
+        </w:rPr>
+        <w:t>, the radius, the Area and the diameter and the volume.</w:t>
+      </w:r>
+    </w:p>
+    <w:p>
+      <w:pPr>
+        <w:rPr>
+          <w:rFonts w:ascii="Paragon" w:hAnsi="Paragon"/>
+          <w:i/>
+          <w:sz w:val="40"/>
+          <w:szCs w:val="20"/>
+          <w:lang w:val="en-GB" w:eastAsia="en-US"/>
+        </w:rPr>
+      </w:pPr>
+      <w:r>
+        <w:rPr>
+          <w:lang w:val="en-GB"/>
+        </w:rPr>
+        <w:br w:type="page"/>
+      </w:r>
+    </w:p>
+    <w:p>
+      <w:pPr>
+        <w:pStyle w:val="Heading2"/>
+      </w:pPr>
+      <w:r>
+        <w:lastRenderedPageBreak/>
+        <w:t xml:space="preserve">Exercise </w:t>
+      </w:r>
+      <w:r>
+        <w:t>13</w:t>
+      </w:r>
+      <w:r>
+        <w:t>.</w:t>
+      </w:r>
+      <w:r>
+        <w:rPr>
+          <w:lang w:val="nl-BE"/>
+        </w:rPr>
+        <w:fldChar w:fldCharType="begin"/>
+      </w:r>
+      <w:r>
+        <w:instrText xml:space="preserve"> SEQ Excercise\# "00" \* MERGEFORMAT  \* MERGEFORMAT </w:instrText>
+      </w:r>
+      <w:r>
+        <w:rPr>
+          <w:lang w:val="nl-BE"/>
+        </w:rPr>
+        <w:fldChar w:fldCharType="separate"/>
+      </w:r>
+      <w:r>
+        <w:rPr>
+          <w:noProof/>
+        </w:rPr>
+        <w:t>06</w:t>
+      </w:r>
+      <w:r>
+        <w:fldChar w:fldCharType="end"/>
+      </w:r>
+      <w:r>
+        <w:t>: Playing with Playing cards</w:t>
+      </w:r>
+    </w:p>
+    <w:p>
+      <w:pPr>
+        <w:pStyle w:val="cpBullet"/>
+        <w:rPr>
+          <w:lang w:val="en-GB"/>
+        </w:rPr>
+      </w:pPr>
+      <w:r>
+        <w:rPr>
+          <w:lang w:val="en-GB"/>
+        </w:rPr>
+        <w:t>Create the classes thru a c</w:t>
+      </w:r>
+      <w:r>
+        <w:rPr>
+          <w:lang w:val="en-GB"/>
+        </w:rPr>
+        <w:t>lass diagram.</w:t>
+      </w:r>
+    </w:p>
+    <w:p>
+      <w:pPr>
+        <w:pStyle w:val="cpBullet"/>
+        <w:numPr>
+          <w:ilvl w:val="1"/>
+          <w:numId w:val="28"/>
+        </w:numPr>
+        <w:rPr>
+          <w:lang w:val="en-GB"/>
+        </w:rPr>
+      </w:pPr>
+      <w:r>
+        <w:rPr>
+          <w:lang w:val="en-GB"/>
+        </w:rPr>
+        <w:t>You don’t type them by yourself.</w:t>
+      </w:r>
+    </w:p>
+    <w:p>
+      <w:pPr>
+        <w:pStyle w:val="cpBullet"/>
+        <w:rPr>
+          <w:lang w:val="en-GB"/>
+        </w:rPr>
+      </w:pPr>
+      <w:r>
+        <w:rPr>
+          <w:lang w:val="en-GB"/>
+        </w:rPr>
+        <w:t>It is not the goal to implement stuff.</w:t>
+      </w:r>
+    </w:p>
+    <w:p>
+      <w:pPr>
+        <w:pStyle w:val="cpBullet"/>
+        <w:numPr>
+          <w:ilvl w:val="1"/>
+          <w:numId w:val="28"/>
+        </w:numPr>
+        <w:rPr>
+          <w:lang w:val="en-GB"/>
+        </w:rPr>
+      </w:pPr>
+      <w:r>
+        <w:rPr>
+          <w:lang w:val="en-GB"/>
+        </w:rPr>
+        <w:t>Just make the Properties and Methods that you think you will need.</w:t>
+      </w:r>
+    </w:p>
+    <w:p>
+      <w:pPr>
+        <w:pStyle w:val="cpBullet"/>
+        <w:numPr>
+          <w:ilvl w:val="2"/>
+          <w:numId w:val="28"/>
+        </w:numPr>
+        <w:rPr>
+          <w:lang w:val="en-GB"/>
+        </w:rPr>
+      </w:pPr>
+      <w:r>
+        <w:rPr>
+          <w:lang w:val="en-GB"/>
+        </w:rPr>
+        <w:t>Think how you want to structure your classes.</w:t>
+      </w:r>
+    </w:p>
+    <w:p>
+      <w:pPr>
+        <w:pStyle w:val="cpBullet"/>
+        <w:rPr>
+          <w:lang w:val="en-GB"/>
+        </w:rPr>
+      </w:pPr>
+      <w:r>
+        <w:rPr>
+          <w:lang w:val="en-GB"/>
+        </w:rPr>
+        <w:t xml:space="preserve">Every playing card does have a </w:t>
+      </w:r>
+      <w:r>
+        <w:rPr>
+          <w:lang w:val="en-GB"/>
+        </w:rPr>
+        <w:t>colour</w:t>
+      </w:r>
+      <w:r>
+        <w:rPr>
+          <w:lang w:val="en-GB"/>
+        </w:rPr>
+        <w:t xml:space="preserve"> (suit)</w:t>
+      </w:r>
+      <w:r>
+        <w:rPr>
+          <w:lang w:val="en-GB"/>
+        </w:rPr>
+        <w:t>.</w:t>
+      </w:r>
+    </w:p>
+    <w:p>
+      <w:pPr>
+        <w:pStyle w:val="cpBullet"/>
+        <w:numPr>
+          <w:ilvl w:val="1"/>
+          <w:numId w:val="28"/>
+        </w:numPr>
+        <w:rPr>
+          <w:lang w:val="en-GB"/>
+        </w:rPr>
+      </w:pPr>
+      <w:r>
+        <w:rPr>
+          <w:lang w:val="en-GB"/>
+        </w:rPr>
+        <w:t>Hearts (red).</w:t>
+      </w:r>
+    </w:p>
+    <w:p>
+      <w:pPr>
+        <w:pStyle w:val="cpBullet"/>
+        <w:numPr>
+          <w:ilvl w:val="1"/>
+          <w:numId w:val="28"/>
+        </w:numPr>
+        <w:rPr>
+          <w:lang w:val="en-GB"/>
+        </w:rPr>
+      </w:pPr>
+      <w:r>
+        <w:rPr>
+          <w:lang w:val="en-GB"/>
+        </w:rPr>
+        <w:t>Diamonds (red).</w:t>
+      </w:r>
+    </w:p>
+    <w:p>
+      <w:pPr>
+        <w:pStyle w:val="cpBullet"/>
+        <w:numPr>
+          <w:ilvl w:val="1"/>
+          <w:numId w:val="28"/>
+        </w:numPr>
+        <w:rPr>
+          <w:lang w:val="en-GB"/>
+        </w:rPr>
+      </w:pPr>
+      <w:r>
+        <w:rPr>
+          <w:lang w:val="en-GB"/>
+        </w:rPr>
+        <w:t>Clubs (black).</w:t>
+      </w:r>
+    </w:p>
+    <w:p>
+      <w:pPr>
+        <w:pStyle w:val="cpBullet"/>
+        <w:numPr>
+          <w:ilvl w:val="1"/>
+          <w:numId w:val="28"/>
+        </w:numPr>
+        <w:rPr>
+          <w:lang w:val="en-GB"/>
+        </w:rPr>
+      </w:pPr>
+      <w:r>
+        <w:rPr>
+          <w:lang w:val="en-GB"/>
+        </w:rPr>
+        <w:t>Spades (black).</w:t>
+      </w:r>
+    </w:p>
+    <w:p>
+      <w:pPr>
+        <w:pStyle w:val="cpBullet"/>
+        <w:rPr>
+          <w:lang w:val="en-GB"/>
+        </w:rPr>
+      </w:pPr>
+      <w:r>
+        <w:rPr>
+          <w:lang w:val="en-GB"/>
+        </w:rPr>
+        <w:t>Every playing card does have a value (face)</w:t>
+      </w:r>
+      <w:r>
+        <w:rPr>
+          <w:lang w:val="en-GB"/>
+        </w:rPr>
+        <w:t>.</w:t>
+      </w:r>
+    </w:p>
+    <w:p>
+      <w:pPr>
+        <w:pStyle w:val="cpBullet"/>
+        <w:numPr>
+          <w:ilvl w:val="1"/>
+          <w:numId w:val="28"/>
+        </w:numPr>
+        <w:rPr>
+          <w:lang w:val="en-GB"/>
+        </w:rPr>
+      </w:pPr>
+      <w:r>
+        <w:rPr>
+          <w:lang w:val="en-GB"/>
+        </w:rPr>
+        <w:t>Ace, Two, Three, Four, Five, Six, Seven, Eight, Nine, Ten, Jack, Queen and King</w:t>
+      </w:r>
+    </w:p>
+    <w:p>
+      <w:pPr>
+        <w:pStyle w:val="cpBullet"/>
+        <w:rPr>
+          <w:lang w:val="en-GB"/>
+        </w:rPr>
+      </w:pPr>
+      <w:r>
+        <w:rPr>
+          <w:lang w:val="en-GB"/>
+        </w:rPr>
+        <w:t>Every playing card is faced up (visible) or faced down (hidden)</w:t>
+      </w:r>
+    </w:p>
+    <w:p>
+      <w:pPr>
+        <w:pStyle w:val="cpBullet"/>
+        <w:rPr>
+          <w:lang w:val="en-GB"/>
+        </w:rPr>
+      </w:pPr>
+      <w:r>
+        <w:rPr>
+          <w:lang w:val="en-GB"/>
+        </w:rPr>
+        <w:t>You have a deck of playing cards.</w:t>
+      </w:r>
+    </w:p>
+    <w:p>
+      <w:pPr>
+        <w:pStyle w:val="cpBullet"/>
+        <w:numPr>
+          <w:ilvl w:val="1"/>
+          <w:numId w:val="28"/>
+        </w:numPr>
+        <w:rPr>
+          <w:lang w:val="en-GB"/>
+        </w:rPr>
+      </w:pPr>
+      <w:r>
+        <w:rPr>
+          <w:lang w:val="en-GB"/>
+        </w:rPr>
+        <w:t>Create a deck with given suits and faces.</w:t>
+      </w:r>
+    </w:p>
+    <w:p>
+      <w:pPr>
+        <w:pStyle w:val="cpBullet"/>
+        <w:numPr>
+          <w:ilvl w:val="1"/>
+          <w:numId w:val="28"/>
+        </w:numPr>
+        <w:rPr>
+          <w:lang w:val="en-GB"/>
+        </w:rPr>
+      </w:pPr>
+      <w:r>
+        <w:rPr>
+          <w:lang w:val="en-GB"/>
+        </w:rPr>
+        <w:t>Count the cards in the deck.</w:t>
+      </w:r>
+    </w:p>
+    <w:p>
+      <w:pPr>
+        <w:pStyle w:val="cpBullet"/>
+        <w:numPr>
+          <w:ilvl w:val="1"/>
+          <w:numId w:val="28"/>
+        </w:numPr>
+        <w:rPr>
+          <w:lang w:val="en-GB"/>
+        </w:rPr>
+      </w:pPr>
+      <w:r>
+        <w:rPr>
+          <w:lang w:val="en-GB"/>
+        </w:rPr>
+        <w:t>Shuffle the deck.</w:t>
+      </w:r>
+    </w:p>
+    <w:p>
+      <w:pPr>
+        <w:pStyle w:val="cpBullet"/>
+        <w:numPr>
+          <w:ilvl w:val="1"/>
+          <w:numId w:val="28"/>
+        </w:numPr>
+        <w:rPr>
+          <w:lang w:val="en-GB"/>
+        </w:rPr>
+      </w:pPr>
+      <w:r>
+        <w:rPr>
+          <w:lang w:val="en-GB"/>
+        </w:rPr>
+        <w:t>Deal a hand. (a number of cards from the deck)</w:t>
+      </w:r>
+    </w:p>
+    <w:p>
+      <w:pPr>
+        <w:pStyle w:val="cpBullet"/>
+        <w:numPr>
+          <w:ilvl w:val="1"/>
+          <w:numId w:val="28"/>
+        </w:numPr>
+        <w:rPr>
+          <w:lang w:val="en-GB"/>
+        </w:rPr>
+      </w:pPr>
+      <w:r>
+        <w:rPr>
+          <w:lang w:val="en-GB"/>
+        </w:rPr>
+        <w:t>Draw a card.</w:t>
+      </w:r>
+    </w:p>
+    <w:p>
+      <w:pPr>
+        <w:pStyle w:val="cpBullet"/>
+        <w:rPr>
+          <w:lang w:val="en-GB"/>
+        </w:rPr>
+      </w:pPr>
+      <w:r>
+        <w:rPr>
+          <w:lang w:val="en-GB"/>
+        </w:rPr>
+        <w:t>You have a hand of playing cards.</w:t>
+      </w:r>
+    </w:p>
+    <w:p>
+      <w:pPr>
+        <w:pStyle w:val="cpBullet"/>
+        <w:numPr>
+          <w:ilvl w:val="1"/>
+          <w:numId w:val="28"/>
+        </w:numPr>
+        <w:rPr>
+          <w:lang w:val="en-GB"/>
+        </w:rPr>
+      </w:pPr>
+      <w:r>
+        <w:rPr>
+          <w:lang w:val="en-GB"/>
+        </w:rPr>
+        <w:t>A number of cards out of the deck are given to a hand.</w:t>
+      </w:r>
+    </w:p>
+    <w:p>
+      <w:pPr>
+        <w:pStyle w:val="cpBullet"/>
+        <w:numPr>
+          <w:ilvl w:val="1"/>
+          <w:numId w:val="28"/>
+        </w:numPr>
+        <w:rPr>
+          <w:lang w:val="en-GB"/>
+        </w:rPr>
+      </w:pPr>
+      <w:r>
+        <w:rPr>
+          <w:lang w:val="en-GB"/>
+        </w:rPr>
+        <w:t>Count the cards in the hand.</w:t>
+      </w:r>
+    </w:p>
+    <w:p>
+      <w:pPr>
+        <w:pStyle w:val="cpBullet"/>
+        <w:numPr>
+          <w:ilvl w:val="1"/>
+          <w:numId w:val="28"/>
+        </w:numPr>
+        <w:rPr>
+          <w:lang w:val="en-GB"/>
+        </w:rPr>
+      </w:pPr>
+      <w:r>
+        <w:rPr>
+          <w:lang w:val="en-GB"/>
+        </w:rPr>
+        <w:t>Add a card.</w:t>
+      </w:r>
+    </w:p>
+    <w:p>
+      <w:pPr>
+        <w:pStyle w:val="cpBullet"/>
+        <w:numPr>
+          <w:ilvl w:val="1"/>
+          <w:numId w:val="28"/>
+        </w:numPr>
+        <w:rPr>
+          <w:lang w:val="en-GB"/>
+        </w:rPr>
+      </w:pPr>
+      <w:r>
+        <w:rPr>
+          <w:lang w:val="en-GB"/>
+        </w:rPr>
+        <w:t>Does the hand contains a card?</w:t>
+      </w:r>
+    </w:p>
+    <w:p>
+      <w:pPr>
+        <w:pStyle w:val="cpBullet"/>
+        <w:numPr>
+          <w:ilvl w:val="1"/>
+          <w:numId w:val="28"/>
+        </w:numPr>
+        <w:rPr>
+          <w:lang w:val="en-GB"/>
+        </w:rPr>
+      </w:pPr>
+      <w:r>
+        <w:rPr>
+          <w:lang w:val="en-GB"/>
+        </w:rPr>
+        <w:t>Remove a card.</w:t>
+      </w:r>
+    </w:p>
+    <w:p>
+      <w:pPr>
+        <w:rPr>
+          <w:rFonts w:ascii="Paragon" w:hAnsi="Paragon"/>
+          <w:i/>
+          <w:sz w:val="40"/>
+          <w:szCs w:val="20"/>
+          <w:lang w:val="en-GB" w:eastAsia="en-US"/>
+        </w:rPr>
+      </w:pPr>
+      <w:r>
+        <w:rPr>
+          <w:lang w:val="en-GB"/>
+        </w:rPr>
+        <w:br w:type="page"/>
+      </w:r>
+    </w:p>
+    <w:p>
+      <w:pPr>
+        <w:pStyle w:val="Heading2"/>
+      </w:pPr>
+      <w:r>
+        <w:lastRenderedPageBreak/>
+        <w:t xml:space="preserve">Exercise </w:t>
+      </w:r>
+      <w:r>
+        <w:t>13</w:t>
+      </w:r>
+      <w:r>
+        <w:t>.</w:t>
+      </w:r>
+      <w:r>
+        <w:rPr>
+          <w:lang w:val="nl-BE"/>
+        </w:rPr>
+        <w:fldChar w:fldCharType="begin"/>
+      </w:r>
+      <w:r>
+        <w:instrText xml:space="preserve"> SEQ Excercise\# "00" \* MERGEFORMAT  \* MERGEFORMAT </w:instrText>
+      </w:r>
+      <w:r>
+        <w:rPr>
+          <w:lang w:val="nl-BE"/>
+        </w:rPr>
+        <w:fldChar w:fldCharType="separate"/>
+      </w:r>
+      <w:r>
+        <w:rPr>
+          <w:noProof/>
+        </w:rPr>
+        <w:t>07</w:t>
+      </w:r>
+      <w:r>
+        <w:fldChar w:fldCharType="end"/>
+      </w:r>
+      <w:r>
+        <w:t>: The Doors (Jim Morrison)</w:t>
+      </w:r>
+    </w:p>
+    <w:p>
+      <w:pPr>
+        <w:pStyle w:val="cpBullet"/>
+        <w:rPr>
+          <w:lang w:val="en-GB"/>
+        </w:rPr>
+      </w:pPr>
+      <w:r>
+        <w:rPr>
+          <w:lang w:val="en-GB"/>
+        </w:rPr>
+        <w:t>Create a class that represent a door.</w:t>
+      </w:r>
+    </w:p>
+    <w:p>
+      <w:pPr>
+        <w:pStyle w:val="cpBullet"/>
+        <w:rPr>
+          <w:lang w:val="en-GB"/>
+        </w:rPr>
+      </w:pPr>
+      <w:r>
+        <w:rPr>
+          <w:lang w:val="en-GB"/>
+        </w:rPr>
+        <w:t>A door can be:</w:t>
+      </w:r>
+    </w:p>
+    <w:p>
+      <w:pPr>
+        <w:pStyle w:val="cpBullet"/>
+        <w:numPr>
+          <w:ilvl w:val="1"/>
+          <w:numId w:val="28"/>
+        </w:numPr>
+        <w:rPr>
+          <w:lang w:val="en-GB"/>
+        </w:rPr>
+      </w:pPr>
+      <w:r>
+        <w:rPr>
+          <w:lang w:val="en-GB"/>
+        </w:rPr>
+        <w:t>Opened.</w:t>
+      </w:r>
+    </w:p>
+    <w:p>
+      <w:pPr>
+        <w:pStyle w:val="cpBullet"/>
+        <w:numPr>
+          <w:ilvl w:val="1"/>
+          <w:numId w:val="28"/>
+        </w:numPr>
+        <w:rPr>
+          <w:lang w:val="en-GB"/>
+        </w:rPr>
+      </w:pPr>
+      <w:r>
+        <w:rPr>
+          <w:lang w:val="en-GB"/>
+        </w:rPr>
+        <w:t>Closed.</w:t>
+      </w:r>
+    </w:p>
+    <w:p>
+      <w:pPr>
+        <w:pStyle w:val="cpBullet"/>
+        <w:numPr>
+          <w:ilvl w:val="1"/>
+          <w:numId w:val="28"/>
+        </w:numPr>
+        <w:rPr>
+          <w:lang w:val="en-GB"/>
+        </w:rPr>
+      </w:pPr>
+      <w:r>
+        <w:rPr>
+          <w:lang w:val="en-GB"/>
+        </w:rPr>
+        <w:t>Locked.</w:t>
+      </w:r>
+    </w:p>
+    <w:p>
+      <w:pPr>
+        <w:pStyle w:val="cpBullet"/>
+        <w:numPr>
+          <w:ilvl w:val="1"/>
+          <w:numId w:val="28"/>
+        </w:numPr>
+        <w:rPr>
+          <w:lang w:val="en-GB"/>
+        </w:rPr>
+      </w:pPr>
+      <w:r>
+        <w:rPr>
+          <w:lang w:val="en-GB"/>
+        </w:rPr>
+        <w:t>Unlocked.</w:t>
+      </w:r>
+    </w:p>
+    <w:p>
+      <w:pPr>
+        <w:pStyle w:val="cpBullet"/>
+        <w:numPr>
+          <w:ilvl w:val="2"/>
+          <w:numId w:val="28"/>
+        </w:numPr>
+        <w:rPr>
+          <w:lang w:val="en-GB"/>
+        </w:rPr>
+      </w:pPr>
+      <w:r>
+        <w:rPr>
+          <w:lang w:val="en-GB"/>
+        </w:rPr>
+        <w:t>These are methods.</w:t>
+      </w:r>
+    </w:p>
+    <w:p>
+      <w:pPr>
+        <w:pStyle w:val="cpBullet"/>
+        <w:rPr>
+          <w:lang w:val="en-GB"/>
+        </w:rPr>
+      </w:pPr>
+      <w:r>
+        <w:rPr>
+          <w:lang w:val="en-GB"/>
+        </w:rPr>
+        <w:t>You can show the state of a door</w:t>
+      </w:r>
+      <w:r>
+        <w:rPr>
+          <w:lang w:val="en-GB"/>
+        </w:rPr>
+        <w:t>.</w:t>
+      </w:r>
+    </w:p>
+    <w:p>
+      <w:pPr>
+        <w:pStyle w:val="cpBullet"/>
+        <w:numPr>
+          <w:ilvl w:val="1"/>
+          <w:numId w:val="28"/>
+        </w:numPr>
+        <w:rPr>
+          <w:lang w:val="en-GB"/>
+        </w:rPr>
+      </w:pPr>
+      <w:r>
+        <w:rPr>
+          <w:lang w:val="en-GB"/>
+        </w:rPr>
+        <w:t>Opened door.</w:t>
+      </w:r>
+    </w:p>
+    <w:p>
+      <w:pPr>
+        <w:pStyle w:val="cpBullet"/>
+        <w:numPr>
+          <w:ilvl w:val="1"/>
+          <w:numId w:val="28"/>
+        </w:numPr>
+        <w:rPr>
+          <w:lang w:val="en-GB"/>
+        </w:rPr>
+      </w:pPr>
+      <w:r>
+        <w:rPr>
+          <w:lang w:val="en-GB"/>
+        </w:rPr>
+        <w:t>Closed door that is locked.</w:t>
+      </w:r>
+    </w:p>
+    <w:p>
+      <w:pPr>
+        <w:pStyle w:val="cpBullet"/>
+        <w:numPr>
+          <w:ilvl w:val="1"/>
+          <w:numId w:val="28"/>
+        </w:numPr>
+        <w:rPr>
+          <w:lang w:val="en-GB"/>
+        </w:rPr>
+      </w:pPr>
+      <w:r>
+        <w:rPr>
+          <w:lang w:val="en-GB"/>
+        </w:rPr>
+        <w:t>Closed door that is unlocked.</w:t>
+      </w:r>
+    </w:p>
+    <w:p>
+      <w:pPr>
+        <w:pStyle w:val="cpBullet"/>
+        <w:numPr>
+          <w:ilvl w:val="2"/>
+          <w:numId w:val="28"/>
+        </w:numPr>
+        <w:rPr>
+          <w:lang w:val="en-GB"/>
+        </w:rPr>
+      </w:pPr>
+      <w:r>
+        <w:rPr>
+          <w:lang w:val="en-GB"/>
+        </w:rPr>
+        <w:t>The states are properties.</w:t>
+      </w:r>
+    </w:p>
+    <w:p>
+      <w:pPr>
+        <w:pStyle w:val="cpBullet"/>
+        <w:numPr>
+          <w:ilvl w:val="2"/>
+          <w:numId w:val="28"/>
+        </w:numPr>
+        <w:rPr>
+          <w:lang w:val="en-GB"/>
+        </w:rPr>
+      </w:pPr>
+      <w:r>
+        <w:rPr>
+          <w:lang w:val="en-GB"/>
+        </w:rPr>
+        <w:t>Use the ToString method to show the states.</w:t>
+      </w:r>
+    </w:p>
+    <w:p>
+      <w:pPr>
+        <w:pStyle w:val="cpBullet"/>
+        <w:rPr>
+          <w:lang w:val="en-GB"/>
+        </w:rPr>
+      </w:pPr>
+      <w:r>
+        <w:rPr>
+          <w:lang w:val="en-GB"/>
+        </w:rPr>
+        <w:t>Pay attention:</w:t>
+      </w:r>
+    </w:p>
+    <w:p>
+      <w:pPr>
+        <w:pStyle w:val="cpBullet"/>
+        <w:numPr>
+          <w:ilvl w:val="1"/>
+          <w:numId w:val="28"/>
+        </w:numPr>
+        <w:rPr>
+          <w:lang w:val="en-GB"/>
+        </w:rPr>
+      </w:pPr>
+      <w:r>
+        <w:rPr>
+          <w:lang w:val="en-GB"/>
+        </w:rPr>
+        <w:t>You can not open a door that is locked.</w:t>
+      </w:r>
+    </w:p>
+    <w:p>
+      <w:pPr>
+        <w:pStyle w:val="cpBullet"/>
+        <w:numPr>
+          <w:ilvl w:val="1"/>
+          <w:numId w:val="28"/>
+        </w:numPr>
+        <w:rPr>
+          <w:lang w:val="en-GB"/>
+        </w:rPr>
+      </w:pPr>
+      <w:r>
+        <w:rPr>
+          <w:lang w:val="en-GB"/>
+        </w:rPr>
+        <w:t>You can not lock a door that is open.</w:t>
+      </w:r>
+    </w:p>
+    <w:p>
+      <w:pPr>
+        <w:pStyle w:val="cpBullet"/>
+        <w:numPr>
+          <w:ilvl w:val="1"/>
+          <w:numId w:val="28"/>
+        </w:numPr>
+        <w:rPr>
+          <w:lang w:val="en-GB"/>
+        </w:rPr>
+      </w:pPr>
+      <w:r>
+        <w:rPr>
+          <w:lang w:val="en-GB"/>
+        </w:rPr>
+        <w:t>You can not unlock an unlocked door.</w:t>
+      </w:r>
+    </w:p>
+    <w:p>
+      <w:pPr>
+        <w:pStyle w:val="cpBullet"/>
+        <w:numPr>
+          <w:ilvl w:val="1"/>
+          <w:numId w:val="28"/>
+        </w:numPr>
+        <w:rPr>
+          <w:lang w:val="en-GB"/>
+        </w:rPr>
+      </w:pPr>
+      <w:r>
+        <w:rPr>
+          <w:lang w:val="en-GB"/>
+        </w:rPr>
+        <w:t>You can not lock a locked door.</w:t>
+      </w:r>
+    </w:p>
+    <w:p>
+      <w:pPr>
+        <w:pStyle w:val="cpBullet"/>
+        <w:numPr>
+          <w:ilvl w:val="1"/>
+          <w:numId w:val="28"/>
+        </w:numPr>
+        <w:rPr>
+          <w:lang w:val="en-GB"/>
+        </w:rPr>
+      </w:pPr>
+      <w:r>
+        <w:rPr>
+          <w:lang w:val="en-GB"/>
+        </w:rPr>
+        <w:t>You can not open an open door.</w:t>
+      </w:r>
+    </w:p>
+    <w:p>
+      <w:pPr>
+        <w:pStyle w:val="cpBullet"/>
+        <w:numPr>
+          <w:ilvl w:val="1"/>
+          <w:numId w:val="28"/>
+        </w:numPr>
+        <w:rPr>
+          <w:lang w:val="en-GB"/>
+        </w:rPr>
+      </w:pPr>
+      <w:r>
+        <w:rPr>
+          <w:lang w:val="en-GB"/>
+        </w:rPr>
+        <w:t>You can not close a closed door.</w:t>
+      </w:r>
+    </w:p>
+    <w:p>
+      <w:pPr>
+        <w:pStyle w:val="cpBullet"/>
+        <w:rPr>
+          <w:lang w:val="en-GB"/>
+        </w:rPr>
+      </w:pPr>
+      <w:r>
+        <w:rPr>
+          <w:lang w:val="en-GB"/>
+        </w:rPr>
+        <w:t xml:space="preserve">On every </w:t>
+      </w:r>
+      <w:r>
+        <w:rPr>
+          <w:lang w:val="en-GB"/>
+        </w:rPr>
+        <w:t xml:space="preserve">time that a consumer of your class tries </w:t>
+      </w:r>
+      <w:r>
+        <w:rPr>
+          <w:lang w:val="en-GB"/>
+        </w:rPr>
+        <w:t xml:space="preserve">to do something wrong, you must send a </w:t>
+      </w:r>
+      <w:r>
+        <w:rPr>
+          <w:lang w:val="en-GB"/>
+        </w:rPr>
+        <w:t xml:space="preserve">nice </w:t>
+      </w:r>
+      <w:r>
+        <w:rPr>
+          <w:lang w:val="en-GB"/>
+        </w:rPr>
+        <w:t>error message.</w:t>
+      </w:r>
+    </w:p>
+    <w:p>
+      <w:pPr>
+        <w:pStyle w:val="cpBullet"/>
+        <w:numPr>
+          <w:ilvl w:val="1"/>
+          <w:numId w:val="28"/>
+        </w:numPr>
+        <w:rPr>
+          <w:lang w:val="en-GB"/>
+        </w:rPr>
+      </w:pPr>
+      <w:r>
+        <w:rPr>
+          <w:lang w:val="en-GB"/>
+        </w:rPr>
+        <w:t xml:space="preserve">Use the throw error message functionality if the user of the class tries to do something </w:t>
+      </w:r>
+      <w:r>
+        <w:rPr>
+          <w:lang w:val="en-GB"/>
+        </w:rPr>
+        <w:t>wrong</w:t>
+      </w:r>
+      <w:r>
+        <w:rPr>
+          <w:lang w:val="en-GB"/>
+        </w:rPr>
+        <w:t>.</w:t>
+      </w:r>
+    </w:p>
+    <w:p>
+      <w:pPr>
+        <w:pStyle w:val="cpBullet"/>
+        <w:numPr>
+          <w:ilvl w:val="1"/>
+          <w:numId w:val="28"/>
+        </w:numPr>
+        <w:rPr>
+          <w:lang w:val="en-GB"/>
+        </w:rPr>
+      </w:pPr>
+      <w:r>
+        <w:rPr>
+          <w:lang w:val="en-GB"/>
+        </w:rPr>
+        <w:t>Use the try … catch … functionality in your test application</w:t>
+      </w:r>
+      <w:r>
+        <w:rPr>
+          <w:lang w:val="en-GB"/>
+        </w:rPr>
+        <w:t xml:space="preserve"> to show the received error message.</w:t>
+      </w:r>
+    </w:p>
+    <w:p>
+      <w:pPr>
+        <w:pStyle w:val="cpBullet"/>
+        <w:rPr>
+          <w:lang w:val="en-GB"/>
+        </w:rPr>
+      </w:pPr>
+      <w:r>
+        <w:rPr>
+          <w:lang w:val="en-GB"/>
+        </w:rPr>
+        <w:t>Make sure you have tested all scenarios</w:t>
+      </w:r>
+      <w:r>
+        <w:rPr>
+          <w:lang w:val="en-GB"/>
+        </w:rPr>
+        <w:t xml:space="preserve"> in your test application.</w:t>
+      </w:r>
+    </w:p>
+    <w:p>
+      <w:pPr>
+        <w:rPr>
+          <w:rFonts w:ascii="Paragon" w:hAnsi="Paragon"/>
+          <w:i/>
+          <w:sz w:val="40"/>
+          <w:szCs w:val="20"/>
+          <w:lang w:val="en-GB" w:eastAsia="en-US"/>
+        </w:rPr>
+      </w:pPr>
+      <w:r>
+        <w:rPr>
+          <w:lang w:val="en-GB"/>
+        </w:rPr>
+        <w:br w:type="page"/>
+      </w:r>
+    </w:p>
+    <w:p>
+      <w:pPr>
+        <w:pStyle w:val="Heading2"/>
+      </w:pPr>
+      <w:r>
+        <w:lastRenderedPageBreak/>
+        <w:t xml:space="preserve">Exercise </w:t>
+      </w:r>
+      <w:r>
+        <w:t>13</w:t>
+      </w:r>
+      <w:r>
+        <w:t>.</w:t>
+      </w:r>
+      <w:r>
+        <w:rPr>
+          <w:lang w:val="nl-BE"/>
+        </w:rPr>
+        <w:fldChar w:fldCharType="begin"/>
+      </w:r>
+      <w:r>
+        <w:instrText xml:space="preserve"> SEQ Excercise\# "00" \* MERGEFORMAT  \* MERGEFORMAT </w:instrText>
+      </w:r>
+      <w:r>
+        <w:rPr>
+          <w:lang w:val="nl-BE"/>
+        </w:rPr>
+        <w:fldChar w:fldCharType="separate"/>
+      </w:r>
+      <w:r>
+        <w:rPr>
+          <w:noProof/>
+        </w:rPr>
+        <w:t>08</w:t>
+      </w:r>
+      <w:r>
+        <w:fldChar w:fldCharType="end"/>
+      </w:r>
+      <w:r>
+        <w:t xml:space="preserve">: </w:t>
+      </w:r>
+      <w:r>
+        <w:t>Falling without air resistance (in love)</w:t>
+      </w:r>
+    </w:p>
+    <w:p>
+      <w:pPr>
+        <w:pStyle w:val="cpBullet"/>
+        <w:rPr>
+          <w:lang w:val="en-GB"/>
+        </w:rPr>
+      </w:pPr>
+      <w:r>
+        <w:rPr>
+          <w:lang w:val="en-GB"/>
+        </w:rPr>
+        <w:t>Create a class that represent a falling object.</w:t>
+      </w:r>
+    </w:p>
+    <w:p>
+      <w:pPr>
+        <w:pStyle w:val="cpBullet"/>
+        <w:rPr>
+          <w:lang w:val="en-GB"/>
+        </w:rPr>
+      </w:pPr>
+      <w:r>
+        <w:rPr>
+          <w:lang w:val="en-GB"/>
+        </w:rPr>
+        <w:t xml:space="preserve">Objects on </w:t>
+      </w:r>
+      <w:r>
+        <w:rPr>
+          <w:lang w:val="en-GB"/>
+        </w:rPr>
+        <w:t>E</w:t>
+      </w:r>
+      <w:r>
+        <w:rPr>
+          <w:lang w:val="en-GB"/>
+        </w:rPr>
+        <w:t>arth fall down due to gravity.</w:t>
+      </w:r>
+    </w:p>
+    <w:p>
+      <w:pPr>
+        <w:pStyle w:val="cpBullet"/>
+        <w:numPr>
+          <w:ilvl w:val="1"/>
+          <w:numId w:val="28"/>
+        </w:numPr>
+        <w:rPr>
+          <w:lang w:val="en-GB"/>
+        </w:rPr>
+      </w:pPr>
+      <w:r>
+        <w:rPr>
+          <w:lang w:val="en-GB"/>
+        </w:rPr>
+        <w:t>The</w:t>
+      </w:r>
+      <w:r>
+        <w:rPr>
+          <w:lang w:val="en-GB"/>
+        </w:rPr>
+        <w:t>s</w:t>
+      </w:r>
+      <w:r>
+        <w:rPr>
+          <w:lang w:val="en-GB"/>
+        </w:rPr>
+        <w:t>e properties are important.</w:t>
+      </w:r>
+    </w:p>
+    <w:p>
+      <w:pPr>
+        <w:pStyle w:val="cpBullet"/>
+        <w:numPr>
+          <w:ilvl w:val="2"/>
+          <w:numId w:val="28"/>
+        </w:numPr>
+        <w:rPr>
+          <w:lang w:val="en-GB"/>
+        </w:rPr>
+      </w:pPr>
+      <w:r>
+        <w:rPr>
+          <w:lang w:val="en-GB"/>
+        </w:rPr>
+        <w:t>The falling distance (d)</w:t>
+      </w:r>
+      <w:r>
+        <w:rPr>
+          <w:lang w:val="en-GB"/>
+        </w:rPr>
+        <w:t>.</w:t>
+      </w:r>
+    </w:p>
+    <w:p>
+      <w:pPr>
+        <w:pStyle w:val="cpBullet"/>
+        <w:numPr>
+          <w:ilvl w:val="2"/>
+          <w:numId w:val="28"/>
+        </w:numPr>
+        <w:rPr>
+          <w:lang w:val="en-GB"/>
+        </w:rPr>
+      </w:pPr>
+      <w:r>
+        <w:rPr>
+          <w:lang w:val="en-GB"/>
+        </w:rPr>
+        <w:t xml:space="preserve">The falling </w:t>
+      </w:r>
+      <w:r>
+        <w:rPr>
+          <w:lang w:val="en-GB"/>
+        </w:rPr>
+        <w:t>time (t).</w:t>
+      </w:r>
+    </w:p>
+    <w:p>
+      <w:pPr>
+        <w:pStyle w:val="cpBullet"/>
+        <w:numPr>
+          <w:ilvl w:val="2"/>
+          <w:numId w:val="28"/>
+        </w:numPr>
+        <w:rPr>
+          <w:lang w:val="en-GB"/>
+        </w:rPr>
+      </w:pPr>
+      <w:r>
+        <w:rPr>
+          <w:lang w:val="en-GB"/>
+        </w:rPr>
+        <w:t xml:space="preserve">The falling speed </w:t>
+      </w:r>
+      <w:r>
+        <w:rPr>
+          <w:lang w:val="en-GB"/>
+        </w:rPr>
+        <w:t xml:space="preserve">/ velocity </w:t>
+      </w:r>
+      <w:r>
+        <w:rPr>
+          <w:lang w:val="en-GB"/>
+        </w:rPr>
+        <w:t>(</w:t>
+      </w:r>
+      <w:r>
+        <w:rPr>
+          <w:lang w:val="en-GB"/>
+        </w:rPr>
+        <w:t>v</w:t>
+      </w:r>
+      <w:r>
+        <w:rPr>
+          <w:lang w:val="en-GB"/>
+        </w:rPr>
+        <w:t>).</w:t>
+      </w:r>
+    </w:p>
+    <w:p>
+      <w:pPr>
+        <w:pStyle w:val="cpBullet"/>
+        <w:rPr>
+          <w:lang w:val="en-GB"/>
+        </w:rPr>
+      </w:pPr>
+      <w:r>
+        <w:rPr>
+          <w:lang w:val="en-GB"/>
+        </w:rPr>
+        <w:t xml:space="preserve">At Earth the </w:t>
+      </w:r>
+      <w:r>
+        <w:rPr>
+          <w:lang w:val="en"/>
+        </w:rPr>
+        <w:t>gravitational acceleration</w:t>
+      </w:r>
+      <w:r>
+        <w:rPr>
+          <w:lang w:val="en"/>
+        </w:rPr>
+        <w:t xml:space="preserve"> is 9</w:t>
+      </w:r>
+      <w:r>
+        <w:rPr>
+          <w:lang w:val="en"/>
+        </w:rPr>
+        <w:t>,</w:t>
+      </w:r>
+      <w:r>
+        <w:rPr>
+          <w:lang w:val="en"/>
+        </w:rPr>
+        <w:t>81 m/s</w:t>
+      </w:r>
+      <w:r>
+        <w:rPr>
+          <w:vertAlign w:val="superscript"/>
+          <w:lang w:val="en"/>
+        </w:rPr>
+        <w:t>2</w:t>
+      </w:r>
+      <w:r>
+        <w:rPr>
+          <w:lang w:val="en-GB"/>
+        </w:rPr>
+        <w:t>.</w:t>
+      </w:r>
+    </w:p>
+    <w:p>
+      <w:pPr>
+        <w:pStyle w:val="cpBullet"/>
+        <w:rPr>
+          <w:lang w:val="en-GB"/>
+        </w:rPr>
+      </w:pPr>
+      <w:r>
+        <w:rPr>
+          <w:lang w:val="en-GB"/>
+        </w:rPr>
+        <w:t xml:space="preserve">There are </w:t>
+      </w:r>
+      <w:r>
+        <w:rPr>
+          <w:lang w:val="en-GB"/>
+        </w:rPr>
+        <w:t>three</w:t>
+      </w:r>
+      <w:r>
+        <w:rPr>
+          <w:lang w:val="en-GB"/>
+        </w:rPr>
+        <w:t xml:space="preserve"> formulas to take into account.</w:t>
+      </w:r>
+    </w:p>
+    <w:p>
+      <w:pPr>
+        <w:pStyle w:val="cpBullet"/>
+        <w:numPr>
+          <w:ilvl w:val="0"/>
+          <w:numId w:val="0"/>
+        </w:numPr>
+        <w:ind w:left="851" w:hanging="426"/>
+        <w:rPr>
+          <w:lang w:val="en-GB"/>
+        </w:rPr>
+      </w:pPr>
+    </w:p>
+    <w:p>
+      <w:pPr>
+        <w:pStyle w:val="cpBullet"/>
+        <w:numPr>
+          <w:ilvl w:val="0"/>
+          <w:numId w:val="0"/>
+        </w:numPr>
+        <w:ind w:left="851" w:hanging="426"/>
+        <w:rPr>
+          <w:lang w:val="en-GB"/>
+        </w:rPr>
+      </w:pPr>
+      <m:oMathPara>
+        <m:oMath>
+          <m:r>
+            <w:rPr>
+              <w:rFonts w:ascii="Cambria Math" w:hAnsi="Cambria Math"/>
+              <w:bdr w:val="single" w:sz="4" w:space="0" w:color="auto"/>
+              <w:lang w:val="en-GB"/>
+            </w:rPr>
+            <m:t xml:space="preserve">velocity </m:t>
+          </m:r>
+          <m:d>
+            <m:dPr>
+              <m:ctrlPr>
+                <w:rPr>
+                  <w:rFonts w:ascii="Cambria Math" w:hAnsi="Cambria Math"/>
+                  <w:i/>
+                  <w:bdr w:val="single" w:sz="4" w:space="0" w:color="auto"/>
+                  <w:lang w:val="en-GB"/>
+                </w:rPr>
+              </m:ctrlPr>
+            </m:dPr>
+            <m:e>
+              <m:r>
+                <w:rPr>
+                  <w:rFonts w:ascii="Cambria Math" w:hAnsi="Cambria Math"/>
+                  <w:bdr w:val="single" w:sz="4" w:space="0" w:color="auto"/>
+                  <w:lang w:val="en-GB"/>
+                </w:rPr>
+                <m:t>v</m:t>
+              </m:r>
+            </m:e>
+          </m:d>
+          <m:r>
+            <w:rPr>
+              <w:rFonts w:ascii="Cambria Math" w:hAnsi="Cambria Math"/>
+              <w:bdr w:val="single" w:sz="4" w:space="0" w:color="auto"/>
+              <w:lang w:val="en-GB"/>
+            </w:rPr>
+            <m:t xml:space="preserve">=gravitational acceleration </m:t>
+          </m:r>
+          <m:d>
+            <m:dPr>
+              <m:ctrlPr>
+                <w:rPr>
+                  <w:rFonts w:ascii="Cambria Math" w:hAnsi="Cambria Math"/>
+                  <w:i/>
+                  <w:bdr w:val="single" w:sz="4" w:space="0" w:color="auto"/>
+                  <w:lang w:val="en-GB"/>
+                </w:rPr>
+              </m:ctrlPr>
+            </m:dPr>
+            <m:e>
+              <m:r>
+                <w:rPr>
+                  <w:rFonts w:ascii="Cambria Math" w:hAnsi="Cambria Math"/>
+                  <w:bdr w:val="single" w:sz="4" w:space="0" w:color="auto"/>
+                  <w:lang w:val="en-GB"/>
+                </w:rPr>
+                <m:t>g</m:t>
+              </m:r>
+            </m:e>
+          </m:d>
+          <m:r>
+            <w:rPr>
+              <w:rFonts w:ascii="Cambria Math" w:hAnsi="Cambria Math"/>
+              <w:bdr w:val="single" w:sz="4" w:space="0" w:color="auto"/>
+              <w:lang w:val="en-GB"/>
+            </w:rPr>
+            <m:t>*time</m:t>
+          </m:r>
+          <m:d>
+            <m:dPr>
+              <m:ctrlPr>
+                <w:rPr>
+                  <w:rFonts w:ascii="Cambria Math" w:hAnsi="Cambria Math"/>
+                  <w:i/>
+                  <w:bdr w:val="single" w:sz="4" w:space="0" w:color="auto"/>
+                  <w:lang w:val="en-GB"/>
+                </w:rPr>
+              </m:ctrlPr>
+            </m:dPr>
+            <m:e>
+              <m:r>
+                <w:rPr>
+                  <w:rFonts w:ascii="Cambria Math" w:hAnsi="Cambria Math"/>
+                  <w:bdr w:val="single" w:sz="4" w:space="0" w:color="auto"/>
+                  <w:lang w:val="en-GB"/>
+                </w:rPr>
+                <m:t>t</m:t>
+              </m:r>
+            </m:e>
+          </m:d>
+        </m:oMath>
+      </m:oMathPara>
+    </w:p>
+    <w:p>
+      <w:pPr>
+        <w:pStyle w:val="cpBullet"/>
+        <w:numPr>
+          <w:ilvl w:val="0"/>
+          <w:numId w:val="0"/>
+        </w:numPr>
+        <w:ind w:left="851" w:hanging="426"/>
+        <w:rPr>
+          <w:lang w:val="en-GB"/>
+        </w:rPr>
+      </w:pPr>
+    </w:p>
+    <w:p>
+      <w:pPr>
+        <w:pStyle w:val="cpBullet"/>
+        <w:numPr>
+          <w:ilvl w:val="0"/>
+          <w:numId w:val="0"/>
+        </w:numPr>
+        <w:ind w:left="851" w:hanging="426"/>
+        <w:rPr>
+          <w:lang w:val="en-GB"/>
+        </w:rPr>
+      </w:pPr>
+      <m:oMathPara>
+        <m:oMath>
+          <m:r>
+            <w:rPr>
+              <w:rFonts w:ascii="Cambria Math" w:hAnsi="Cambria Math"/>
+              <w:bdr w:val="single" w:sz="4" w:space="0" w:color="auto"/>
+              <w:lang w:val="en-GB"/>
+            </w:rPr>
+            <m:t xml:space="preserve">distance </m:t>
+          </m:r>
+          <m:d>
+            <m:dPr>
+              <m:ctrlPr>
+                <w:rPr>
+                  <w:rFonts w:ascii="Cambria Math" w:hAnsi="Cambria Math"/>
+                  <w:i/>
+                  <w:bdr w:val="single" w:sz="4" w:space="0" w:color="auto"/>
+                  <w:lang w:val="en-GB"/>
+                </w:rPr>
+              </m:ctrlPr>
+            </m:dPr>
+            <m:e>
+              <m:r>
+                <w:rPr>
+                  <w:rFonts w:ascii="Cambria Math" w:hAnsi="Cambria Math"/>
+                  <w:bdr w:val="single" w:sz="4" w:space="0" w:color="auto"/>
+                  <w:lang w:val="en-GB"/>
+                </w:rPr>
+                <m:t>d</m:t>
+              </m:r>
+            </m:e>
+          </m:d>
+          <m:r>
+            <w:rPr>
+              <w:rFonts w:ascii="Cambria Math" w:hAnsi="Cambria Math"/>
+              <w:bdr w:val="single" w:sz="4" w:space="0" w:color="auto"/>
+              <w:lang w:val="en-GB"/>
+            </w:rPr>
+            <m:t>=</m:t>
+          </m:r>
+          <m:f>
+            <m:fPr>
+              <m:ctrlPr>
+                <w:rPr>
+                  <w:rFonts w:ascii="Cambria Math" w:hAnsi="Cambria Math"/>
+                  <w:i/>
+                  <w:bdr w:val="single" w:sz="4" w:space="0" w:color="auto"/>
+                  <w:lang w:val="en-GB"/>
+                </w:rPr>
+              </m:ctrlPr>
+            </m:fPr>
+            <m:num>
+              <m:r>
+                <w:rPr>
+                  <w:rFonts w:ascii="Cambria Math" w:hAnsi="Cambria Math"/>
+                  <w:bdr w:val="single" w:sz="4" w:space="0" w:color="auto"/>
+                  <w:lang w:val="en-GB"/>
+                </w:rPr>
+                <m:t>1</m:t>
+              </m:r>
+            </m:num>
+            <m:den>
+              <m:r>
+                <w:rPr>
+                  <w:rFonts w:ascii="Cambria Math" w:hAnsi="Cambria Math"/>
+                  <w:bdr w:val="single" w:sz="4" w:space="0" w:color="auto"/>
+                  <w:lang w:val="en-GB"/>
+                </w:rPr>
+                <m:t>2</m:t>
+              </m:r>
+            </m:den>
+          </m:f>
+          <m:r>
+            <w:rPr>
+              <w:rFonts w:ascii="Cambria Math" w:hAnsi="Cambria Math"/>
+              <w:bdr w:val="single" w:sz="4" w:space="0" w:color="auto"/>
+              <w:lang w:val="en-GB"/>
+            </w:rPr>
+            <m:t xml:space="preserve"> *gravitational acceleration </m:t>
+          </m:r>
+          <m:d>
+            <m:dPr>
+              <m:ctrlPr>
+                <w:rPr>
+                  <w:rFonts w:ascii="Cambria Math" w:hAnsi="Cambria Math"/>
+                  <w:i/>
+                  <w:bdr w:val="single" w:sz="4" w:space="0" w:color="auto"/>
+                  <w:lang w:val="en-GB"/>
+                </w:rPr>
+              </m:ctrlPr>
+            </m:dPr>
+            <m:e>
+              <m:r>
+                <w:rPr>
+                  <w:rFonts w:ascii="Cambria Math" w:hAnsi="Cambria Math"/>
+                  <w:bdr w:val="single" w:sz="4" w:space="0" w:color="auto"/>
+                  <w:lang w:val="en-GB"/>
+                </w:rPr>
+                <m:t>g</m:t>
+              </m:r>
+            </m:e>
+          </m:d>
+          <m:r>
+            <w:rPr>
+              <w:rFonts w:ascii="Cambria Math" w:hAnsi="Cambria Math"/>
+              <w:bdr w:val="single" w:sz="4" w:space="0" w:color="auto"/>
+              <w:lang w:val="en-GB"/>
+            </w:rPr>
+            <m:t>*</m:t>
+          </m:r>
+          <m:sSup>
+            <m:sSupPr>
+              <m:ctrlPr>
+                <w:rPr>
+                  <w:rFonts w:ascii="Cambria Math" w:hAnsi="Cambria Math"/>
+                  <w:i/>
+                  <w:bdr w:val="single" w:sz="4" w:space="0" w:color="auto"/>
+                  <w:lang w:val="en-GB"/>
+                </w:rPr>
+              </m:ctrlPr>
+            </m:sSupPr>
+            <m:e>
+              <m:r>
+                <w:rPr>
+                  <w:rFonts w:ascii="Cambria Math" w:hAnsi="Cambria Math"/>
+                  <w:bdr w:val="single" w:sz="4" w:space="0" w:color="auto"/>
+                  <w:lang w:val="en-GB"/>
+                </w:rPr>
+                <m:t>time(t)</m:t>
+              </m:r>
+            </m:e>
+            <m:sup>
+              <m:r>
+                <w:rPr>
+                  <w:rFonts w:ascii="Cambria Math" w:hAnsi="Cambria Math"/>
+                  <w:bdr w:val="single" w:sz="4" w:space="0" w:color="auto"/>
+                  <w:lang w:val="en-GB"/>
+                </w:rPr>
+                <m:t>2</m:t>
+              </m:r>
+            </m:sup>
+          </m:sSup>
+        </m:oMath>
+      </m:oMathPara>
+    </w:p>
+    <w:p>
+      <w:pPr>
+        <w:pStyle w:val="cpBullet"/>
+        <w:numPr>
+          <w:ilvl w:val="0"/>
+          <w:numId w:val="0"/>
+        </w:numPr>
+        <w:ind w:left="851" w:hanging="426"/>
+        <w:rPr>
+          <w:lang w:val="en-GB"/>
+        </w:rPr>
+      </w:pPr>
+    </w:p>
+    <w:p>
+      <w:pPr>
+        <w:pStyle w:val="cpBullet"/>
+        <w:numPr>
+          <w:ilvl w:val="0"/>
+          <w:numId w:val="0"/>
+        </w:numPr>
+        <w:ind w:left="851" w:hanging="426"/>
+        <w:rPr>
+          <w:bdr w:val="single" w:sz="4" w:space="0" w:color="auto"/>
+          <w:lang w:val="en-GB"/>
+        </w:rPr>
+      </w:pPr>
+      <m:oMathPara>
+        <m:oMath>
+          <m:r>
+            <w:rPr>
+              <w:rFonts w:ascii="Cambria Math" w:hAnsi="Cambria Math"/>
+              <w:bdr w:val="single" w:sz="4" w:space="0" w:color="auto"/>
+              <w:lang w:val="en-GB"/>
+            </w:rPr>
+            <m:t xml:space="preserve">time </m:t>
+          </m:r>
+          <m:d>
+            <m:dPr>
+              <m:ctrlPr>
+                <w:rPr>
+                  <w:rFonts w:ascii="Cambria Math" w:hAnsi="Cambria Math"/>
+                  <w:i/>
+                  <w:bdr w:val="single" w:sz="4" w:space="0" w:color="auto"/>
+                  <w:lang w:val="en-GB"/>
+                </w:rPr>
+              </m:ctrlPr>
+            </m:dPr>
+            <m:e>
+              <m:r>
+                <w:rPr>
+                  <w:rFonts w:ascii="Cambria Math" w:hAnsi="Cambria Math"/>
+                  <w:bdr w:val="single" w:sz="4" w:space="0" w:color="auto"/>
+                  <w:lang w:val="en-GB"/>
+                </w:rPr>
+                <m:t>t</m:t>
+              </m:r>
+            </m:e>
+          </m:d>
+          <m:r>
+            <w:rPr>
+              <w:rFonts w:ascii="Cambria Math" w:hAnsi="Cambria Math"/>
+              <w:bdr w:val="single" w:sz="4" w:space="0" w:color="auto"/>
+              <w:lang w:val="en-GB"/>
+            </w:rPr>
+            <m:t xml:space="preserve">= </m:t>
+          </m:r>
+          <m:rad>
+            <m:radPr>
+              <m:degHide m:val="1"/>
+              <m:ctrlPr>
+                <w:rPr>
+                  <w:rFonts w:ascii="Cambria Math" w:hAnsi="Cambria Math"/>
+                  <w:i/>
+                  <w:bdr w:val="single" w:sz="4" w:space="0" w:color="auto"/>
+                  <w:lang w:val="en-GB"/>
+                </w:rPr>
+              </m:ctrlPr>
+            </m:radPr>
+            <m:deg/>
+            <m:e>
+              <m:f>
+                <m:fPr>
+                  <m:ctrlPr>
+                    <w:rPr>
+                      <w:rFonts w:ascii="Cambria Math" w:hAnsi="Cambria Math"/>
+                      <w:i/>
+                      <w:bdr w:val="single" w:sz="4" w:space="0" w:color="auto"/>
+                      <w:lang w:val="en-GB"/>
+                    </w:rPr>
+                  </m:ctrlPr>
+                </m:fPr>
+                <m:num>
+                  <m:r>
+                    <w:rPr>
+                      <w:rFonts w:ascii="Cambria Math" w:hAnsi="Cambria Math"/>
+                      <w:bdr w:val="single" w:sz="4" w:space="0" w:color="auto"/>
+                      <w:lang w:val="en-GB"/>
+                    </w:rPr>
+                    <m:t>2* distance (d)</m:t>
+                  </m:r>
+                </m:num>
+                <m:den>
+                  <m:r>
+                    <w:rPr>
+                      <w:rFonts w:ascii="Cambria Math" w:hAnsi="Cambria Math"/>
+                      <w:bdr w:val="single" w:sz="4" w:space="0" w:color="auto"/>
+                      <w:lang w:val="en-GB"/>
+                    </w:rPr>
+                    <m:t>gravitational acceleration  (g)</m:t>
+                  </m:r>
+                </m:den>
+              </m:f>
+            </m:e>
+          </m:rad>
+        </m:oMath>
+      </m:oMathPara>
+    </w:p>
+    <w:p>
+      <w:pPr>
+        <w:pStyle w:val="cpBullet"/>
+        <w:rPr>
+          <w:lang w:val="en-GB"/>
+        </w:rPr>
+      </w:pPr>
+      <w:r>
+        <w:rPr>
+          <w:lang w:val="en-GB"/>
+        </w:rPr>
+        <w:t>The 2 last formulas are in fact the same.</w:t>
+      </w:r>
+    </w:p>
+    <w:p>
+      <w:pPr>
+        <w:pStyle w:val="cpBullet"/>
+        <w:numPr>
+          <w:ilvl w:val="1"/>
+          <w:numId w:val="28"/>
+        </w:numPr>
+        <w:rPr>
+          <w:lang w:val="en-GB"/>
+        </w:rPr>
+      </w:pPr>
+      <w:r>
+        <w:rPr>
+          <w:lang w:val="en-GB"/>
+        </w:rPr>
+        <w:t>One is given the distance.</w:t>
+      </w:r>
+    </w:p>
+    <w:p>
+      <w:pPr>
+        <w:pStyle w:val="cpBullet"/>
+        <w:numPr>
+          <w:ilvl w:val="1"/>
+          <w:numId w:val="28"/>
+        </w:numPr>
+        <w:rPr>
+          <w:lang w:val="en-GB"/>
+        </w:rPr>
+      </w:pPr>
+      <w:r>
+        <w:rPr>
+          <w:lang w:val="en-GB"/>
+        </w:rPr>
+        <w:t xml:space="preserve">The other is geven the </w:t>
+      </w:r>
+      <w:r>
+        <w:rPr>
+          <w:lang w:val="en-GB"/>
+        </w:rPr>
+        <w:t>time.</w:t>
+      </w:r>
+    </w:p>
+    <w:p>
+      <w:pPr>
+        <w:pStyle w:val="cpBullet"/>
+        <w:rPr>
+          <w:lang w:val="en-GB"/>
+        </w:rPr>
+      </w:pPr>
+    </w:p>
+    <w:p>
+      <w:pPr>
+        <w:pStyle w:val="cpBullet"/>
+        <w:rPr>
+          <w:lang w:val="en-GB"/>
+        </w:rPr>
+      </w:pPr>
+      <w:r>
+        <w:rPr>
+          <w:lang w:val="en-GB"/>
+        </w:rPr>
+        <w:t>This means:</w:t>
+      </w:r>
+    </w:p>
+    <w:p>
+      <w:pPr>
+        <w:pStyle w:val="cpBullet"/>
+        <w:numPr>
+          <w:ilvl w:val="1"/>
+          <w:numId w:val="28"/>
+        </w:numPr>
+        <w:rPr>
+          <w:lang w:val="en-GB"/>
+        </w:rPr>
+      </w:pPr>
+      <w:r>
+        <w:rPr>
+          <w:lang w:val="en-GB"/>
+        </w:rPr>
+        <w:t>If you know how long a thing is falling, than the speed and the distance can be calculated.</w:t>
+      </w:r>
+    </w:p>
+    <w:p>
+      <w:pPr>
+        <w:pStyle w:val="cpBullet"/>
+        <w:numPr>
+          <w:ilvl w:val="1"/>
+          <w:numId w:val="28"/>
+        </w:numPr>
+        <w:rPr>
+          <w:lang w:val="en-GB"/>
+        </w:rPr>
+      </w:pPr>
+      <w:r>
+        <w:rPr>
+          <w:lang w:val="en-GB"/>
+        </w:rPr>
+        <w:t>If you know what the speed is at the moment, you can calculate the distance that it is falling and how long it is falling.</w:t>
+      </w:r>
+    </w:p>
+    <w:p>
+      <w:pPr>
+        <w:pStyle w:val="cpBullet"/>
+        <w:numPr>
+          <w:ilvl w:val="1"/>
+          <w:numId w:val="28"/>
+        </w:numPr>
+        <w:rPr>
+          <w:lang w:val="en-GB"/>
+        </w:rPr>
+      </w:pPr>
+      <w:r>
+        <w:rPr>
+          <w:lang w:val="en-GB"/>
+        </w:rPr>
+        <w:t>If you know the distance that is has fallen, you can calculate how long it is falling and what speed it has.</w:t>
+      </w:r>
+    </w:p>
+    <w:p>
+      <w:pPr>
+        <w:pStyle w:val="cpBullet"/>
+        <w:rPr>
+          <w:lang w:val="en-GB"/>
+        </w:rPr>
+      </w:pPr>
+      <w:r>
+        <w:rPr>
+          <w:lang w:val="en-GB"/>
+        </w:rPr>
+        <w:t>Make a class that can answer these questions:</w:t>
+      </w:r>
+    </w:p>
+    <w:p>
+      <w:pPr>
+        <w:pStyle w:val="cpBullet"/>
+        <w:numPr>
+          <w:ilvl w:val="1"/>
+          <w:numId w:val="28"/>
+        </w:numPr>
+        <w:rPr>
+          <w:lang w:val="en-GB"/>
+        </w:rPr>
+      </w:pPr>
+      <w:r>
+        <w:rPr>
+          <w:lang w:val="en-GB"/>
+        </w:rPr>
+        <w:t>A thing is falling from 100 meter.</w:t>
+      </w:r>
+    </w:p>
+    <w:p>
+      <w:pPr>
+        <w:pStyle w:val="cpBullet"/>
+        <w:numPr>
+          <w:ilvl w:val="2"/>
+          <w:numId w:val="28"/>
+        </w:numPr>
+        <w:rPr>
+          <w:lang w:val="en-GB"/>
+        </w:rPr>
+      </w:pPr>
+      <w:r>
+        <w:rPr>
+          <w:lang w:val="en-GB"/>
+        </w:rPr>
+        <w:lastRenderedPageBreak/>
+        <w:t>What is the speed and the time when it touches the ground?</w:t>
+      </w:r>
+    </w:p>
+    <w:p>
+      <w:pPr>
+        <w:pStyle w:val="cpBullet"/>
+        <w:numPr>
+          <w:ilvl w:val="1"/>
+          <w:numId w:val="28"/>
+        </w:numPr>
+        <w:rPr>
+          <w:lang w:val="en-GB"/>
+        </w:rPr>
+      </w:pPr>
+      <w:r>
+        <w:rPr>
+          <w:lang w:val="en-GB"/>
+        </w:rPr>
+        <w:t>A thing is falling at a speed of 20 meter per second.</w:t>
+      </w:r>
+    </w:p>
+    <w:p>
+      <w:pPr>
+        <w:pStyle w:val="cpBullet"/>
+        <w:numPr>
+          <w:ilvl w:val="2"/>
+          <w:numId w:val="28"/>
+        </w:numPr>
+        <w:rPr>
+          <w:lang w:val="en-GB"/>
+        </w:rPr>
+      </w:pPr>
+      <w:r>
+        <w:rPr>
+          <w:lang w:val="en-GB"/>
+        </w:rPr>
+        <w:t>What is the distance it is falling at that moment?</w:t>
+      </w:r>
+    </w:p>
+    <w:p>
+      <w:pPr>
+        <w:pStyle w:val="cpBullet"/>
+        <w:numPr>
+          <w:ilvl w:val="1"/>
+          <w:numId w:val="28"/>
+        </w:numPr>
+        <w:rPr>
+          <w:lang w:val="en-GB"/>
+        </w:rPr>
+      </w:pPr>
+      <w:r>
+        <w:rPr>
+          <w:lang w:val="en-GB"/>
+        </w:rPr>
+        <w:t>How long does it take for a falling object to reach a speed of 500 kilometer per hour?</w:t>
+      </w:r>
+    </w:p>
+    <w:p>
+      <w:pPr>
+        <w:pStyle w:val="cpBullet"/>
+        <w:rPr>
+          <w:lang w:val="en-GB"/>
+        </w:rPr>
+      </w:pPr>
+      <w:r>
+        <w:rPr>
+          <w:lang w:val="en-GB"/>
+        </w:rPr>
+        <w:t>Make sure you can show</w:t>
+      </w:r>
+      <w:r>
+        <w:rPr>
+          <w:lang w:val="en-GB"/>
+        </w:rPr>
+        <w:t xml:space="preserve"> and enter</w:t>
+      </w:r>
+      <w:r>
+        <w:rPr>
+          <w:lang w:val="en-GB"/>
+        </w:rPr>
+        <w:t xml:space="preserve"> the speed in kilometer per hour and in meter per second.</w:t>
+      </w:r>
+    </w:p>
+    <w:p>
+      <w:pPr>
+        <w:pStyle w:val="cpBullet"/>
+        <w:rPr>
+          <w:lang w:val="en-GB"/>
+        </w:rPr>
+      </w:pPr>
+      <w:r>
+        <w:rPr>
+          <w:lang w:val="en-GB"/>
+        </w:rPr>
+        <w:t>Distances are always given in meters.</w:t>
+      </w:r>
+    </w:p>
+    <w:p>
+      <w:pPr>
+        <w:pStyle w:val="cpBullet"/>
+        <w:rPr>
+          <w:lang w:val="en-GB"/>
+        </w:rPr>
+      </w:pPr>
+      <w:r>
+        <w:rPr>
+          <w:lang w:val="en-GB"/>
+        </w:rPr>
+        <w:t>Times are always given in seconds.</w:t>
+      </w:r>
+    </w:p>
+    <w:p>
+      <w:pPr>
+        <w:pStyle w:val="cpBullet"/>
+        <w:rPr>
+          <w:lang w:val="en-GB"/>
+        </w:rPr>
+      </w:pPr>
+      <w:r>
+        <w:rPr>
+          <w:lang w:val="en-GB"/>
+        </w:rPr>
+        <w:t>Every calculated number is rounded with 6 decimals.</w:t>
+      </w:r>
+    </w:p>
+    <w:p>
+      <w:pPr>
+        <w:pStyle w:val="Heading3"/>
+        <w:rPr>
+          <w:lang w:val="en-GB"/>
+        </w:rPr>
+      </w:pPr>
+      <w:r>
+        <w:rPr>
+          <w:lang w:val="en-GB"/>
+        </w:rPr>
+        <w:t>An example</w:t>
+      </w:r>
+    </w:p>
+    <w:p>
+      <w:pPr>
+        <w:pStyle w:val="cpParagraph"/>
+      </w:pPr>
+      <w:r>
+        <w:t>An object is falling during 20 seconds.</w:t>
+      </w:r>
+    </w:p>
+    <w:p>
+      <w:pPr>
+        <w:pStyle w:val="cpBullet"/>
+        <w:rPr>
+          <w:lang w:val="en-GB"/>
+        </w:rPr>
+      </w:pPr>
+      <w:r>
+        <w:rPr>
+          <w:lang w:val="en-GB"/>
+        </w:rPr>
+        <w:t xml:space="preserve">The speed </w:t>
+      </w:r>
+      <w:r>
+        <w:rPr>
+          <w:lang w:val="en-GB"/>
+        </w:rPr>
+        <w:t>is 9</w:t>
+      </w:r>
+      <w:r>
+        <w:rPr>
+          <w:lang w:val="en-GB"/>
+        </w:rPr>
+        <w:t>,</w:t>
+      </w:r>
+      <w:r>
+        <w:rPr>
+          <w:lang w:val="en-GB"/>
+        </w:rPr>
+        <w:t xml:space="preserve">81 </w:t>
+      </w:r>
+      <w:r>
+        <w:rPr>
+          <w:lang w:val="en"/>
+        </w:rPr>
+        <w:t>m/s</w:t>
+      </w:r>
+      <w:r>
+        <w:rPr>
+          <w:vertAlign w:val="superscript"/>
+          <w:lang w:val="en"/>
+        </w:rPr>
+        <w:t>2</w:t>
+      </w:r>
+      <w:r>
+        <w:rPr>
+          <w:lang w:val="en-GB"/>
+        </w:rPr>
+        <w:t xml:space="preserve"> * 20 s </w:t>
+      </w:r>
+      <w:r>
+        <w:rPr>
+          <w:lang w:val="en-GB"/>
+        </w:rPr>
+        <w:sym w:font="Wingdings" w:char="F0E0"/>
+      </w:r>
+      <w:r>
+        <w:rPr>
+          <w:lang w:val="en-GB"/>
+        </w:rPr>
+        <w:t xml:space="preserve"> 196,2 m/s.</w:t>
+      </w:r>
+    </w:p>
+    <w:p>
+      <w:pPr>
+        <w:pStyle w:val="cpBullet"/>
+        <w:rPr>
+          <w:lang w:val="en-GB"/>
+        </w:rPr>
+      </w:pPr>
+      <w:r>
+        <w:rPr>
+          <w:lang w:val="en-GB"/>
+        </w:rPr>
+        <w:t xml:space="preserve">The speed is 196.2 m/s * 3,6 km/h </w:t>
+      </w:r>
+      <w:r>
+        <w:rPr>
+          <w:lang w:val="en-GB"/>
+        </w:rPr>
+        <w:sym w:font="Wingdings" w:char="F0E0"/>
+      </w:r>
+      <w:r>
+        <w:rPr>
+          <w:lang w:val="en-GB"/>
+        </w:rPr>
+        <w:t xml:space="preserve"> 706.32 km/h.</w:t>
+      </w:r>
+    </w:p>
+    <w:p>
+      <w:pPr>
+        <w:pStyle w:val="cpBullet"/>
+        <w:rPr>
+          <w:lang w:val="en-GB"/>
+        </w:rPr>
+      </w:pPr>
+      <w:r>
+        <w:rPr>
+          <w:lang w:val="en-GB"/>
+        </w:rPr>
+        <w:t xml:space="preserve">The distance is (9,81 </w:t>
+      </w:r>
+      <w:r>
+        <w:rPr>
+          <w:lang w:val="en"/>
+        </w:rPr>
+        <w:t>m/s</w:t>
+      </w:r>
+      <w:r>
+        <w:rPr>
+          <w:vertAlign w:val="superscript"/>
+          <w:lang w:val="en"/>
+        </w:rPr>
+        <w:t>2</w:t>
+      </w:r>
+      <w:r>
+        <w:rPr>
+          <w:lang w:val="en-GB"/>
+        </w:rPr>
+        <w:t>)</w:t>
+      </w:r>
+      <w:r>
+        <w:rPr>
+          <w:lang w:val="en-GB"/>
+        </w:rPr>
+        <w:t xml:space="preserve"> * 400 </w:t>
+      </w:r>
+      <w:r>
+        <w:rPr>
+          <w:lang w:val="en"/>
+        </w:rPr>
+        <w:t>s</w:t>
+      </w:r>
+      <w:r>
+        <w:rPr>
+          <w:vertAlign w:val="superscript"/>
+          <w:lang w:val="en"/>
+        </w:rPr>
+        <w:t>2</w:t>
+      </w:r>
+      <w:r>
+        <w:rPr>
+          <w:vertAlign w:val="superscript"/>
+          <w:lang w:val="en"/>
+        </w:rPr>
+        <w:t xml:space="preserve"> </w:t>
+      </w:r>
+      <w:r>
+        <w:rPr>
+          <w:lang w:val="en"/>
+        </w:rPr>
+        <w:t xml:space="preserve">/ 2 </w:t>
+      </w:r>
+      <w:r>
+        <w:rPr>
+          <w:lang w:val="en"/>
+        </w:rPr>
+        <w:sym w:font="Wingdings" w:char="F0E0"/>
+      </w:r>
+      <w:r>
+        <w:rPr>
+          <w:lang w:val="en"/>
+        </w:rPr>
+        <w:t xml:space="preserve"> 1962 m.</w:t>
+      </w:r>
+    </w:p>
+    <w:p>
+      <w:pPr>
+        <w:rPr>
+          <w:rFonts w:ascii="Paragon" w:hAnsi="Paragon"/>
+          <w:sz w:val="40"/>
+          <w:szCs w:val="20"/>
+          <w:lang w:val="en-GB" w:eastAsia="en-US"/>
+        </w:rPr>
+      </w:pPr>
+      <w:r>
+        <w:rPr>
+          <w:lang w:val="en-GB"/>
+        </w:rPr>
+        <w:br w:type="page"/>
+      </w:r>
+    </w:p>
+    <w:p>
+      <w:pPr>
+        <w:pStyle w:val="Heading2"/>
+      </w:pPr>
+      <w:r>
+        <w:lastRenderedPageBreak/>
+        <w:t xml:space="preserve">Exercise </w:t>
+      </w:r>
+      <w:r>
+        <w:t>13</w:t>
+      </w:r>
+      <w:r>
+        <w:t>.</w:t>
+      </w:r>
+      <w:r>
+        <w:rPr>
+          <w:lang w:val="nl-BE"/>
+        </w:rPr>
+        <w:fldChar w:fldCharType="begin"/>
+      </w:r>
+      <w:r>
+        <w:instrText xml:space="preserve"> SEQ Excercise\# "00" \* MERGEFORMAT  \* MERGEFORMAT </w:instrText>
+      </w:r>
+      <w:r>
+        <w:rPr>
+          <w:lang w:val="nl-BE"/>
+        </w:rPr>
+        <w:fldChar w:fldCharType="separate"/>
+      </w:r>
+      <w:r>
+        <w:rPr>
+          <w:noProof/>
+        </w:rPr>
+        <w:t>09</w:t>
+      </w:r>
+      <w:r>
+        <w:fldChar w:fldCharType="end"/>
+      </w:r>
+      <w:r>
+        <w:t>: Traffic light (this has three lamps)</w:t>
+      </w:r>
+    </w:p>
+    <w:p>
+      <w:pPr>
+        <w:pStyle w:val="cpParagraph"/>
+      </w:pPr>
+      <w:r>
+        <w:t>Create a traffic light class, that will exist of three lamps.</w:t>
+      </w:r>
+    </w:p>
+    <w:p>
+      <w:pPr>
+        <w:pStyle w:val="cpBullet"/>
+        <w:rPr>
+          <w:lang w:val="en-GB"/>
+        </w:rPr>
+      </w:pPr>
+      <w:r>
+        <w:rPr>
+          <w:lang w:val="en-GB"/>
+        </w:rPr>
+        <w:t xml:space="preserve">Create a class that represent a </w:t>
+      </w:r>
+      <w:r>
+        <w:rPr>
+          <w:lang w:val="en-GB"/>
+        </w:rPr>
+        <w:t>lamp</w:t>
+      </w:r>
+      <w:r>
+        <w:rPr>
+          <w:lang w:val="en-GB"/>
+        </w:rPr>
+        <w:t>.</w:t>
+      </w:r>
+    </w:p>
+    <w:p>
+      <w:pPr>
+        <w:pStyle w:val="cpBullet"/>
+        <w:numPr>
+          <w:ilvl w:val="1"/>
+          <w:numId w:val="28"/>
+        </w:numPr>
+        <w:rPr>
+          <w:lang w:val="en-GB"/>
+        </w:rPr>
+      </w:pPr>
+      <w:r>
+        <w:rPr>
+          <w:lang w:val="en-GB"/>
+        </w:rPr>
+        <w:t>A light has a constructor.</w:t>
+      </w:r>
+    </w:p>
+    <w:p>
+      <w:pPr>
+        <w:pStyle w:val="cpBullet"/>
+        <w:numPr>
+          <w:ilvl w:val="2"/>
+          <w:numId w:val="28"/>
+        </w:numPr>
+        <w:rPr>
+          <w:lang w:val="en-GB"/>
+        </w:rPr>
+      </w:pPr>
+      <w:r>
+        <w:rPr>
+          <w:lang w:val="en-GB"/>
+        </w:rPr>
+        <w:t>Lamp is switched off on creation.</w:t>
+      </w:r>
+    </w:p>
+    <w:p>
+      <w:pPr>
+        <w:pStyle w:val="cpBullet"/>
+        <w:numPr>
+          <w:ilvl w:val="1"/>
+          <w:numId w:val="28"/>
+        </w:numPr>
+        <w:rPr>
+          <w:lang w:val="en-GB"/>
+        </w:rPr>
+      </w:pPr>
+      <w:r>
+        <w:rPr>
+          <w:lang w:val="en-GB"/>
+        </w:rPr>
+        <w:t>A light has a method SetOnOff.</w:t>
+      </w:r>
+    </w:p>
+    <w:p>
+      <w:pPr>
+        <w:pStyle w:val="cpBullet"/>
+        <w:numPr>
+          <w:ilvl w:val="2"/>
+          <w:numId w:val="28"/>
+        </w:numPr>
+        <w:rPr>
+          <w:lang w:val="en-GB"/>
+        </w:rPr>
+      </w:pPr>
+      <w:r>
+        <w:rPr>
+          <w:lang w:val="en-GB"/>
+        </w:rPr>
+        <w:t>Input parameter is a boolean.</w:t>
+      </w:r>
+    </w:p>
+    <w:p>
+      <w:pPr>
+        <w:pStyle w:val="cpBullet"/>
+        <w:numPr>
+          <w:ilvl w:val="3"/>
+          <w:numId w:val="28"/>
+        </w:numPr>
+        <w:rPr>
+          <w:lang w:val="en-GB"/>
+        </w:rPr>
+      </w:pPr>
+      <w:r>
+        <w:rPr>
+          <w:lang w:val="en-GB"/>
+        </w:rPr>
+        <w:t>True: Lamp is on.</w:t>
+      </w:r>
+    </w:p>
+    <w:p>
+      <w:pPr>
+        <w:pStyle w:val="cpBullet"/>
+        <w:numPr>
+          <w:ilvl w:val="3"/>
+          <w:numId w:val="28"/>
+        </w:numPr>
+        <w:rPr>
+          <w:lang w:val="en-GB"/>
+        </w:rPr>
+      </w:pPr>
+      <w:r>
+        <w:rPr>
+          <w:lang w:val="en-GB"/>
+        </w:rPr>
+        <w:t>False: Lamp is off.</w:t>
+      </w:r>
+    </w:p>
+    <w:p>
+      <w:pPr>
+        <w:pStyle w:val="cpBullet"/>
+        <w:numPr>
+          <w:ilvl w:val="1"/>
+          <w:numId w:val="28"/>
+        </w:numPr>
+        <w:rPr>
+          <w:lang w:val="en-GB"/>
+        </w:rPr>
+      </w:pPr>
+      <w:r>
+        <w:rPr>
+          <w:lang w:val="en-GB"/>
+        </w:rPr>
+        <w:t>A light can be switched with a method Switch.</w:t>
+      </w:r>
+    </w:p>
+    <w:p>
+      <w:pPr>
+        <w:pStyle w:val="cpBullet"/>
+        <w:numPr>
+          <w:ilvl w:val="2"/>
+          <w:numId w:val="28"/>
+        </w:numPr>
+        <w:rPr>
+          <w:lang w:val="en-GB"/>
+        </w:rPr>
+      </w:pPr>
+      <w:r>
+        <w:rPr>
+          <w:lang w:val="en-GB"/>
+        </w:rPr>
+        <w:t>Going from on to off.</w:t>
+      </w:r>
+    </w:p>
+    <w:p>
+      <w:pPr>
+        <w:pStyle w:val="cpBullet"/>
+        <w:numPr>
+          <w:ilvl w:val="2"/>
+          <w:numId w:val="28"/>
+        </w:numPr>
+        <w:rPr>
+          <w:lang w:val="en-GB"/>
+        </w:rPr>
+      </w:pPr>
+      <w:r>
+        <w:rPr>
+          <w:lang w:val="en-GB"/>
+        </w:rPr>
+        <w:t>Going from off to on.</w:t>
+      </w:r>
+    </w:p>
+    <w:p>
+      <w:pPr>
+        <w:pStyle w:val="cpBullet"/>
+        <w:numPr>
+          <w:ilvl w:val="1"/>
+          <w:numId w:val="28"/>
+        </w:numPr>
+        <w:rPr>
+          <w:lang w:val="en-GB"/>
+        </w:rPr>
+      </w:pPr>
+      <w:r>
+        <w:rPr>
+          <w:lang w:val="en-GB"/>
+        </w:rPr>
+        <w:t>A light has a dynamic property IsOn.</w:t>
+      </w:r>
+    </w:p>
+    <w:p>
+      <w:pPr>
+        <w:pStyle w:val="cpBullet"/>
+        <w:numPr>
+          <w:ilvl w:val="2"/>
+          <w:numId w:val="28"/>
+        </w:numPr>
+        <w:rPr>
+          <w:lang w:val="en-GB"/>
+        </w:rPr>
+      </w:pPr>
+      <w:r>
+        <w:rPr>
+          <w:lang w:val="en-GB"/>
+        </w:rPr>
+        <w:t>True it is on.</w:t>
+      </w:r>
+    </w:p>
+    <w:p>
+      <w:pPr>
+        <w:pStyle w:val="cpBullet"/>
+        <w:numPr>
+          <w:ilvl w:val="2"/>
+          <w:numId w:val="28"/>
+        </w:numPr>
+        <w:rPr>
+          <w:lang w:val="en-GB"/>
+        </w:rPr>
+      </w:pPr>
+      <w:r>
+        <w:rPr>
+          <w:lang w:val="en-GB"/>
+        </w:rPr>
+        <w:t>False it is off.</w:t>
+      </w:r>
+    </w:p>
+    <w:p>
+      <w:pPr>
+        <w:pStyle w:val="cpBullet"/>
+        <w:rPr>
+          <w:lang w:val="en-GB"/>
+        </w:rPr>
+      </w:pPr>
+      <w:r>
+        <w:rPr>
+          <w:lang w:val="en-GB"/>
+        </w:rPr>
+        <w:t>Create a class that represent a traffic light.</w:t>
+      </w:r>
+    </w:p>
+    <w:p>
+      <w:pPr>
+        <w:pStyle w:val="cpBullet"/>
+        <w:numPr>
+          <w:ilvl w:val="1"/>
+          <w:numId w:val="28"/>
+        </w:numPr>
+        <w:rPr>
+          <w:lang w:val="en-GB"/>
+        </w:rPr>
+      </w:pPr>
+      <w:r>
+        <w:rPr>
+          <w:lang w:val="en-GB"/>
+        </w:rPr>
+        <w:t>Is has three lamps.</w:t>
+      </w:r>
+    </w:p>
+    <w:p>
+      <w:pPr>
+        <w:pStyle w:val="cpBullet"/>
+        <w:numPr>
+          <w:ilvl w:val="2"/>
+          <w:numId w:val="28"/>
+        </w:numPr>
+        <w:rPr>
+          <w:lang w:val="en-GB"/>
+        </w:rPr>
+      </w:pPr>
+      <w:r>
+        <w:rPr>
+          <w:lang w:val="en-GB"/>
+        </w:rPr>
+        <w:t>Red, Orange and Green.</w:t>
+      </w:r>
+    </w:p>
+    <w:p>
+      <w:pPr>
+        <w:pStyle w:val="cpBullet"/>
+        <w:numPr>
+          <w:ilvl w:val="1"/>
+          <w:numId w:val="28"/>
+        </w:numPr>
+        <w:rPr>
+          <w:lang w:val="en-GB"/>
+        </w:rPr>
+      </w:pPr>
+      <w:r>
+        <w:rPr>
+          <w:lang w:val="en-GB"/>
+        </w:rPr>
+        <w:t>A traffic light has a constructor.</w:t>
+      </w:r>
+    </w:p>
+    <w:p>
+      <w:pPr>
+        <w:pStyle w:val="cpBullet"/>
+        <w:numPr>
+          <w:ilvl w:val="2"/>
+          <w:numId w:val="28"/>
+        </w:numPr>
+        <w:rPr>
+          <w:lang w:val="en-GB"/>
+        </w:rPr>
+      </w:pPr>
+      <w:r>
+        <w:rPr>
+          <w:lang w:val="en-GB"/>
+        </w:rPr>
+        <w:t>The traffic light is not active at that moment.</w:t>
+      </w:r>
+    </w:p>
+    <w:p>
+      <w:pPr>
+        <w:pStyle w:val="cpBullet"/>
+        <w:numPr>
+          <w:ilvl w:val="1"/>
+          <w:numId w:val="28"/>
+        </w:numPr>
+        <w:rPr>
+          <w:lang w:val="en-GB"/>
+        </w:rPr>
+      </w:pPr>
+      <w:r>
+        <w:rPr>
+          <w:lang w:val="en-GB"/>
+        </w:rPr>
+        <w:t>When you activate a traffic light.</w:t>
+      </w:r>
+    </w:p>
+    <w:p>
+      <w:pPr>
+        <w:pStyle w:val="cpBullet"/>
+        <w:numPr>
+          <w:ilvl w:val="2"/>
+          <w:numId w:val="28"/>
+        </w:numPr>
+        <w:rPr>
+          <w:lang w:val="en-GB"/>
+        </w:rPr>
+      </w:pPr>
+      <w:r>
+        <w:rPr>
+          <w:lang w:val="en-GB"/>
+        </w:rPr>
+        <w:t>Orange lamp is on. Other lamps are off.</w:t>
+      </w:r>
+    </w:p>
+    <w:p>
+      <w:pPr>
+        <w:pStyle w:val="cpBullet"/>
+        <w:numPr>
+          <w:ilvl w:val="1"/>
+          <w:numId w:val="28"/>
+        </w:numPr>
+        <w:rPr>
+          <w:lang w:val="en-GB"/>
+        </w:rPr>
+      </w:pPr>
+      <w:r>
+        <w:rPr>
+          <w:lang w:val="en-GB"/>
+        </w:rPr>
+        <w:t>When you deactivate a traffic light.</w:t>
+      </w:r>
+    </w:p>
+    <w:p>
+      <w:pPr>
+        <w:pStyle w:val="cpBullet"/>
+        <w:numPr>
+          <w:ilvl w:val="2"/>
+          <w:numId w:val="28"/>
+        </w:numPr>
+        <w:rPr>
+          <w:lang w:val="en-GB"/>
+        </w:rPr>
+      </w:pPr>
+      <w:r>
+        <w:rPr>
+          <w:lang w:val="en-GB"/>
+        </w:rPr>
+        <w:t>All lamps are off and stay off, till you activate the traffic light again.</w:t>
+      </w:r>
+    </w:p>
+    <w:p>
+      <w:pPr>
+        <w:pStyle w:val="cpBullet"/>
+        <w:numPr>
+          <w:ilvl w:val="1"/>
+          <w:numId w:val="28"/>
+        </w:numPr>
+        <w:rPr>
+          <w:lang w:val="en-GB"/>
+        </w:rPr>
+      </w:pPr>
+      <w:r>
+        <w:rPr>
+          <w:lang w:val="en-GB"/>
+        </w:rPr>
+        <w:t>When on an activated traffic light the green lamp is switched on, all other lamps are swithed off.</w:t>
+      </w:r>
+    </w:p>
+    <w:p>
+      <w:pPr>
+        <w:pStyle w:val="cpBullet"/>
+        <w:numPr>
+          <w:ilvl w:val="1"/>
+          <w:numId w:val="28"/>
+        </w:numPr>
+        <w:rPr>
+          <w:lang w:val="en-GB"/>
+        </w:rPr>
+      </w:pPr>
+      <w:r>
+        <w:rPr>
+          <w:lang w:val="en-GB"/>
+        </w:rPr>
+        <w:t>When on an activated traffic light the red lamp is switched on, all other lamps are swithed off.</w:t>
+      </w:r>
+    </w:p>
+    <w:p>
+      <w:pPr>
+        <w:pStyle w:val="cpBullet"/>
+        <w:numPr>
+          <w:ilvl w:val="1"/>
+          <w:numId w:val="28"/>
+        </w:numPr>
+        <w:rPr>
+          <w:lang w:val="en-GB"/>
+        </w:rPr>
+      </w:pPr>
+      <w:r>
+        <w:rPr>
+          <w:lang w:val="en-GB"/>
+        </w:rPr>
+        <w:t>When on an activated traffic light the orange lamp is switched on, all other lamps are swithed off.</w:t>
+      </w:r>
+    </w:p>
+    <w:p>
+      <w:pPr>
+        <w:pStyle w:val="cpBullet"/>
+        <w:rPr>
+          <w:lang w:val="en-GB"/>
+        </w:rPr>
+      </w:pPr>
+      <w:r>
+        <w:rPr>
+          <w:lang w:val="en-GB"/>
+        </w:rPr>
+        <w:lastRenderedPageBreak/>
+        <w:t>This is an example of a composition.</w:t>
+      </w:r>
+    </w:p>
+    <w:p>
+      <w:pPr>
+        <w:pStyle w:val="cpBullet"/>
+        <w:numPr>
+          <w:ilvl w:val="1"/>
+          <w:numId w:val="28"/>
+        </w:numPr>
+        <w:rPr>
+          <w:lang w:val="en-GB"/>
+        </w:rPr>
+      </w:pPr>
+      <w:r>
+        <w:rPr>
+          <w:lang w:val="en-GB"/>
+        </w:rPr>
+        <w:t>A traffic light exists of three different lamps.</w:t>
+      </w:r>
+    </w:p>
+    <w:p>
+      <w:pPr>
+        <w:pStyle w:val="Heading3"/>
+        <w:rPr>
+          <w:lang w:val="en-GB"/>
+        </w:rPr>
+      </w:pPr>
+      <w:r>
+        <w:rPr>
+          <w:lang w:val="en-GB"/>
+        </w:rPr>
+        <w:t>Variant 1</w:t>
+      </w:r>
+    </w:p>
+    <w:p>
+      <w:pPr>
+        <w:pStyle w:val="cpParagraph"/>
+      </w:pPr>
+      <w:r>
+        <w:t>Rework the exercise, but you create a coloured lamp, that inherits everything from the class Lamp/</w:t>
+      </w:r>
+    </w:p>
+    <w:p>
+      <w:pPr>
+        <w:pStyle w:val="cpParagraph"/>
+      </w:pPr>
+      <w:r>
+        <w:t>Use the new class in your traffic light.</w:t>
+      </w:r>
+    </w:p>
+    <w:p>
+      <w:pPr>
+        <w:pStyle w:val="Heading3"/>
+        <w:rPr>
+          <w:lang w:val="en-GB"/>
+        </w:rPr>
+      </w:pPr>
+      <w:r>
+        <w:rPr>
+          <w:lang w:val="en-GB"/>
+        </w:rPr>
+        <w:t>Variant 2</w:t>
+      </w:r>
+    </w:p>
+    <w:p>
+      <w:pPr>
+        <w:pStyle w:val="cpParagraph"/>
+      </w:pPr>
+      <w:r>
+        <w:t>Rework the class of a coloured lamp. Now add some intensity to it.</w:t>
+      </w:r>
+    </w:p>
+    <w:p>
+      <w:pPr>
+        <w:pStyle w:val="cpBullet"/>
+        <w:rPr>
+          <w:lang w:val="en-GB"/>
+        </w:rPr>
+      </w:pPr>
+      <w:r>
+        <w:rPr>
+          <w:lang w:val="en-GB"/>
+        </w:rPr>
+        <w:t>This class has two c</w:t>
+      </w:r>
+      <w:r>
+        <w:rPr>
+          <w:lang w:val="en-GB"/>
+        </w:rPr>
+        <w:t>onstructors.</w:t>
+      </w:r>
+    </w:p>
+    <w:p>
+      <w:pPr>
+        <w:pStyle w:val="cpBullet"/>
+        <w:numPr>
+          <w:ilvl w:val="1"/>
+          <w:numId w:val="28"/>
+        </w:numPr>
+        <w:rPr>
+          <w:lang w:val="en-GB"/>
+        </w:rPr>
+      </w:pPr>
+      <w:r>
+        <w:rPr>
+          <w:lang w:val="en-GB"/>
+        </w:rPr>
+        <w:t>One with one parameter, the color and by default an intensity of 0. Meaning the lamp is switched off.</w:t>
+      </w:r>
+    </w:p>
+    <w:p>
+      <w:pPr>
+        <w:pStyle w:val="cpBullet"/>
+        <w:numPr>
+          <w:ilvl w:val="1"/>
+          <w:numId w:val="28"/>
+        </w:numPr>
+        <w:rPr>
+          <w:lang w:val="en-GB"/>
+        </w:rPr>
+      </w:pPr>
+      <w:r>
+        <w:rPr>
+          <w:lang w:val="en-GB"/>
+        </w:rPr>
+        <w:t>One with two parameters, the color and the intensity.</w:t>
+      </w:r>
+    </w:p>
+    <w:p>
+      <w:pPr>
+        <w:pStyle w:val="cpBullet"/>
+        <w:numPr>
+          <w:ilvl w:val="2"/>
+          <w:numId w:val="28"/>
+        </w:numPr>
+        <w:rPr>
+          <w:lang w:val="en-GB"/>
+        </w:rPr>
+      </w:pPr>
+      <w:r>
+        <w:rPr>
+          <w:lang w:val="en-GB"/>
+        </w:rPr>
+        <w:t>When an intensity is given outside the range of [0 .. 1], the default intensity of 0 is given.</w:t>
+      </w:r>
+    </w:p>
+    <w:p>
+      <w:pPr>
+        <w:pStyle w:val="cpBullet"/>
+        <w:numPr>
+          <w:ilvl w:val="1"/>
+          <w:numId w:val="28"/>
+        </w:numPr>
+        <w:rPr>
+          <w:lang w:val="en-GB"/>
+        </w:rPr>
+      </w:pPr>
+      <w:r>
+        <w:rPr>
+          <w:lang w:val="en-GB"/>
+        </w:rPr>
+        <w:t>You must be able to set the intensity with a property.</w:t>
+      </w:r>
+    </w:p>
+    <w:p>
+      <w:pPr>
+        <w:pStyle w:val="cpBullet"/>
+        <w:numPr>
+          <w:ilvl w:val="2"/>
+          <w:numId w:val="28"/>
+        </w:numPr>
+        <w:rPr>
+          <w:lang w:val="en-GB"/>
+        </w:rPr>
+      </w:pPr>
+      <w:r>
+        <w:rPr>
+          <w:lang w:val="en-GB"/>
+        </w:rPr>
+        <w:t>Intensity 0, lamp is out.</w:t>
+      </w:r>
+    </w:p>
+    <w:p>
+      <w:pPr>
+        <w:pStyle w:val="cpBullet"/>
+        <w:numPr>
+          <w:ilvl w:val="2"/>
+          <w:numId w:val="28"/>
+        </w:numPr>
+        <w:rPr>
+          <w:lang w:val="en-GB"/>
+        </w:rPr>
+      </w:pPr>
+      <w:r>
+        <w:rPr>
+          <w:lang w:val="en-GB"/>
+        </w:rPr>
+        <w:t>Other intensity, lamp is on.</w:t>
+      </w:r>
+    </w:p>
+    <w:p>
+      <w:pPr>
+        <w:pStyle w:val="cpBullet"/>
+        <w:rPr>
+          <w:lang w:val="en-GB"/>
+        </w:rPr>
+      </w:pPr>
+      <w:r>
+        <w:rPr>
+          <w:lang w:val="en-GB"/>
+        </w:rPr>
+        <w:br w:type="page"/>
+      </w:r>
+    </w:p>
+    <w:p>
+      <w:pPr>
+        <w:pStyle w:val="Heading2"/>
+      </w:pPr>
+      <w:r>
+        <w:lastRenderedPageBreak/>
+        <w:t xml:space="preserve">Exercise </w:t>
+      </w:r>
+      <w:r>
+        <w:t>13</w:t>
+      </w:r>
+      <w:r>
+        <w:t>.</w:t>
+      </w:r>
+      <w:r>
+        <w:rPr>
+          <w:lang w:val="nl-BE"/>
+        </w:rPr>
+        <w:fldChar w:fldCharType="begin"/>
+      </w:r>
+      <w:r>
+        <w:instrText xml:space="preserve"> SEQ Excercise\# "00" \* MERGEFORMAT  \* MERGEFORMAT </w:instrText>
+      </w:r>
+      <w:r>
+        <w:rPr>
+          <w:lang w:val="nl-BE"/>
+        </w:rPr>
+        <w:fldChar w:fldCharType="separate"/>
+      </w:r>
+      <w:r>
+        <w:rPr>
+          <w:noProof/>
+        </w:rPr>
+        <w:t>10</w:t>
+      </w:r>
+      <w:r>
+        <w:fldChar w:fldCharType="end"/>
+      </w:r>
+      <w:r>
+        <w:t>: Counting can be very Abstract</w:t>
+      </w:r>
+    </w:p>
+    <w:p>
+      <w:pPr>
+        <w:pStyle w:val="cpParagraph"/>
+      </w:pPr>
+      <w:r>
+        <w:t>We will create two classes that are a Counter. Both classes has a different part, but most code is similar.</w:t>
+      </w:r>
+    </w:p>
+    <w:p>
+      <w:pPr>
+        <w:pStyle w:val="cpParagraph"/>
+      </w:pPr>
+      <w:r>
+        <w:t>Create an abstract counter class that will be the base of the two Counter classes.</w:t>
+      </w:r>
+    </w:p>
+    <w:p>
+      <w:pPr>
+        <w:pStyle w:val="cpBullet"/>
+        <w:rPr>
+          <w:lang w:val="en-GB"/>
+        </w:rPr>
+      </w:pPr>
+      <w:r>
+        <w:rPr>
+          <w:lang w:val="en-GB"/>
+        </w:rPr>
+        <w:t>An abstract class Counter will be created.</w:t>
+      </w:r>
+    </w:p>
+    <w:p>
+      <w:pPr>
+        <w:pStyle w:val="cpBullet"/>
+        <w:rPr>
+          <w:lang w:val="en-GB"/>
+        </w:rPr>
+      </w:pPr>
+      <w:r>
+        <w:rPr>
+          <w:lang w:val="en-GB"/>
+        </w:rPr>
+        <w:t>A class PositiveCounter will be created.</w:t>
+      </w:r>
+    </w:p>
+    <w:p>
+      <w:pPr>
+        <w:pStyle w:val="cpBullet"/>
+        <w:numPr>
+          <w:ilvl w:val="1"/>
+          <w:numId w:val="28"/>
+        </w:numPr>
+        <w:rPr>
+          <w:lang w:val="en-GB"/>
+        </w:rPr>
+      </w:pPr>
+      <w:r>
+        <w:rPr>
+          <w:lang w:val="en-GB"/>
+        </w:rPr>
+        <w:t>This counter can’t go below 0.</w:t>
+      </w:r>
+    </w:p>
+    <w:p>
+      <w:pPr>
+        <w:pStyle w:val="cpBullet"/>
+        <w:rPr>
+          <w:lang w:val="en-GB"/>
+        </w:rPr>
+      </w:pPr>
+      <w:r>
+        <w:rPr>
+          <w:lang w:val="en-GB"/>
+        </w:rPr>
+        <w:t>A class NormalCounter will be created.</w:t>
+      </w:r>
+    </w:p>
+    <w:p>
+      <w:pPr>
+        <w:pStyle w:val="cpBullet"/>
+        <w:numPr>
+          <w:ilvl w:val="1"/>
+          <w:numId w:val="28"/>
+        </w:numPr>
+        <w:rPr>
+          <w:lang w:val="en-GB"/>
+        </w:rPr>
+      </w:pPr>
+      <w:r>
+        <w:rPr>
+          <w:lang w:val="en-GB"/>
+        </w:rPr>
+        <w:t>This counter can go below 0.</w:t>
+      </w:r>
+    </w:p>
+    <w:p>
+      <w:pPr>
+        <w:pStyle w:val="Heading3"/>
+        <w:rPr>
+          <w:lang w:val="en-GB"/>
+        </w:rPr>
+      </w:pPr>
+      <w:r>
+        <w:rPr>
+          <w:lang w:val="en-GB"/>
+        </w:rPr>
+        <w:t>Content of the abstract class Counter</w:t>
+      </w:r>
+    </w:p>
+    <w:p>
+      <w:pPr>
+        <w:pStyle w:val="cpBullet"/>
+        <w:rPr>
+          <w:lang w:val="en-GB"/>
+        </w:rPr>
+      </w:pPr>
+      <w:r>
+        <w:rPr>
+          <w:lang w:val="en-GB"/>
+        </w:rPr>
+        <w:t>A counter can be i</w:t>
+      </w:r>
+      <w:r>
+        <w:rPr>
+          <w:lang w:val="en-GB"/>
+        </w:rPr>
+        <w:t>ncremented with 1.</w:t>
+      </w:r>
+    </w:p>
+    <w:p>
+      <w:pPr>
+        <w:pStyle w:val="cpBullet"/>
+        <w:numPr>
+          <w:ilvl w:val="1"/>
+          <w:numId w:val="28"/>
+        </w:numPr>
+        <w:rPr>
+          <w:lang w:val="en-GB"/>
+        </w:rPr>
+      </w:pPr>
+      <w:r>
+        <w:rPr>
+          <w:lang w:val="en-GB"/>
+        </w:rPr>
+        <w:t>Add 1 to the counter.</w:t>
+      </w:r>
+    </w:p>
+    <w:p>
+      <w:pPr>
+        <w:pStyle w:val="cpBullet"/>
+        <w:rPr>
+          <w:lang w:val="en-GB"/>
+        </w:rPr>
+      </w:pPr>
+      <w:r>
+        <w:rPr>
+          <w:lang w:val="en-GB"/>
+        </w:rPr>
+        <w:t>A counter can be decremented with 1.</w:t>
+      </w:r>
+    </w:p>
+    <w:p>
+      <w:pPr>
+        <w:pStyle w:val="cpBullet"/>
+        <w:numPr>
+          <w:ilvl w:val="1"/>
+          <w:numId w:val="28"/>
+        </w:numPr>
+        <w:rPr>
+          <w:lang w:val="en-GB"/>
+        </w:rPr>
+      </w:pPr>
+      <w:r>
+        <w:rPr>
+          <w:lang w:val="en-GB"/>
+        </w:rPr>
+        <w:t>This is an abstract method.</w:t>
+      </w:r>
+    </w:p>
+    <w:p>
+      <w:pPr>
+        <w:pStyle w:val="cpBullet"/>
+        <w:rPr>
+          <w:lang w:val="en-GB"/>
+        </w:rPr>
+      </w:pPr>
+      <w:r>
+        <w:rPr>
+          <w:lang w:val="en-GB"/>
+        </w:rPr>
+        <w:t>A counter can be switched on or off.</w:t>
+      </w:r>
+    </w:p>
+    <w:p>
+      <w:pPr>
+        <w:pStyle w:val="cpBullet"/>
+        <w:numPr>
+          <w:ilvl w:val="1"/>
+          <w:numId w:val="28"/>
+        </w:numPr>
+        <w:rPr>
+          <w:lang w:val="en-GB"/>
+        </w:rPr>
+      </w:pPr>
+      <w:r>
+        <w:rPr>
+          <w:lang w:val="en-GB"/>
+        </w:rPr>
+        <w:t>Switching off means the counter is set back to 0.</w:t>
+      </w:r>
+    </w:p>
+    <w:p>
+      <w:pPr>
+        <w:pStyle w:val="cpBullet"/>
+        <w:rPr>
+          <w:lang w:val="en-GB"/>
+        </w:rPr>
+      </w:pPr>
+      <w:r>
+        <w:rPr>
+          <w:lang w:val="en-GB"/>
+        </w:rPr>
+        <w:t>You can ask to the counter if it is switched off.</w:t>
+      </w:r>
+    </w:p>
+    <w:p>
+      <w:pPr>
+        <w:pStyle w:val="cpBullet"/>
+        <w:rPr>
+          <w:lang w:val="en-GB"/>
+        </w:rPr>
+      </w:pPr>
+      <w:r>
+        <w:rPr>
+          <w:lang w:val="en-GB"/>
+        </w:rPr>
+        <w:t>You can ask to the counter what the value is.</w:t>
+      </w:r>
+    </w:p>
+    <w:p>
+      <w:pPr>
+        <w:pStyle w:val="cpBullet"/>
+        <w:rPr>
+          <w:lang w:val="en-GB"/>
+        </w:rPr>
+      </w:pPr>
+      <w:r>
+        <w:rPr>
+          <w:lang w:val="en-GB"/>
+        </w:rPr>
+        <w:t>You can reset a counter.</w:t>
+      </w:r>
+    </w:p>
+    <w:p>
+      <w:pPr>
+        <w:pStyle w:val="cpBullet"/>
+        <w:numPr>
+          <w:ilvl w:val="1"/>
+          <w:numId w:val="28"/>
+        </w:numPr>
+        <w:rPr>
+          <w:lang w:val="en-GB"/>
+        </w:rPr>
+      </w:pPr>
+      <w:r>
+        <w:rPr>
+          <w:lang w:val="en-GB"/>
+        </w:rPr>
+        <w:t>The value of the counter can be reset to 0.</w:t>
+      </w:r>
+    </w:p>
+    <w:p>
+      <w:pPr>
+        <w:pStyle w:val="cpBullet"/>
+        <w:rPr>
+          <w:lang w:val="en-GB"/>
+        </w:rPr>
+      </w:pPr>
+      <w:r>
+        <w:rPr>
+          <w:lang w:val="en-GB"/>
+        </w:rPr>
+        <w:t>Set properties and methods to their correct Access Modifier.</w:t>
+      </w:r>
+    </w:p>
+    <w:p>
+      <w:pPr>
+        <w:pStyle w:val="cpBullet"/>
+        <w:numPr>
+          <w:ilvl w:val="1"/>
+          <w:numId w:val="28"/>
+        </w:numPr>
+        <w:rPr>
+          <w:lang w:val="en-GB"/>
+        </w:rPr>
+      </w:pPr>
+      <w:r>
+        <w:rPr>
+          <w:lang w:val="en-GB"/>
+        </w:rPr>
+        <w:t>Public, private or protected.</w:t>
+      </w:r>
+    </w:p>
+    <w:p>
+      <w:pPr>
+        <w:pStyle w:val="Heading3"/>
+        <w:rPr>
+          <w:lang w:val="en-GB"/>
+        </w:rPr>
+      </w:pPr>
+      <w:r>
+        <w:rPr>
+          <w:lang w:val="en-GB"/>
+        </w:rPr>
+        <w:t>Content of the class NormalCounter</w:t>
+      </w:r>
+    </w:p>
+    <w:p>
+      <w:pPr>
+        <w:pStyle w:val="cpBullet"/>
+        <w:rPr>
+          <w:lang w:val="en-GB"/>
+        </w:rPr>
+      </w:pPr>
+      <w:r>
+        <w:rPr>
+          <w:lang w:val="en-GB"/>
+        </w:rPr>
+        <w:t>A Counter can be decremented with 1.</w:t>
+      </w:r>
+    </w:p>
+    <w:p>
+      <w:pPr>
+        <w:pStyle w:val="cpBullet"/>
+        <w:numPr>
+          <w:ilvl w:val="1"/>
+          <w:numId w:val="28"/>
+        </w:numPr>
+        <w:rPr>
+          <w:lang w:val="en-GB"/>
+        </w:rPr>
+      </w:pPr>
+      <w:r>
+        <w:rPr>
+          <w:lang w:val="en-GB"/>
+        </w:rPr>
+        <w:t>Subtract 1 from the counter.</w:t>
+      </w:r>
+    </w:p>
+    <w:p>
+      <w:pPr>
+        <w:pStyle w:val="cpBullet"/>
+        <w:numPr>
+          <w:ilvl w:val="1"/>
+          <w:numId w:val="28"/>
+        </w:numPr>
+        <w:rPr>
+          <w:lang w:val="en-GB"/>
+        </w:rPr>
+      </w:pPr>
+      <w:r>
+        <w:rPr>
+          <w:lang w:val="en-GB"/>
+        </w:rPr>
+        <w:t>Implementation of the abstract method in the class Counter.</w:t>
+      </w:r>
+    </w:p>
+    <w:p>
+      <w:pPr>
+        <w:pStyle w:val="Heading3"/>
+        <w:rPr>
+          <w:lang w:val="en-GB"/>
+        </w:rPr>
+      </w:pPr>
+      <w:r>
+        <w:rPr>
+          <w:lang w:val="en-GB"/>
+        </w:rPr>
+        <w:lastRenderedPageBreak/>
+        <w:t xml:space="preserve">Content of the class </w:t>
+      </w:r>
+      <w:r>
+        <w:rPr>
+          <w:lang w:val="en-GB"/>
+        </w:rPr>
+        <w:t>Positive</w:t>
+      </w:r>
+      <w:r>
+        <w:rPr>
+          <w:lang w:val="en-GB"/>
+        </w:rPr>
+        <w:t>Counter</w:t>
+      </w:r>
+    </w:p>
+    <w:p>
+      <w:pPr>
+        <w:pStyle w:val="cpBullet"/>
+        <w:rPr>
+          <w:lang w:val="en-GB"/>
+        </w:rPr>
+      </w:pPr>
+      <w:r>
+        <w:rPr>
+          <w:lang w:val="en-GB"/>
+        </w:rPr>
+        <w:t>A Counter can be decremented with 1.</w:t>
+      </w:r>
+    </w:p>
+    <w:p>
+      <w:pPr>
+        <w:pStyle w:val="cpBullet"/>
+        <w:numPr>
+          <w:ilvl w:val="1"/>
+          <w:numId w:val="28"/>
+        </w:numPr>
+        <w:rPr>
+          <w:lang w:val="en-GB"/>
+        </w:rPr>
+      </w:pPr>
+      <w:r>
+        <w:rPr>
+          <w:lang w:val="en-GB"/>
+        </w:rPr>
+        <w:t>Subtract 1 from the counter</w:t>
+      </w:r>
+      <w:r>
+        <w:rPr>
+          <w:lang w:val="en-GB"/>
+        </w:rPr>
+        <w:t>, but only in the range of positive numbers.</w:t>
+      </w:r>
+    </w:p>
+    <w:p>
+      <w:pPr>
+        <w:pStyle w:val="cpBullet"/>
+        <w:numPr>
+          <w:ilvl w:val="2"/>
+          <w:numId w:val="28"/>
+        </w:numPr>
+        <w:rPr>
+          <w:lang w:val="en-GB"/>
+        </w:rPr>
+      </w:pPr>
+      <w:r>
+        <w:rPr>
+          <w:lang w:val="en-GB"/>
+        </w:rPr>
+        <w:t>You can’t go lower than 0.</w:t>
+      </w:r>
+    </w:p>
+    <w:p>
+      <w:pPr>
+        <w:pStyle w:val="cpBullet"/>
+        <w:numPr>
+          <w:ilvl w:val="1"/>
+          <w:numId w:val="28"/>
+        </w:numPr>
+        <w:rPr>
+          <w:lang w:val="en-GB"/>
+        </w:rPr>
+      </w:pPr>
+      <w:r>
+        <w:rPr>
+          <w:lang w:val="en-GB"/>
+        </w:rPr>
+        <w:t>Implementation of the abstract method in the class Counter.</w:t>
+      </w:r>
+    </w:p>
+    <w:p>
+      <w:pPr>
+        <w:pStyle w:val="Heading3"/>
+        <w:rPr>
+          <w:lang w:val="en-GB"/>
+        </w:rPr>
+      </w:pPr>
+      <w:r>
+        <w:rPr>
+          <w:lang w:val="en-GB"/>
+        </w:rPr>
+        <w:t>Write tests</w:t>
+      </w:r>
+    </w:p>
+    <w:p>
+      <w:pPr>
+        <w:pStyle w:val="cpBullet"/>
+        <w:rPr>
+          <w:lang w:val="en-GB"/>
+        </w:rPr>
+      </w:pPr>
+      <w:r>
+        <w:rPr>
+          <w:lang w:val="en-GB"/>
+        </w:rPr>
+        <w:t>Prove that your code works.</w:t>
+      </w:r>
+    </w:p>
+    <w:p>
+      <w:pPr>
+        <w:pStyle w:val="cpBullet"/>
+        <w:rPr>
+          <w:lang w:val="en-GB"/>
+        </w:rPr>
+      </w:pPr>
+      <w:r>
+        <w:rPr>
+          <w:lang w:val="en-GB"/>
+        </w:rPr>
+        <w:t>Create a list of 2 counters.</w:t>
+      </w:r>
+    </w:p>
+    <w:p>
+      <w:pPr>
+        <w:pStyle w:val="cpBullet"/>
+        <w:numPr>
+          <w:ilvl w:val="1"/>
+          <w:numId w:val="28"/>
+        </w:numPr>
+        <w:rPr>
+          <w:lang w:val="en-GB"/>
+        </w:rPr>
+      </w:pPr>
+      <w:r>
+        <w:rPr>
+          <w:lang w:val="en-GB"/>
+        </w:rPr>
+        <w:t>1 normal counter.</w:t>
+      </w:r>
+    </w:p>
+    <w:p>
+      <w:pPr>
+        <w:pStyle w:val="cpBullet"/>
+        <w:numPr>
+          <w:ilvl w:val="1"/>
+          <w:numId w:val="28"/>
+        </w:numPr>
+        <w:rPr>
+          <w:lang w:val="en-GB"/>
+        </w:rPr>
+      </w:pPr>
+      <w:r>
+        <w:rPr>
+          <w:lang w:val="en-GB"/>
+        </w:rPr>
+        <w:t>1 positive counter.</w:t>
+      </w:r>
+    </w:p>
+    <w:p>
+      <w:pPr>
+        <w:pStyle w:val="cpBullet"/>
+        <w:rPr>
+          <w:lang w:val="en-GB"/>
+        </w:rPr>
+      </w:pPr>
+      <w:r>
+        <w:rPr>
+          <w:lang w:val="en-GB"/>
+        </w:rPr>
+        <w:t>Do some stuff with it.</w:t>
+      </w:r>
+    </w:p>
+    <w:p>
+      <w:pPr>
+        <w:rPr>
+          <w:lang w:val="en-GB"/>
+        </w:rPr>
+      </w:pPr>
+      <w:r>
+        <w:rPr>
+          <w:lang w:val="en-GB"/>
+        </w:rPr>
+        <w:br w:type="page"/>
+      </w:r>
+    </w:p>
+    <w:p>
+      <w:pPr>
+        <w:pStyle w:val="Heading2"/>
+      </w:pPr>
+      <w:r>
+        <w:lastRenderedPageBreak/>
+        <w:t xml:space="preserve">Exercise </w:t>
+      </w:r>
+      <w:r>
+        <w:t>13</w:t>
+      </w:r>
+      <w:r>
+        <w:t>.</w:t>
+      </w:r>
+      <w:r>
+        <w:rPr>
+          <w:lang w:val="nl-BE"/>
+        </w:rPr>
+        <w:fldChar w:fldCharType="begin"/>
+      </w:r>
+      <w:r>
+        <w:instrText xml:space="preserve"> SEQ Excercise\# "00" \* MERGEFORMAT  \* MERGEFORMAT </w:instrText>
+      </w:r>
+      <w:r>
+        <w:rPr>
+          <w:lang w:val="nl-BE"/>
+        </w:rPr>
+        <w:fldChar w:fldCharType="separate"/>
+      </w:r>
+      <w:r>
+        <w:rPr>
+          <w:noProof/>
+        </w:rPr>
+        <w:t>11</w:t>
+      </w:r>
+      <w:r>
+        <w:fldChar w:fldCharType="end"/>
+      </w:r>
+      <w:r>
+        <w:t xml:space="preserve">: </w:t>
+      </w:r>
+      <w:r>
+        <w:t>A Class of Interfacing</w:t>
+      </w:r>
+    </w:p>
+    <w:p>
+      <w:pPr>
+        <w:pStyle w:val="cpParagraph"/>
+      </w:pPr>
+      <w:r>
+        <w:t>You will create two simple interfaces, and two simple classes.</w:t>
+      </w:r>
+    </w:p>
+    <w:p>
+      <w:pPr>
+        <w:pStyle w:val="cpBullet"/>
+        <w:rPr>
+          <w:lang w:val="en-GB"/>
+        </w:rPr>
+      </w:pPr>
+      <w:r>
+        <w:rPr>
+          <w:lang w:val="en-GB"/>
+        </w:rPr>
+        <w:t>Create an interface that c</w:t>
+      </w:r>
+      <w:r>
+        <w:rPr>
+          <w:lang w:val="en-GB"/>
+        </w:rPr>
+        <w:t>an switch a thing on or off.</w:t>
+      </w:r>
+    </w:p>
+    <w:p>
+      <w:pPr>
+        <w:pStyle w:val="cpBullet"/>
+        <w:rPr>
+          <w:lang w:val="en-GB"/>
+        </w:rPr>
+      </w:pPr>
+      <w:r>
+        <w:rPr>
+          <w:lang w:val="en-GB"/>
+        </w:rPr>
+        <w:t>Create an interface that can define a colour of  a thing.</w:t>
+      </w:r>
+    </w:p>
+    <w:p>
+      <w:pPr>
+        <w:pStyle w:val="cpBullet"/>
+        <w:rPr>
+          <w:lang w:val="en-GB"/>
+        </w:rPr>
+      </w:pPr>
+      <w:r>
+        <w:rPr>
+          <w:lang w:val="en-GB"/>
+        </w:rPr>
+        <w:t>Create a class Lamp.</w:t>
+      </w:r>
+    </w:p>
+    <w:p>
+      <w:pPr>
+        <w:pStyle w:val="cpBullet"/>
+        <w:numPr>
+          <w:ilvl w:val="1"/>
+          <w:numId w:val="28"/>
+        </w:numPr>
+        <w:rPr>
+          <w:lang w:val="en-GB"/>
+        </w:rPr>
+      </w:pPr>
+      <w:r>
+        <w:rPr>
+          <w:lang w:val="en-GB"/>
+        </w:rPr>
+        <w:t>This lamp implements the interface to switch something on or off.</w:t>
+      </w:r>
+    </w:p>
+    <w:p>
+      <w:pPr>
+        <w:pStyle w:val="cpBullet"/>
+        <w:rPr>
+          <w:lang w:val="en-GB"/>
+        </w:rPr>
+      </w:pPr>
+      <w:r>
+        <w:rPr>
+          <w:lang w:val="en-GB"/>
+        </w:rPr>
+        <w:t>Create a class ColourLamp.</w:t>
+      </w:r>
+    </w:p>
+    <w:p>
+      <w:pPr>
+        <w:pStyle w:val="cpBullet"/>
+        <w:numPr>
+          <w:ilvl w:val="1"/>
+          <w:numId w:val="28"/>
+        </w:numPr>
+        <w:rPr>
+          <w:lang w:val="en-GB"/>
+        </w:rPr>
+      </w:pPr>
+      <w:r>
+        <w:rPr>
+          <w:lang w:val="en-GB"/>
+        </w:rPr>
+        <w:t>This lamp inherits from Lamp and implements the interface to define a colour.</w:t>
+      </w:r>
+    </w:p>
+    <w:p>
+      <w:pPr>
+        <w:pStyle w:val="cpBullet"/>
+        <w:rPr>
+          <w:lang w:val="en-GB"/>
+        </w:rPr>
+      </w:pPr>
+      <w:r>
+        <w:rPr>
+          <w:lang w:val="en-GB"/>
+        </w:rPr>
+        <w:t>Make sure you have a class diagram.</w:t>
+      </w:r>
+    </w:p>
+    <w:p>
+      <w:pPr>
+        <w:pStyle w:val="cpBullet"/>
+        <w:rPr>
+          <w:lang w:val="en-GB"/>
+        </w:rPr>
+      </w:pPr>
+      <w:r>
+        <w:rPr>
+          <w:lang w:val="en-GB"/>
+        </w:rPr>
+        <w:t>Test everything you have created.</w:t>
+      </w:r>
+    </w:p>
+    <w:p>
+      <w:pPr>
+        <w:pStyle w:val="cpBullet"/>
+        <w:rPr>
+          <w:lang w:val="en-GB"/>
+        </w:rPr>
+      </w:pPr>
+      <w:r>
+        <w:rPr>
+          <w:lang w:val="en-GB"/>
+        </w:rPr>
+        <w:t>Document everything you have created.</w:t>
+      </w:r>
+    </w:p>
+    <w:p>
+      <w:pPr>
+        <w:pStyle w:val="cpBullet"/>
+        <w:numPr>
+          <w:ilvl w:val="1"/>
+          <w:numId w:val="28"/>
+        </w:numPr>
+        <w:rPr>
+          <w:lang w:val="en-GB"/>
+        </w:rPr>
+      </w:pPr>
+      <w:r>
+        <w:rPr>
+          <w:lang w:val="en-GB"/>
+        </w:rPr>
+        <w:t>Use for this the class diagram.</w:t>
+      </w:r>
+    </w:p>
+    <w:p>
+      <w:pPr>
+        <w:pStyle w:val="cpBullet"/>
+        <w:numPr>
+          <w:ilvl w:val="1"/>
+          <w:numId w:val="28"/>
+        </w:numPr>
+        <w:rPr>
+          <w:lang w:val="en-GB"/>
+        </w:rPr>
+      </w:pPr>
+      <w:r>
+        <w:rPr>
+          <w:lang w:val="en-GB"/>
+        </w:rPr>
+        <w:t>Use for this the test routines.</w:t>
+      </w:r>
+    </w:p>
+    <w:p>
+      <w:pPr>
+        <w:rPr>
+          <w:lang w:val="en-GB"/>
+        </w:rPr>
+      </w:pPr>
+      <w:r>
+        <w:rPr>
+          <w:lang w:val="en-GB"/>
+        </w:rPr>
+        <w:br w:type="page"/>
+      </w:r>
+    </w:p>
+    <w:p>
+      <w:pPr>
+        <w:pStyle w:val="Heading2"/>
+      </w:pPr>
+      <w:r>
+        <w:lastRenderedPageBreak/>
+        <w:t xml:space="preserve">Exercise </w:t>
+      </w:r>
+      <w:r>
+        <w:t>13</w:t>
+      </w:r>
+      <w:r>
+        <w:t>.</w:t>
+      </w:r>
+      <w:r>
+        <w:rPr>
+          <w:lang w:val="nl-BE"/>
+        </w:rPr>
+        <w:fldChar w:fldCharType="begin"/>
+      </w:r>
+      <w:r>
+        <w:instrText xml:space="preserve"> SEQ Excercise\# "00" \* MERGEFORMAT  \* MERGEFORMAT </w:instrText>
+      </w:r>
+      <w:r>
+        <w:rPr>
+          <w:lang w:val="nl-BE"/>
+        </w:rPr>
+        <w:fldChar w:fldCharType="separate"/>
+      </w:r>
+      <w:r>
+        <w:rPr>
+          <w:noProof/>
+        </w:rPr>
+        <w:t>12</w:t>
+      </w:r>
+      <w:r>
+        <w:fldChar w:fldCharType="end"/>
+      </w:r>
+      <w:r>
+        <w:t>: Make me some stuff (a stuffed animal can)</w:t>
+      </w:r>
+    </w:p>
+    <w:tbl>
+      <w:tblPr>
+        <w:tblW w:w="0" w:type="auto"/>
+        <w:tblInd w:w="392" w:type="dxa"/>
+        <w:tblBorders>
+          <w:top w:val="single" w:sz="4" w:space="0" w:color="auto"/>
+          <w:left w:val="single" w:sz="4" w:space="0" w:color="auto"/>
+          <w:bottom w:val="single" w:sz="4" w:space="0" w:color="auto"/>
+          <w:right w:val="single" w:sz="4" w:space="0" w:color="auto"/>
+          <w:insideH w:val="single" w:sz="4" w:space="0" w:color="auto"/>
+          <w:insideV w:val="single" w:sz="4" w:space="0" w:color="auto"/>
+        </w:tblBorders>
+        <w:tblLayout w:type="fixed"/>
+        <w:tblLook w:val="0000" w:firstRow="0" w:lastRow="0" w:firstColumn="0" w:lastColumn="0" w:noHBand="0" w:noVBand="0"/>
+      </w:tblPr>
+      <w:tblGrid>
+        <w:gridCol w:w="1843"/>
+        <w:gridCol w:w="5386"/>
+      </w:tblGrid>
+      <w:tr>
+        <w:trPr>
+          <w:trHeight w:val="132"/>
+        </w:trPr>
+        <w:tc>
+          <w:tcPr>
+            <w:tcW w:w="1843" w:type="dxa"/>
+            <w:tcBorders>
+              <w:top w:val="nil"/>
+              <w:left w:val="nil"/>
+              <w:right w:val="nil"/>
+            </w:tcBorders>
+          </w:tcPr>
+          <w:p>
+            <w:pPr>
+              <w:pStyle w:val="cpSmallTip"/>
+              <w:rPr>
+                <w:lang w:val="en-GB"/>
+              </w:rPr>
+            </w:pPr>
+          </w:p>
+        </w:tc>
+        <w:tc>
+          <w:tcPr>
+            <w:tcW w:w="5386" w:type="dxa"/>
+            <w:tcBorders>
+              <w:top w:val="nil"/>
+              <w:left w:val="nil"/>
+              <w:right w:val="nil"/>
+            </w:tcBorders>
+          </w:tcPr>
+          <w:p>
+            <w:pPr>
+              <w:pStyle w:val="cpSmallTip"/>
+              <w:rPr>
+                <w:lang w:val="en-GB"/>
+              </w:rPr>
             </w:pPr>
           </w:p>
         </w:tc>
@@ -4732,10 +9479,10 @@
             </w:pPr>
             <w:r>
               <w:object w:dxaOrig="1995" w:dyaOrig="1530" w14:anchorId="4EA652EB">
-                <v:shape id="_x0000_i1029" type="#_x0000_t75" style="width:77.5pt;height:59pt" o:ole="" fillcolor="window">
+                <v:shape id="_x0000_i1032" type="#_x0000_t75" style="width:77.3pt;height:58.75pt" o:ole="" fillcolor="window">
                   <v:imagedata r:id="rId10" o:title=""/>
                 </v:shape>
-                <o:OLEObject Type="Embed" ProgID="PBrush" ShapeID="_x0000_i1029" DrawAspect="Content" ObjectID="_1803789037" r:id="rId17"/>
+                <o:OLEObject Type="Embed" ProgID="PBrush" ShapeID="_x0000_i1032" DrawAspect="Content" ObjectID="_1823952474" r:id="rId20"/>
               </w:object>
             </w:r>
           </w:p>
@@ -5040,7 +9787,19 @@
         <w:rPr>
           <w:lang w:val="en-GB"/>
         </w:rPr>
-        <w:t>I will create a testprogram using your classes.</w:t>
+        <w:t xml:space="preserve">I will create a </w:t>
+      </w:r>
+      <w:r>
+        <w:rPr>
+          <w:lang w:val="en-GB"/>
+        </w:rPr>
+        <w:t>test program</w:t>
+      </w:r>
+      <w:r>
+        <w:rPr>
+          <w:lang w:val="en-GB"/>
+        </w:rPr>
+        <w:t xml:space="preserve"> using your classes.</w:t>
       </w:r>
     </w:p>
     <w:p>
@@ -5130,7 +9889,13 @@
         <w:rPr>
           <w:lang w:val="en-GB"/>
         </w:rPr>
-        <w:t>“using StudentTryout”.</w:t>
+        <w:t>using StudentTryout</w:t>
+      </w:r>
+      <w:r>
+        <w:rPr>
+          <w:lang w:val="en-GB"/>
+        </w:rPr>
+        <w:t>;</w:t>
       </w:r>
     </w:p>
     <w:p>
@@ -5225,10 +9990,10 @@
             </w:pPr>
             <w:r>
               <w:object w:dxaOrig="1995" w:dyaOrig="1530" w14:anchorId="1E66EED8">
-                <v:shape id="_x0000_i1030" type="#_x0000_t75" style="width:77.5pt;height:59pt" o:ole="" fillcolor="window">
+                <v:shape id="_x0000_i1033" type="#_x0000_t75" style="width:77.3pt;height:58.75pt" o:ole="" fillcolor="window">
                   <v:imagedata r:id="rId10" o:title=""/>
                 </v:shape>
-                <o:OLEObject Type="Embed" ProgID="PBrush" ShapeID="_x0000_i1030" DrawAspect="Content" ObjectID="_1803789038" r:id="rId18"/>
+                <o:OLEObject Type="Embed" ProgID="PBrush" ShapeID="_x0000_i1033" DrawAspect="Content" ObjectID="_1823952475" r:id="rId21"/>
               </w:object>
             </w:r>
           </w:p>
@@ -5350,11 +10115,136 @@
         <w:t>After that. I will look inside your code just for trying stuff out, because a lot is possible, and see if I could have broken your code.</w:t>
       </w:r>
     </w:p>
+    <w:p>
+      <w:pPr>
+        <w:rPr>
+          <w:lang w:val="en-GB"/>
+        </w:rPr>
+      </w:pPr>
+      <w:r>
+        <w:rPr>
+          <w:lang w:val="en-GB"/>
+        </w:rPr>
+        <w:br w:type="page"/>
+      </w:r>
+    </w:p>
+    <w:p>
+      <w:pPr>
+        <w:pStyle w:val="Heading1"/>
+        <w:rPr>
+          <w:lang w:val="en-GB"/>
+        </w:rPr>
+      </w:pPr>
+      <w:r>
+        <w:rPr>
+          <w:lang w:val="en-GB"/>
+        </w:rPr>
+        <w:lastRenderedPageBreak/>
+        <w:t xml:space="preserve">Class </w:t>
+      </w:r>
+      <w:r>
+        <w:rPr>
+          <w:lang w:val="en-GB"/>
+        </w:rPr>
+        <w:t xml:space="preserve">Exercises </w:t>
+      </w:r>
+      <w:r>
+        <w:rPr>
+          <w:lang w:val="en-GB"/>
+        </w:rPr>
+        <w:t>in framework Karel the Robot</w:t>
+      </w:r>
+    </w:p>
+    <w:p>
+      <w:pPr>
+        <w:pStyle w:val="cpParagraph"/>
+      </w:pPr>
+      <w:r>
+        <w:t>Solve them in Visual Studio.</w:t>
+      </w:r>
+    </w:p>
+    <w:p>
+      <w:pPr>
+        <w:pStyle w:val="cpParagraph"/>
+      </w:pPr>
+      <w:r>
+        <w:t>Example 09999-e Karel the Robot.zip contains all demos given during the courses.</w:t>
+      </w:r>
+    </w:p>
+    <w:p>
+      <w:pPr>
+        <w:pStyle w:val="cpParagraph"/>
+      </w:pPr>
+      <w:r>
+        <w:t xml:space="preserve">You can adapt, extend the </w:t>
+      </w:r>
+      <w:r>
+        <w:t>existing</w:t>
+      </w:r>
+      <w:r>
+        <w:t xml:space="preserve"> code by solving </w:t>
+      </w:r>
+      <w:r>
+        <w:t>those</w:t>
+      </w:r>
+      <w:r>
+        <w:t xml:space="preserve"> exercises. Create a new GitHub repository to save your progress. Make me contributor if it, when you want me to evaluate the exercises.</w:t>
+      </w:r>
+    </w:p>
+    <w:p>
+      <w:pPr>
+        <w:pStyle w:val="Heading2"/>
+      </w:pPr>
+      <w:r>
+        <w:t xml:space="preserve">Exercise </w:t>
+      </w:r>
+      <w:r>
+        <w:t>13</w:t>
+      </w:r>
+      <w:r>
+        <w:t>.</w:t>
+      </w:r>
+      <w:r>
+        <w:rPr>
+          <w:lang w:val="nl-BE"/>
+        </w:rPr>
+        <w:fldChar w:fldCharType="begin"/>
+      </w:r>
+      <w:r>
+        <w:instrText xml:space="preserve"> SEQ Excercise\# "00" \* MERGEFORMAT  \* MERGEFORMAT </w:instrText>
+      </w:r>
+      <w:r>
+        <w:rPr>
+          <w:lang w:val="nl-BE"/>
+        </w:rPr>
+        <w:fldChar w:fldCharType="separate"/>
+      </w:r>
+      <w:r>
+        <w:rPr>
+          <w:noProof/>
+        </w:rPr>
+        <w:t>13</w:t>
+      </w:r>
+      <w:r>
+        <w:fldChar w:fldCharType="end"/>
+      </w:r>
+      <w:r>
+        <w:t xml:space="preserve">: </w:t>
+      </w:r>
+    </w:p>
+    <w:p>
+      <w:pPr>
+        <w:pStyle w:val="cpBullet"/>
+        <w:rPr>
+          <w:lang w:val="en-GB"/>
+        </w:rPr>
+      </w:pPr>
+    </w:p>
     <w:sectPr>
-      <w:headerReference w:type="even" r:id="rId19"/>
-      <w:headerReference w:type="default" r:id="rId20"/>
-      <w:footerReference w:type="even" r:id="rId21"/>
-      <w:footerReference w:type="default" r:id="rId22"/>
+      <w:headerReference w:type="even" r:id="rId22"/>
+      <w:headerReference w:type="default" r:id="rId23"/>
+      <w:footerReference w:type="even" r:id="rId24"/>
+      <w:footerReference w:type="default" r:id="rId25"/>
       <w:pgSz w:w="16840" w:h="11907" w:orient="landscape" w:code="9"/>
       <w:pgMar w:top="851" w:right="680" w:bottom="1304" w:left="8647" w:header="425" w:footer="352" w:gutter="0"/>
       <w:pgBorders>
@@ -5656,7 +10546,7 @@
           <w10:wrap type="through" anchorx="page" anchory="page"/>
           <w10:anchorlock/>
         </v:shape>
-        <o:OLEObject Type="Embed" ProgID="Word.Picture.8" ShapeID="_x0000_s1026" DrawAspect="Content" ObjectID="_1803789039" r:id="rId2"/>
+        <o:OLEObject Type="Embed" ProgID="Word.Picture.8" ShapeID="_x0000_s1026" DrawAspect="Content" ObjectID="_1823952476" r:id="rId2"/>
       </w:object>
     </w:r>
   </w:p>
@@ -7743,7 +12633,6 @@
     <w:lvl w:ilvl="0" w:tplc="DD14C7C8">
       <w:start w:val="1"/>
       <w:numFmt w:val="bullet"/>
-      <w:pStyle w:val="cpParagraph"/>
       <w:lvlText w:val=""/>
       <w:lvlJc w:val="left"/>
       <w:pPr>
@@ -8516,12 +13405,10 @@
   <w:style w:type="paragraph" w:customStyle="1" w:styleId="cpParagraph">
     <w:name w:val="cpParagraph"/>
     <w:basedOn w:val="Normal"/>
-    <w:rsid w:val="006E724E"/>
+    <w:rsid w:val="005D54FE"/>
     <w:pPr>
-      <w:numPr>
-        <w:numId w:val="43"/>
-      </w:numPr>
       <w:spacing w:after="120"/>
+      <w:ind w:left="360"/>
       <w:jc w:val="both"/>
     </w:pPr>
     <w:rPr>
@@ -9476,8 +14363,28 @@
 </file>
 
 <file path=customXml/item1.xml><?xml version="1.0" encoding="utf-8"?>
-<ct:contentTypeSchema xmlns:ct="http://schemas.microsoft.com/office/2006/metadata/contentType" xmlns:ma="http://schemas.microsoft.com/office/2006/metadata/properties/metaAttributes" ct:_="" ma:_="" ma:contentTypeName="Document" ma:contentTypeID="0x0101004EB60889B3604D4884FE28C9DA9CED49" ma:contentTypeVersion="14" ma:contentTypeDescription="Een nieuw document maken." ma:contentTypeScope="" ma:versionID="b3e635598c47b32746c44aa95750dc3a">
-  <xsd:schema xmlns:xsd="http://www.w3.org/2001/XMLSchema" xmlns:xs="http://www.w3.org/2001/XMLSchema" xmlns:p="http://schemas.microsoft.com/office/2006/metadata/properties" xmlns:ns2="25611f95-8fb3-4b07-b7f4-6932e2632168" xmlns:ns3="1076b3a4-9720-4a52-9daa-38be67d3b14a" targetNamespace="http://schemas.microsoft.com/office/2006/metadata/properties" ma:root="true" ma:fieldsID="2b136889e213c0f7cfbba523a26e75f3" ns2:_="" ns3:_="">
+<p:properties xmlns:p="http://schemas.microsoft.com/office/2006/metadata/properties" xmlns:xsi="http://www.w3.org/2001/XMLSchema-instance" xmlns:pc="http://schemas.microsoft.com/office/infopath/2007/PartnerControls">
+  <documentManagement>
+    <lcf76f155ced4ddcb4097134ff3c332f xmlns="25611f95-8fb3-4b07-b7f4-6932e2632168">
+      <Terms xmlns="http://schemas.microsoft.com/office/infopath/2007/PartnerControls"/>
+    </lcf76f155ced4ddcb4097134ff3c332f>
+    <TaxCatchAll xmlns="1076b3a4-9720-4a52-9daa-38be67d3b14a" xsi:nil="true"/>
+  </documentManagement>
+</p:properties>
+</file>
+
+<file path=customXml/item2.xml><?xml version="1.0" encoding="utf-8"?>
+<?mso-contentType ?>
+<FormTemplates xmlns="http://schemas.microsoft.com/sharepoint/v3/contenttype/forms">
+  <Display>DocumentLibraryForm</Display>
+  <Edit>DocumentLibraryForm</Edit>
+  <New>DocumentLibraryForm</New>
+</FormTemplates>
+</file>
+
+<file path=customXml/item3.xml><?xml version="1.0" encoding="utf-8"?>
+<ct:contentTypeSchema xmlns:ct="http://schemas.microsoft.com/office/2006/metadata/contentType" xmlns:ma="http://schemas.microsoft.com/office/2006/metadata/properties/metaAttributes" ct:_="" ma:_="" ma:contentTypeName="Document" ma:contentTypeID="0x0101004EB60889B3604D4884FE28C9DA9CED49" ma:contentTypeVersion="14" ma:contentTypeDescription="Create a new document." ma:contentTypeScope="" ma:versionID="70839dc68fe30dab8b279b36e7c33e05">
+  <xsd:schema xmlns:xsd="http://www.w3.org/2001/XMLSchema" xmlns:xs="http://www.w3.org/2001/XMLSchema" xmlns:p="http://schemas.microsoft.com/office/2006/metadata/properties" xmlns:ns2="25611f95-8fb3-4b07-b7f4-6932e2632168" xmlns:ns3="1076b3a4-9720-4a52-9daa-38be67d3b14a" targetNamespace="http://schemas.microsoft.com/office/2006/metadata/properties" ma:root="true" ma:fieldsID="07aed96719928ec04cad01396f99dfa3" ns2:_="" ns3:_="">
     <xsd:import namespace="25611f95-8fb3-4b07-b7f4-6932e2632168"/>
     <xsd:import namespace="1076b3a4-9720-4a52-9daa-38be67d3b14a"/>
     <xsd:element name="properties">
@@ -9529,7 +14436,7 @@
         <xsd:restriction base="dms:Unknown"/>
       </xsd:simpleType>
     </xsd:element>
-    <xsd:element name="lcf76f155ced4ddcb4097134ff3c332f" ma:index="13" nillable="true" ma:taxonomy="true" ma:internalName="lcf76f155ced4ddcb4097134ff3c332f" ma:taxonomyFieldName="MediaServiceImageTags" ma:displayName="Afbeeldingtags" ma:readOnly="false" ma:fieldId="{5cf76f15-5ced-4ddc-b409-7134ff3c332f}" ma:taxonomyMulti="true" ma:sspId="bb6aae5a-3a2a-48e8-9b98-941310dd4acc" ma:termSetId="09814cd3-568e-fe90-9814-8d621ff8fb84" ma:anchorId="fba54fb3-c3e1-fe81-a776-ca4b69148c4d" ma:open="true" ma:isKeyword="false">
+    <xsd:element name="lcf76f155ced4ddcb4097134ff3c332f" ma:index="13" nillable="true" ma:taxonomy="true" ma:internalName="lcf76f155ced4ddcb4097134ff3c332f" ma:taxonomyFieldName="MediaServiceImageTags" ma:displayName="Image Tags" ma:readOnly="false" ma:fieldId="{5cf76f15-5ced-4ddc-b409-7134ff3c332f}" ma:taxonomyMulti="true" ma:sspId="bb6aae5a-3a2a-48e8-9b98-941310dd4acc" ma:termSetId="09814cd3-568e-fe90-9814-8d621ff8fb84" ma:anchorId="fba54fb3-c3e1-fe81-a776-ca4b69148c4d" ma:open="true" ma:isKeyword="false">
       <xsd:complexType>
         <xsd:sequence>
           <xsd:element ref="pc:Terms" minOccurs="0" maxOccurs="1"/>
@@ -9578,7 +14485,7 @@
         </xsd:complexContent>
       </xsd:complexType>
     </xsd:element>
-    <xsd:element name="SharedWithUsers" ma:index="18" nillable="true" ma:displayName="Gedeeld met" ma:internalName="SharedWithUsers" ma:readOnly="true">
+    <xsd:element name="SharedWithUsers" ma:index="18" nillable="true" ma:displayName="Shared With" ma:internalName="SharedWithUsers" ma:readOnly="true">
       <xsd:complexType>
         <xsd:complexContent>
           <xsd:extension base="dms:UserMulti">
@@ -9597,7 +14504,7 @@
         </xsd:complexContent>
       </xsd:complexType>
     </xsd:element>
-    <xsd:element name="SharedWithDetails" ma:index="19" nillable="true" ma:displayName="Gedeeld met details" ma:internalName="SharedWithDetails" ma:readOnly="true">
+    <xsd:element name="SharedWithDetails" ma:index="19" nillable="true" ma:displayName="Shared With Details" ma:internalName="SharedWithDetails" ma:readOnly="true">
       <xsd:simpleType>
         <xsd:restriction base="dms:Note">
           <xsd:maxLength value="255"/>
@@ -9614,8 +14521,8 @@
         <xsd:element ref="dc:creator" minOccurs="0" maxOccurs="1"/>
         <xsd:element ref="dcterms:created" minOccurs="0" maxOccurs="1"/>
         <xsd:element ref="dc:identifier" minOccurs="0" maxOccurs="1"/>
-        <xsd:element name="contentType" minOccurs="0" maxOccurs="1" type="xsd:string" ma:index="0" ma:displayName="Inhoudstype"/>
-        <xsd:element ref="dc:title" minOccurs="0" maxOccurs="1" ma:index="4" ma:displayName="Titel"/>
+        <xsd:element name="contentType" minOccurs="0" maxOccurs="1" type="xsd:string" ma:index="0" ma:displayName="Content Type"/>
+        <xsd:element ref="dc:title" minOccurs="0" maxOccurs="1" ma:index="4" ma:displayName="Title"/>
         <xsd:element ref="dc:subject" minOccurs="0" maxOccurs="1"/>
         <xsd:element ref="dc:description" minOccurs="0" maxOccurs="1"/>
         <xsd:element name="keywords" minOccurs="0" maxOccurs="1" type="xsd:string"/>
@@ -9704,28 +14611,27 @@
 </ct:contentTypeSchema>
 </file>
 
-<file path=customXml/item2.xml><?xml version="1.0" encoding="utf-8"?>
-<?mso-contentType ?>
-<FormTemplates xmlns="http://schemas.microsoft.com/sharepoint/v3/contenttype/forms">
-  <Display>DocumentLibraryForm</Display>
-  <Edit>DocumentLibraryForm</Edit>
-  <New>DocumentLibraryForm</New>
-</FormTemplates>
+<file path=customXml/itemProps1.xml><?xml version="1.0" encoding="utf-8"?>
+<ds:datastoreItem xmlns:ds="http://schemas.openxmlformats.org/officeDocument/2006/customXml" ds:itemID="{316CC84E-1752-4037-87DC-9D0E6212C0DF}">
+  <ds:schemaRefs>
+    <ds:schemaRef ds:uri="http://schemas.microsoft.com/office/2006/metadata/properties"/>
+    <ds:schemaRef ds:uri="http://schemas.microsoft.com/office/infopath/2007/PartnerControls"/>
+    <ds:schemaRef ds:uri="25611f95-8fb3-4b07-b7f4-6932e2632168"/>
+    <ds:schemaRef ds:uri="1076b3a4-9720-4a52-9daa-38be67d3b14a"/>
+  </ds:schemaRefs>
+</ds:datastoreItem>
 </file>
 
-<file path=customXml/item3.xml><?xml version="1.0" encoding="utf-8"?>
-<p:properties xmlns:p="http://schemas.microsoft.com/office/2006/metadata/properties" xmlns:xsi="http://www.w3.org/2001/XMLSchema-instance" xmlns:pc="http://schemas.microsoft.com/office/infopath/2007/PartnerControls">
-  <documentManagement>
-    <lcf76f155ced4ddcb4097134ff3c332f xmlns="25611f95-8fb3-4b07-b7f4-6932e2632168">
-      <Terms xmlns="http://schemas.microsoft.com/office/infopath/2007/PartnerControls"/>
-    </lcf76f155ced4ddcb4097134ff3c332f>
-    <TaxCatchAll xmlns="1076b3a4-9720-4a52-9daa-38be67d3b14a" xsi:nil="true"/>
-  </documentManagement>
-</p:properties>
+<file path=customXml/itemProps2.xml><?xml version="1.0" encoding="utf-8"?>
+<ds:datastoreItem xmlns:ds="http://schemas.openxmlformats.org/officeDocument/2006/customXml" ds:itemID="{BB1AE7F3-2CFB-4EAE-BD81-EB9D122E54C2}">
+  <ds:schemaRefs>
+    <ds:schemaRef ds:uri="http://schemas.microsoft.com/sharepoint/v3/contenttype/forms"/>
+  </ds:schemaRefs>
+</ds:datastoreItem>
 </file>
 
-<file path=customXml/itemProps1.xml><?xml version="1.0" encoding="utf-8"?>
-<ds:datastoreItem xmlns:ds="http://schemas.openxmlformats.org/officeDocument/2006/customXml" ds:itemID="{9D27C25D-59AA-4963-96A4-40B2CEB9B6EF}">
+<file path=customXml/itemProps3.xml><?xml version="1.0" encoding="utf-8"?>
+<ds:datastoreItem xmlns:ds="http://schemas.openxmlformats.org/officeDocument/2006/customXml" ds:itemID="{94EE1CB8-E6F3-46A4-A79E-561B08CF573E}">
   <ds:schemaRefs>
     <ds:schemaRef ds:uri="http://schemas.microsoft.com/office/2006/metadata/contentType"/>
     <ds:schemaRef ds:uri="http://schemas.microsoft.com/office/2006/metadata/properties/metaAttributes"/>
@@ -9741,23 +14647,4 @@
     <ds:schemaRef ds:uri="http://schemas.microsoft.com/internal/obd"/>
   </ds:schemaRefs>
 </ds:datastoreItem>
-</file>
-
-<file path=customXml/itemProps2.xml><?xml version="1.0" encoding="utf-8"?>
-<ds:datastoreItem xmlns:ds="http://schemas.openxmlformats.org/officeDocument/2006/customXml" ds:itemID="{BB1AE7F3-2CFB-4EAE-BD81-EB9D122E54C2}">
-  <ds:schemaRefs>
-    <ds:schemaRef ds:uri="http://schemas.microsoft.com/sharepoint/v3/contenttype/forms"/>
-  </ds:schemaRefs>
-</ds:datastoreItem>
-</file>
-
-<file path=customXml/itemProps3.xml><?xml version="1.0" encoding="utf-8"?>
-<ds:datastoreItem xmlns:ds="http://schemas.openxmlformats.org/officeDocument/2006/customXml" ds:itemID="{316CC84E-1752-4037-87DC-9D0E6212C0DF}">
-  <ds:schemaRefs>
-    <ds:schemaRef ds:uri="http://schemas.microsoft.com/office/2006/metadata/properties"/>
-    <ds:schemaRef ds:uri="http://schemas.microsoft.com/office/infopath/2007/PartnerControls"/>
-    <ds:schemaRef ds:uri="25611f95-8fb3-4b07-b7f4-6932e2632168"/>
-    <ds:schemaRef ds:uri="1076b3a4-9720-4a52-9daa-38be67d3b14a"/>
-  </ds:schemaRefs>
-</ds:datastoreItem>
 </file>